--- a/10 .BAB-II.docx
+++ b/10 .BAB-II.docx
@@ -363,7 +363,15 @@
         </w:rPr>
       </w:pPr>
       <w:r>
-        <w:t xml:space="preserve">Karakteristik sistem pendukung keputusan menurut Wibowo (Wibowo, 2011) : </w:t>
+        <w:t>Karakteristik sistem pendukung keputusan menurut Wibowo (Wibowo, 2011</w:t>
+      </w:r>
+      <w:proofErr w:type="gramStart"/>
+      <w:r>
+        <w:t>) :</w:t>
+      </w:r>
+      <w:proofErr w:type="gramEnd"/>
+      <w:r>
+        <w:t xml:space="preserve"> </w:t>
       </w:r>
     </w:p>
     <w:p>
@@ -504,11 +512,105 @@
             <v:path o:extrusionok="f" gradientshapeok="t" o:connecttype="rect"/>
             <o:lock v:ext="edit" aspectratio="t"/>
           </v:shapetype>
-          <v:shape id="_x0000_i1025" type="#_x0000_t75" style="width:375.45pt;height:218.85pt" o:ole="">
+          <v:shape id="_x0000_i1025" type="#_x0000_t75" style="width:375.6pt;height:218.95pt" o:ole="">
             <v:imagedata r:id="rId8" o:title=""/>
           </v:shape>
-          <o:OLEObject Type="Embed" ProgID="Visio.Drawing.11" ShapeID="_x0000_i1025" DrawAspect="Content" ObjectID="_1598173998" r:id="rId9"/>
+          <o:OLEObject Type="Embed" ProgID="Visio.Drawing.11" ShapeID="_x0000_i1025" DrawAspect="Content" ObjectID="_1599421740" r:id="rId9"/>
         </w:object>
+      </w:r>
+    </w:p>
+    <w:p>
+      <w:pPr>
+        <w:pStyle w:val="Caption"/>
+        <w:jc w:val="center"/>
+        <w:rPr>
+          <w:rFonts w:ascii="Times New Roman" w:hAnsi="Times New Roman" w:cs="Times New Roman"/>
+          <w:i w:val="0"/>
+          <w:color w:val="auto"/>
+          <w:sz w:val="24"/>
+          <w:szCs w:val="24"/>
+        </w:rPr>
+      </w:pPr>
+      <w:r>
+        <w:rPr>
+          <w:rFonts w:ascii="Times New Roman" w:hAnsi="Times New Roman" w:cs="Times New Roman"/>
+          <w:i w:val="0"/>
+          <w:color w:val="auto"/>
+          <w:sz w:val="24"/>
+          <w:szCs w:val="24"/>
+        </w:rPr>
+        <w:t xml:space="preserve">Gambar 2. </w:t>
+      </w:r>
+      <w:r>
+        <w:rPr>
+          <w:rFonts w:ascii="Times New Roman" w:hAnsi="Times New Roman" w:cs="Times New Roman"/>
+          <w:i w:val="0"/>
+          <w:color w:val="auto"/>
+          <w:sz w:val="24"/>
+          <w:szCs w:val="24"/>
+        </w:rPr>
+        <w:fldChar w:fldCharType="begin"/>
+      </w:r>
+      <w:r>
+        <w:rPr>
+          <w:rFonts w:ascii="Times New Roman" w:hAnsi="Times New Roman" w:cs="Times New Roman"/>
+          <w:i w:val="0"/>
+          <w:color w:val="auto"/>
+          <w:sz w:val="24"/>
+          <w:szCs w:val="24"/>
+        </w:rPr>
+        <w:instrText xml:space="preserve"> SEQ Gambar_2. \* ARABIC </w:instrText>
+      </w:r>
+      <w:r>
+        <w:rPr>
+          <w:rFonts w:ascii="Times New Roman" w:hAnsi="Times New Roman" w:cs="Times New Roman"/>
+          <w:i w:val="0"/>
+          <w:color w:val="auto"/>
+          <w:sz w:val="24"/>
+          <w:szCs w:val="24"/>
+        </w:rPr>
+        <w:fldChar w:fldCharType="separate"/>
+      </w:r>
+      <w:r>
+        <w:rPr>
+          <w:rFonts w:ascii="Times New Roman" w:hAnsi="Times New Roman" w:cs="Times New Roman"/>
+          <w:i w:val="0"/>
+          <w:noProof/>
+          <w:color w:val="auto"/>
+          <w:sz w:val="24"/>
+          <w:szCs w:val="24"/>
+        </w:rPr>
+        <w:t>1</w:t>
+      </w:r>
+      <w:r>
+        <w:rPr>
+          <w:rFonts w:ascii="Times New Roman" w:hAnsi="Times New Roman" w:cs="Times New Roman"/>
+          <w:i w:val="0"/>
+          <w:color w:val="auto"/>
+          <w:sz w:val="24"/>
+          <w:szCs w:val="24"/>
+        </w:rPr>
+        <w:fldChar w:fldCharType="end"/>
+      </w:r>
+      <w:r>
+        <w:rPr>
+          <w:rFonts w:ascii="Times New Roman" w:hAnsi="Times New Roman" w:cs="Times New Roman"/>
+          <w:i w:val="0"/>
+          <w:color w:val="auto"/>
+          <w:sz w:val="24"/>
+          <w:szCs w:val="24"/>
+        </w:rPr>
+        <w:t xml:space="preserve"> </w:t>
+      </w:r>
+      <w:r>
+        <w:rPr>
+          <w:rFonts w:ascii="Times New Roman" w:hAnsi="Times New Roman" w:cs="Times New Roman"/>
+          <w:i w:val="0"/>
+          <w:color w:val="auto"/>
+          <w:sz w:val="24"/>
+          <w:szCs w:val="24"/>
+        </w:rPr>
+        <w:t>Karakteristik dan Kemampuan Inti SPK</w:t>
       </w:r>
     </w:p>
     <w:p>
@@ -524,30 +626,6 @@
         <w:rPr>
           <w:rFonts w:cs="Times New Roman"/>
         </w:rPr>
-        <w:t>Gambar 2.1</w:t>
-      </w:r>
-      <w:bookmarkStart w:id="0" w:name="_GoBack"/>
-      <w:bookmarkEnd w:id="0"/>
-      <w:r>
-        <w:rPr>
-          <w:rFonts w:cs="Times New Roman"/>
-        </w:rPr>
-        <w:t xml:space="preserve"> Karakteristik dan Kemampuan Inti SPK </w:t>
-      </w:r>
-    </w:p>
-    <w:p>
-      <w:pPr>
-        <w:pStyle w:val="ListParagraph"/>
-        <w:spacing w:line="360" w:lineRule="auto"/>
-        <w:jc w:val="center"/>
-        <w:rPr>
-          <w:rFonts w:cs="Times New Roman"/>
-        </w:rPr>
-      </w:pPr>
-      <w:r>
-        <w:rPr>
-          <w:rFonts w:cs="Times New Roman"/>
-        </w:rPr>
         <w:t>Sumber: Turban dan Aronson (2011: 77)</w:t>
       </w:r>
     </w:p>
@@ -572,7 +650,21 @@
         <w:rPr>
           <w:rFonts w:ascii="Times New Roman" w:hAnsi="Times New Roman"/>
         </w:rPr>
-        <w:t xml:space="preserve">Klasifikasi SPK  bermacam-macam sesuai dengan tujuan dan strukturnya. Menurut </w:t>
+        <w:t xml:space="preserve">Klasifikasi </w:t>
+      </w:r>
+      <w:proofErr w:type="gramStart"/>
+      <w:r>
+        <w:rPr>
+          <w:rFonts w:ascii="Times New Roman" w:hAnsi="Times New Roman"/>
+        </w:rPr>
+        <w:t>SPK  bermacam</w:t>
+      </w:r>
+      <w:proofErr w:type="gramEnd"/>
+      <w:r>
+        <w:rPr>
+          <w:rFonts w:ascii="Times New Roman" w:hAnsi="Times New Roman"/>
+        </w:rPr>
+        <w:t xml:space="preserve">-macam sesuai dengan tujuan dan strukturnya. Menurut </w:t>
       </w:r>
       <w:r>
         <w:rPr>
@@ -756,7 +848,15 @@
         <w:ind w:left="993" w:firstLine="567"/>
       </w:pPr>
       <w:r>
-        <w:t xml:space="preserve">SPK jenis ini melibatkan aplikasi teknologi pengetahuan untuk membahas kebutuhan-kebutuhan  dalam penunjang keputusan. </w:t>
+        <w:t>SPK jenis ini melibatkan aplikasi teknologi pengetahuan untuk membahas kebutuhan-</w:t>
+      </w:r>
+      <w:proofErr w:type="gramStart"/>
+      <w:r>
+        <w:t>kebutuhan  dalam</w:t>
+      </w:r>
+      <w:proofErr w:type="gramEnd"/>
+      <w:r>
+        <w:t xml:space="preserve"> penunjang keputusan. </w:t>
       </w:r>
     </w:p>
     <w:p>
@@ -839,29 +939,104 @@
     </w:p>
     <w:p>
       <w:pPr>
-        <w:spacing w:line="360" w:lineRule="auto"/>
+        <w:pStyle w:val="Caption"/>
+        <w:spacing w:after="0"/>
         <w:jc w:val="center"/>
-        <w:outlineLvl w:val="0"/>
-        <w:rPr>
-          <w:rFonts w:ascii="Times New Roman" w:hAnsi="Times New Roman"/>
-        </w:rPr>
-      </w:pPr>
-      <w:r>
-        <w:rPr>
-          <w:rFonts w:ascii="Times New Roman" w:hAnsi="Times New Roman"/>
-        </w:rPr>
-        <w:t>Tabel 2.1</w:t>
-      </w:r>
-      <w:r>
-        <w:rPr>
-          <w:rFonts w:ascii="Times New Roman" w:hAnsi="Times New Roman"/>
-        </w:rPr>
-        <w:t xml:space="preserve"> Tabel Kategori </w:t>
-      </w:r>
-      <w:r>
-        <w:rPr>
-          <w:rFonts w:ascii="Times New Roman" w:hAnsi="Times New Roman"/>
-          <w:i/>
+        <w:rPr>
+          <w:rFonts w:ascii="Times New Roman" w:hAnsi="Times New Roman" w:cs="Times New Roman"/>
+          <w:i w:val="0"/>
+          <w:color w:val="auto"/>
+          <w:sz w:val="24"/>
+          <w:szCs w:val="24"/>
+        </w:rPr>
+      </w:pPr>
+      <w:r>
+        <w:rPr>
+          <w:rFonts w:ascii="Times New Roman" w:hAnsi="Times New Roman" w:cs="Times New Roman"/>
+          <w:i w:val="0"/>
+          <w:color w:val="auto"/>
+          <w:sz w:val="24"/>
+          <w:szCs w:val="24"/>
+        </w:rPr>
+        <w:t xml:space="preserve">Tabel 2. </w:t>
+      </w:r>
+      <w:r>
+        <w:rPr>
+          <w:rFonts w:ascii="Times New Roman" w:hAnsi="Times New Roman" w:cs="Times New Roman"/>
+          <w:i w:val="0"/>
+          <w:color w:val="auto"/>
+          <w:sz w:val="24"/>
+          <w:szCs w:val="24"/>
+        </w:rPr>
+        <w:fldChar w:fldCharType="begin"/>
+      </w:r>
+      <w:r>
+        <w:rPr>
+          <w:rFonts w:ascii="Times New Roman" w:hAnsi="Times New Roman" w:cs="Times New Roman"/>
+          <w:i w:val="0"/>
+          <w:color w:val="auto"/>
+          <w:sz w:val="24"/>
+          <w:szCs w:val="24"/>
+        </w:rPr>
+        <w:instrText xml:space="preserve"> SEQ Tabel_2. \* ARABIC </w:instrText>
+      </w:r>
+      <w:r>
+        <w:rPr>
+          <w:rFonts w:ascii="Times New Roman" w:hAnsi="Times New Roman" w:cs="Times New Roman"/>
+          <w:i w:val="0"/>
+          <w:color w:val="auto"/>
+          <w:sz w:val="24"/>
+          <w:szCs w:val="24"/>
+        </w:rPr>
+        <w:fldChar w:fldCharType="separate"/>
+      </w:r>
+      <w:r>
+        <w:rPr>
+          <w:rFonts w:ascii="Times New Roman" w:hAnsi="Times New Roman" w:cs="Times New Roman"/>
+          <w:i w:val="0"/>
+          <w:noProof/>
+          <w:color w:val="auto"/>
+          <w:sz w:val="24"/>
+          <w:szCs w:val="24"/>
+        </w:rPr>
+        <w:t>1</w:t>
+      </w:r>
+      <w:r>
+        <w:rPr>
+          <w:rFonts w:ascii="Times New Roman" w:hAnsi="Times New Roman" w:cs="Times New Roman"/>
+          <w:i w:val="0"/>
+          <w:color w:val="auto"/>
+          <w:sz w:val="24"/>
+          <w:szCs w:val="24"/>
+        </w:rPr>
+        <w:fldChar w:fldCharType="end"/>
+      </w:r>
+      <w:r>
+        <w:rPr>
+          <w:rFonts w:ascii="Times New Roman" w:hAnsi="Times New Roman" w:cs="Times New Roman"/>
+          <w:i w:val="0"/>
+          <w:color w:val="auto"/>
+          <w:sz w:val="24"/>
+          <w:szCs w:val="24"/>
+        </w:rPr>
+        <w:t xml:space="preserve"> </w:t>
+      </w:r>
+      <w:r>
+        <w:rPr>
+          <w:rFonts w:ascii="Times New Roman" w:hAnsi="Times New Roman" w:cs="Times New Roman"/>
+          <w:i w:val="0"/>
+          <w:color w:val="auto"/>
+          <w:sz w:val="24"/>
+          <w:szCs w:val="24"/>
+        </w:rPr>
+        <w:t xml:space="preserve">Tabel Kategori </w:t>
+      </w:r>
+      <w:r>
+        <w:rPr>
+          <w:rFonts w:ascii="Times New Roman" w:hAnsi="Times New Roman" w:cs="Times New Roman"/>
+          <w:color w:val="auto"/>
+          <w:sz w:val="24"/>
+          <w:szCs w:val="24"/>
         </w:rPr>
         <w:t>Decision Support System</w:t>
       </w:r>
@@ -3269,7 +3444,21 @@
         <w:rPr>
           <w:color w:val="000000"/>
         </w:rPr>
-        <w:t xml:space="preserve">Untuk menyelesaikan masalah dengan menggunakan metode AHP, terdapat beberapa prinsip yang mendasari metode AHP, yaitu : </w:t>
+        <w:t xml:space="preserve">Untuk menyelesaikan masalah dengan menggunakan metode AHP, terdapat beberapa prinsip yang mendasari metode AHP, </w:t>
+      </w:r>
+      <w:proofErr w:type="gramStart"/>
+      <w:r>
+        <w:rPr>
+          <w:color w:val="000000"/>
+        </w:rPr>
+        <w:t>yaitu :</w:t>
+      </w:r>
+      <w:proofErr w:type="gramEnd"/>
+      <w:r>
+        <w:rPr>
+          <w:color w:val="000000"/>
+        </w:rPr>
+        <w:t xml:space="preserve"> </w:t>
       </w:r>
       <w:r>
         <w:rPr>
@@ -3351,7 +3540,79 @@
         <w:t>2.2 dan 2.3</w:t>
       </w:r>
       <w:r>
-        <w:t xml:space="preserve">). Pada umumnya problem nyata mempunyai karakteristik struktur yang </w:t>
+        <w:t xml:space="preserve">). Pada umumnya problem nyata mempunyai karakteristik </w:t>
+      </w:r>
+      <w:r>
+        <w:rPr>
+          <w:rFonts w:cs="Times New Roman"/>
+          <w:i/>
+          <w:noProof/>
+        </w:rPr>
+        <w:drawing>
+          <wp:anchor distT="0" distB="0" distL="114300" distR="114300" simplePos="0" relativeHeight="251659264" behindDoc="0" locked="0" layoutInCell="1" allowOverlap="1" wp14:anchorId="13A58095" wp14:editId="4E2BE15C">
+            <wp:simplePos x="0" y="0"/>
+            <wp:positionH relativeFrom="column">
+              <wp:posOffset>471170</wp:posOffset>
+            </wp:positionH>
+            <wp:positionV relativeFrom="paragraph">
+              <wp:posOffset>619551</wp:posOffset>
+            </wp:positionV>
+            <wp:extent cx="4328795" cy="2329815"/>
+            <wp:effectExtent l="0" t="0" r="0" b="6985"/>
+            <wp:wrapTopAndBottom/>
+            <wp:docPr id="4" name="Picture 4"/>
+            <wp:cNvGraphicFramePr>
+              <a:graphicFrameLocks xmlns:a="http://schemas.openxmlformats.org/drawingml/2006/main" noChangeAspect="1"/>
+            </wp:cNvGraphicFramePr>
+            <a:graphic xmlns:a="http://schemas.openxmlformats.org/drawingml/2006/main">
+              <a:graphicData uri="http://schemas.openxmlformats.org/drawingml/2006/picture">
+                <pic:pic xmlns:pic="http://schemas.openxmlformats.org/drawingml/2006/picture">
+                  <pic:nvPicPr>
+                    <pic:cNvPr id="0" name="Picture 10"/>
+                    <pic:cNvPicPr>
+                      <a:picLocks noChangeAspect="1" noChangeArrowheads="1"/>
+                    </pic:cNvPicPr>
+                  </pic:nvPicPr>
+                  <pic:blipFill>
+                    <a:blip r:embed="rId10">
+                      <a:extLst>
+                        <a:ext uri="{28A0092B-C50C-407E-A947-70E740481C1C}">
+                          <a14:useLocalDpi xmlns:a14="http://schemas.microsoft.com/office/drawing/2010/main" val="0"/>
+                        </a:ext>
+                      </a:extLst>
+                    </a:blip>
+                    <a:srcRect/>
+                    <a:stretch>
+                      <a:fillRect/>
+                    </a:stretch>
+                  </pic:blipFill>
+                  <pic:spPr bwMode="auto">
+                    <a:xfrm>
+                      <a:off x="0" y="0"/>
+                      <a:ext cx="4328795" cy="2329815"/>
+                    </a:xfrm>
+                    <a:prstGeom prst="rect">
+                      <a:avLst/>
+                    </a:prstGeom>
+                    <a:noFill/>
+                    <a:ln>
+                      <a:noFill/>
+                    </a:ln>
+                  </pic:spPr>
+                </pic:pic>
+              </a:graphicData>
+            </a:graphic>
+            <wp14:sizeRelH relativeFrom="page">
+              <wp14:pctWidth>0</wp14:pctWidth>
+            </wp14:sizeRelH>
+            <wp14:sizeRelV relativeFrom="page">
+              <wp14:pctHeight>0</wp14:pctHeight>
+            </wp14:sizeRelV>
+          </wp:anchor>
+        </w:drawing>
+      </w:r>
+      <w:r>
+        <w:t xml:space="preserve">struktur yang </w:t>
       </w:r>
       <w:r>
         <w:rPr>
@@ -3369,26 +3630,49 @@
         <w:t>decomposition</w:t>
       </w:r>
       <w:r>
-        <w:t xml:space="preserve"> yakni :</w:t>
-      </w:r>
-    </w:p>
-    <w:p>
-      <w:pPr>
-        <w:pStyle w:val="ListParagraph"/>
+        <w:t xml:space="preserve"> </w:t>
+      </w:r>
+      <w:proofErr w:type="gramStart"/>
+      <w:r>
+        <w:t>yakni :</w:t>
+      </w:r>
+      <w:proofErr w:type="gramEnd"/>
+    </w:p>
+    <w:p>
+      <w:pPr>
+        <w:pStyle w:val="Caption"/>
+        <w:rPr>
+          <w:rFonts w:ascii="Times New Roman" w:hAnsi="Times New Roman" w:cs="Times New Roman"/>
+          <w:i w:val="0"/>
+          <w:color w:val="auto"/>
+          <w:sz w:val="24"/>
+          <w:szCs w:val="24"/>
+        </w:rPr>
+      </w:pPr>
+    </w:p>
+    <w:p>
+      <w:pPr>
+        <w:pStyle w:val="Caption"/>
         <w:jc w:val="center"/>
+        <w:rPr>
+          <w:rFonts w:ascii="Times New Roman" w:hAnsi="Times New Roman" w:cs="Times New Roman"/>
+          <w:i w:val="0"/>
+          <w:sz w:val="24"/>
+          <w:szCs w:val="24"/>
+        </w:rPr>
       </w:pPr>
       <w:r>
         <w:rPr>
           <w:noProof/>
         </w:rPr>
         <w:drawing>
-          <wp:anchor distT="0" distB="0" distL="114300" distR="114300" simplePos="0" relativeHeight="251658240" behindDoc="0" locked="0" layoutInCell="1" allowOverlap="1" wp14:anchorId="0C3B9A87" wp14:editId="12558EA1">
+          <wp:anchor distT="0" distB="0" distL="114300" distR="114300" simplePos="0" relativeHeight="251658240" behindDoc="0" locked="0" layoutInCell="1" allowOverlap="1" wp14:anchorId="0C3B9A87" wp14:editId="1331986C">
             <wp:simplePos x="0" y="0"/>
             <wp:positionH relativeFrom="column">
               <wp:posOffset>383540</wp:posOffset>
             </wp:positionH>
             <wp:positionV relativeFrom="paragraph">
-              <wp:posOffset>2837065</wp:posOffset>
+              <wp:posOffset>448310</wp:posOffset>
             </wp:positionV>
             <wp:extent cx="4560570" cy="1492885"/>
             <wp:effectExtent l="0" t="0" r="11430" b="5715"/>
@@ -3407,7 +3691,7 @@
                     </pic:cNvPicPr>
                   </pic:nvPicPr>
                   <pic:blipFill>
-                    <a:blip r:embed="rId10">
+                    <a:blip r:embed="rId11">
                       <a:extLst>
                         <a:ext uri="{28A0092B-C50C-407E-A947-70E740481C1C}">
                           <a14:useLocalDpi xmlns:a14="http://schemas.microsoft.com/office/drawing/2010/main" val="0"/>
@@ -3446,83 +3730,93 @@
       </w:r>
       <w:r>
         <w:rPr>
-          <w:rFonts w:ascii="Times" w:hAnsi="Times" w:cs="Times"/>
+          <w:rFonts w:ascii="Times New Roman" w:hAnsi="Times New Roman" w:cs="Times New Roman"/>
+          <w:i w:val="0"/>
+          <w:color w:val="auto"/>
+          <w:sz w:val="24"/>
+          <w:szCs w:val="24"/>
+        </w:rPr>
+        <w:t xml:space="preserve">Gambar 2. </w:t>
+      </w:r>
+      <w:r>
+        <w:rPr>
+          <w:rFonts w:ascii="Times New Roman" w:hAnsi="Times New Roman" w:cs="Times New Roman"/>
+          <w:i w:val="0"/>
+          <w:color w:val="auto"/>
+          <w:sz w:val="24"/>
+          <w:szCs w:val="24"/>
+        </w:rPr>
+        <w:fldChar w:fldCharType="begin"/>
+      </w:r>
+      <w:r>
+        <w:rPr>
+          <w:rFonts w:ascii="Times New Roman" w:hAnsi="Times New Roman" w:cs="Times New Roman"/>
+          <w:i w:val="0"/>
+          <w:color w:val="auto"/>
+          <w:sz w:val="24"/>
+          <w:szCs w:val="24"/>
+        </w:rPr>
+        <w:instrText xml:space="preserve"> SEQ Gambar_2. \* ARABIC </w:instrText>
+      </w:r>
+      <w:r>
+        <w:rPr>
+          <w:rFonts w:ascii="Times New Roman" w:hAnsi="Times New Roman" w:cs="Times New Roman"/>
+          <w:i w:val="0"/>
+          <w:color w:val="auto"/>
+          <w:sz w:val="24"/>
+          <w:szCs w:val="24"/>
+        </w:rPr>
+        <w:fldChar w:fldCharType="separate"/>
+      </w:r>
+      <w:r>
+        <w:rPr>
+          <w:rFonts w:ascii="Times New Roman" w:hAnsi="Times New Roman" w:cs="Times New Roman"/>
+          <w:i w:val="0"/>
           <w:noProof/>
-          <w:color w:val="000000"/>
-        </w:rPr>
-        <w:drawing>
-          <wp:anchor distT="0" distB="0" distL="114300" distR="114300" simplePos="0" relativeHeight="251659264" behindDoc="0" locked="0" layoutInCell="1" allowOverlap="1" wp14:anchorId="13A58095" wp14:editId="4AB3364D">
-            <wp:simplePos x="0" y="0"/>
-            <wp:positionH relativeFrom="column">
-              <wp:posOffset>471170</wp:posOffset>
-            </wp:positionH>
-            <wp:positionV relativeFrom="paragraph">
-              <wp:posOffset>3810</wp:posOffset>
-            </wp:positionV>
-            <wp:extent cx="4328795" cy="2329815"/>
-            <wp:effectExtent l="0" t="0" r="0" b="6985"/>
-            <wp:wrapTopAndBottom/>
-            <wp:docPr id="4" name="Picture 4"/>
-            <wp:cNvGraphicFramePr>
-              <a:graphicFrameLocks xmlns:a="http://schemas.openxmlformats.org/drawingml/2006/main" noChangeAspect="1"/>
-            </wp:cNvGraphicFramePr>
-            <a:graphic xmlns:a="http://schemas.openxmlformats.org/drawingml/2006/main">
-              <a:graphicData uri="http://schemas.openxmlformats.org/drawingml/2006/picture">
-                <pic:pic xmlns:pic="http://schemas.openxmlformats.org/drawingml/2006/picture">
-                  <pic:nvPicPr>
-                    <pic:cNvPr id="0" name="Picture 10"/>
-                    <pic:cNvPicPr>
-                      <a:picLocks noChangeAspect="1" noChangeArrowheads="1"/>
-                    </pic:cNvPicPr>
-                  </pic:nvPicPr>
-                  <pic:blipFill>
-                    <a:blip r:embed="rId11">
-                      <a:extLst>
-                        <a:ext uri="{28A0092B-C50C-407E-A947-70E740481C1C}">
-                          <a14:useLocalDpi xmlns:a14="http://schemas.microsoft.com/office/drawing/2010/main" val="0"/>
-                        </a:ext>
-                      </a:extLst>
-                    </a:blip>
-                    <a:srcRect/>
-                    <a:stretch>
-                      <a:fillRect/>
-                    </a:stretch>
-                  </pic:blipFill>
-                  <pic:spPr bwMode="auto">
-                    <a:xfrm>
-                      <a:off x="0" y="0"/>
-                      <a:ext cx="4328795" cy="2329815"/>
-                    </a:xfrm>
-                    <a:prstGeom prst="rect">
-                      <a:avLst/>
-                    </a:prstGeom>
-                    <a:noFill/>
-                    <a:ln>
-                      <a:noFill/>
-                    </a:ln>
-                  </pic:spPr>
-                </pic:pic>
-              </a:graphicData>
-            </a:graphic>
-            <wp14:sizeRelH relativeFrom="page">
-              <wp14:pctWidth>0</wp14:pctWidth>
-            </wp14:sizeRelH>
-            <wp14:sizeRelV relativeFrom="page">
-              <wp14:pctHeight>0</wp14:pctHeight>
-            </wp14:sizeRelV>
-          </wp:anchor>
-        </w:drawing>
-      </w:r>
-      <w:r>
-        <w:t>G</w:t>
-      </w:r>
-      <w:r>
-        <w:t>ambar 2.2</w:t>
-      </w:r>
-      <w:r>
-        <w:t xml:space="preserve"> Struktur hirarki AH</w:t>
-      </w:r>
-      <w:r>
+          <w:color w:val="auto"/>
+          <w:sz w:val="24"/>
+          <w:szCs w:val="24"/>
+        </w:rPr>
+        <w:t>2</w:t>
+      </w:r>
+      <w:r>
+        <w:rPr>
+          <w:rFonts w:ascii="Times New Roman" w:hAnsi="Times New Roman" w:cs="Times New Roman"/>
+          <w:i w:val="0"/>
+          <w:color w:val="auto"/>
+          <w:sz w:val="24"/>
+          <w:szCs w:val="24"/>
+        </w:rPr>
+        <w:fldChar w:fldCharType="end"/>
+      </w:r>
+      <w:r>
+        <w:rPr>
+          <w:rFonts w:ascii="Times New Roman" w:hAnsi="Times New Roman" w:cs="Times New Roman"/>
+          <w:i w:val="0"/>
+          <w:color w:val="auto"/>
+          <w:sz w:val="24"/>
+          <w:szCs w:val="24"/>
+        </w:rPr>
+        <w:t xml:space="preserve"> </w:t>
+      </w:r>
+      <w:r>
+        <w:rPr>
+          <w:rFonts w:ascii="Times New Roman" w:hAnsi="Times New Roman" w:cs="Times New Roman"/>
+          <w:i w:val="0"/>
+          <w:color w:val="auto"/>
+          <w:sz w:val="24"/>
+          <w:szCs w:val="24"/>
+        </w:rPr>
+        <w:t>Struktur hirarki AH</w:t>
+      </w:r>
+      <w:r>
+        <w:rPr>
+          <w:rFonts w:ascii="Times New Roman" w:hAnsi="Times New Roman" w:cs="Times New Roman"/>
+          <w:i w:val="0"/>
+          <w:color w:val="auto"/>
+          <w:sz w:val="24"/>
+          <w:szCs w:val="24"/>
+        </w:rPr>
         <w:t>P</w:t>
       </w:r>
     </w:p>
@@ -3531,11 +3825,99 @@
         <w:pStyle w:val="ListParagraph"/>
         <w:jc w:val="center"/>
       </w:pPr>
-      <w:r>
-        <w:t>Gambar 2.3</w:t>
-      </w:r>
-      <w:r>
-        <w:t xml:space="preserve"> Struktur hirarki AHP</w:t>
+    </w:p>
+    <w:p>
+      <w:pPr>
+        <w:pStyle w:val="Caption"/>
+        <w:jc w:val="center"/>
+        <w:rPr>
+          <w:rFonts w:ascii="Times New Roman" w:hAnsi="Times New Roman" w:cs="Times New Roman"/>
+          <w:i w:val="0"/>
+          <w:color w:val="auto"/>
+          <w:sz w:val="24"/>
+          <w:szCs w:val="24"/>
+        </w:rPr>
+      </w:pPr>
+      <w:r>
+        <w:rPr>
+          <w:rFonts w:ascii="Times New Roman" w:hAnsi="Times New Roman" w:cs="Times New Roman"/>
+          <w:i w:val="0"/>
+          <w:color w:val="auto"/>
+          <w:sz w:val="24"/>
+          <w:szCs w:val="24"/>
+        </w:rPr>
+        <w:t xml:space="preserve">Gambar 2. </w:t>
+      </w:r>
+      <w:r>
+        <w:rPr>
+          <w:rFonts w:ascii="Times New Roman" w:hAnsi="Times New Roman" w:cs="Times New Roman"/>
+          <w:i w:val="0"/>
+          <w:color w:val="auto"/>
+          <w:sz w:val="24"/>
+          <w:szCs w:val="24"/>
+        </w:rPr>
+        <w:fldChar w:fldCharType="begin"/>
+      </w:r>
+      <w:r>
+        <w:rPr>
+          <w:rFonts w:ascii="Times New Roman" w:hAnsi="Times New Roman" w:cs="Times New Roman"/>
+          <w:i w:val="0"/>
+          <w:color w:val="auto"/>
+          <w:sz w:val="24"/>
+          <w:szCs w:val="24"/>
+        </w:rPr>
+        <w:instrText xml:space="preserve"> SEQ Gambar_2. \* ARABIC </w:instrText>
+      </w:r>
+      <w:r>
+        <w:rPr>
+          <w:rFonts w:ascii="Times New Roman" w:hAnsi="Times New Roman" w:cs="Times New Roman"/>
+          <w:i w:val="0"/>
+          <w:color w:val="auto"/>
+          <w:sz w:val="24"/>
+          <w:szCs w:val="24"/>
+        </w:rPr>
+        <w:fldChar w:fldCharType="separate"/>
+      </w:r>
+      <w:r>
+        <w:rPr>
+          <w:rFonts w:ascii="Times New Roman" w:hAnsi="Times New Roman" w:cs="Times New Roman"/>
+          <w:i w:val="0"/>
+          <w:noProof/>
+          <w:color w:val="auto"/>
+          <w:sz w:val="24"/>
+          <w:szCs w:val="24"/>
+        </w:rPr>
+        <w:t>3</w:t>
+      </w:r>
+      <w:r>
+        <w:rPr>
+          <w:rFonts w:ascii="Times New Roman" w:hAnsi="Times New Roman" w:cs="Times New Roman"/>
+          <w:i w:val="0"/>
+          <w:color w:val="auto"/>
+          <w:sz w:val="24"/>
+          <w:szCs w:val="24"/>
+        </w:rPr>
+        <w:fldChar w:fldCharType="end"/>
+      </w:r>
+      <w:r>
+        <w:rPr>
+          <w:rFonts w:ascii="Times New Roman" w:hAnsi="Times New Roman" w:cs="Times New Roman"/>
+          <w:i w:val="0"/>
+          <w:color w:val="auto"/>
+          <w:sz w:val="24"/>
+          <w:szCs w:val="24"/>
+        </w:rPr>
+        <w:t xml:space="preserve"> </w:t>
+      </w:r>
+      <w:r>
+        <w:rPr>
+          <w:rFonts w:ascii="Times New Roman" w:hAnsi="Times New Roman" w:cs="Times New Roman"/>
+          <w:i w:val="0"/>
+          <w:color w:val="auto"/>
+          <w:sz w:val="24"/>
+          <w:szCs w:val="24"/>
+        </w:rPr>
+        <w:t>Struktur hirarki AHP</w:t>
       </w:r>
     </w:p>
     <w:p>
@@ -3576,6 +3958,7 @@
         <w:ind w:left="1134"/>
       </w:pPr>
       <w:r>
+        <w:lastRenderedPageBreak/>
         <w:t>Penilaian Kriteria dan alternatif (</w:t>
       </w:r>
       <w:r>
@@ -3595,11 +3978,7 @@
 </w:t>
       </w:r>
       <w:r>
-        <w:t xml:space="preserve">Prinsip ini berarti membuat penilaian tentang kepentingan relatif dua elemen pada </w:t>
-      </w:r>
-      <w:r>
-        <w:lastRenderedPageBreak/>
-        <w:t xml:space="preserve">satu tingkat tertentu yang dalam kaitannya dengan satu tingkat diatasnya. Penilaian ini merupakan inti dari AHP, karena akan berpengaruh terhadap prioritas elemen-elemen. </w:t>
+        <w:t xml:space="preserve">Prinsip ini berarti membuat penilaian tentang kepentingan relatif dua elemen pada satu tingkat tertentu yang dalam kaitannya dengan satu tingkat diatasnya. Penilaian ini merupakan inti dari AHP, karena akan berpengaruh terhadap prioritas elemen-elemen. </w:t>
       </w:r>
     </w:p>
     <w:p>
@@ -3741,7 +4120,15 @@
         <w:pStyle w:val="ListParagraph"/>
       </w:pPr>
       <w:r>
-        <w:t xml:space="preserve">Untuk mendukung pengambilan keputusan yang akan dibuat ini, maka digunakan perhitungan bobot dengan metode AHP. Adapun tahapan dalam proses perhitungan bobot antara lain : </w:t>
+        <w:t xml:space="preserve">Untuk mendukung pengambilan keputusan yang akan dibuat ini, maka digunakan perhitungan bobot dengan metode AHP. Adapun tahapan dalam proses perhitungan bobot antara </w:t>
+      </w:r>
+      <w:proofErr w:type="gramStart"/>
+      <w:r>
+        <w:t>lain :</w:t>
+      </w:r>
+      <w:proofErr w:type="gramEnd"/>
+      <w:r>
+        <w:t xml:space="preserve"> </w:t>
       </w:r>
     </w:p>
     <w:p>
@@ -3767,13 +4154,25 @@
 </w:t>
       </w:r>
       <w:r>
-        <w:t>Persoalan yang akan diselesaikan diuraikan menjadi unsur-unsurnya, yaitu kriteria, subkriteria (bila ada) dan alternatif. Kemudian disusun menjadi struktur</w:t>
+        <w:t xml:space="preserve">Persoalan yang akan diselesaikan diuraikan menjadi unsur-unsurnya, yaitu kriteria, </w:t>
+      </w:r>
+      <w:r>
+        <w:lastRenderedPageBreak/>
+        <w:t>subkriteria (bila ada) dan alternatif. Kemudian disusun menjadi struktur</w:t>
       </w:r>
       <w:r>
         <w:t xml:space="preserve"> hirarki seperti pada gambar 2.4</w:t>
       </w:r>
       <w:r>
-        <w:t xml:space="preserve"> di bawah ini : </w:t>
+        <w:t xml:space="preserve"> di bawah </w:t>
+      </w:r>
+      <w:proofErr w:type="gramStart"/>
+      <w:r>
+        <w:t>ini :</w:t>
+      </w:r>
+      <w:proofErr w:type="gramEnd"/>
+      <w:r>
+        <w:t xml:space="preserve"> </w:t>
       </w:r>
     </w:p>
     <w:p>
@@ -3787,7 +4186,6 @@
         <w:rPr>
           <w:noProof/>
         </w:rPr>
-        <w:lastRenderedPageBreak/>
         <w:drawing>
           <wp:anchor distT="0" distB="0" distL="114300" distR="114300" simplePos="0" relativeHeight="251660288" behindDoc="0" locked="0" layoutInCell="1" allowOverlap="1" wp14:anchorId="394FE1CF" wp14:editId="342AF9B6">
             <wp:simplePos x="0" y="0"/>
@@ -3854,30 +4252,108 @@
     </w:p>
     <w:p>
       <w:pPr>
-        <w:widowControl w:val="0"/>
-        <w:autoSpaceDE w:val="0"/>
-        <w:autoSpaceDN w:val="0"/>
-        <w:adjustRightInd w:val="0"/>
-        <w:spacing w:after="240" w:line="300" w:lineRule="atLeast"/>
+        <w:pStyle w:val="ListParagraph"/>
+        <w:spacing w:line="360" w:lineRule="auto"/>
+        <w:rPr>
+          <w:color w:val="000000"/>
+        </w:rPr>
+      </w:pPr>
+    </w:p>
+    <w:p>
+      <w:pPr>
+        <w:pStyle w:val="Caption"/>
         <w:jc w:val="center"/>
         <w:rPr>
-          <w:rFonts w:ascii="Times" w:hAnsi="Times" w:cs="Times"/>
-          <w:color w:val="000000"/>
-        </w:rPr>
-      </w:pPr>
-    </w:p>
-    <w:p>
-      <w:pPr>
-        <w:pStyle w:val="ListParagraph"/>
-        <w:jc w:val="center"/>
-      </w:pPr>
-      <w:r>
-        <w:t>Gambar 2.4</w:t>
-      </w:r>
-      <w:r>
-        <w:t xml:space="preserve"> Struktur hierarki AHP</w:t>
-      </w:r>
-    </w:p>
+          <w:rFonts w:ascii="Times New Roman" w:hAnsi="Times New Roman" w:cs="Times New Roman"/>
+          <w:i w:val="0"/>
+          <w:color w:val="auto"/>
+          <w:sz w:val="24"/>
+          <w:szCs w:val="24"/>
+        </w:rPr>
+      </w:pPr>
+      <w:r>
+        <w:rPr>
+          <w:rFonts w:ascii="Times New Roman" w:hAnsi="Times New Roman" w:cs="Times New Roman"/>
+          <w:i w:val="0"/>
+          <w:color w:val="auto"/>
+          <w:sz w:val="24"/>
+          <w:szCs w:val="24"/>
+        </w:rPr>
+        <w:t xml:space="preserve">Gambar 2. </w:t>
+      </w:r>
+      <w:r>
+        <w:rPr>
+          <w:rFonts w:ascii="Times New Roman" w:hAnsi="Times New Roman" w:cs="Times New Roman"/>
+          <w:i w:val="0"/>
+          <w:color w:val="auto"/>
+          <w:sz w:val="24"/>
+          <w:szCs w:val="24"/>
+        </w:rPr>
+        <w:fldChar w:fldCharType="begin"/>
+      </w:r>
+      <w:r>
+        <w:rPr>
+          <w:rFonts w:ascii="Times New Roman" w:hAnsi="Times New Roman" w:cs="Times New Roman"/>
+          <w:i w:val="0"/>
+          <w:color w:val="auto"/>
+          <w:sz w:val="24"/>
+          <w:szCs w:val="24"/>
+        </w:rPr>
+        <w:instrText xml:space="preserve"> SEQ Gambar_2. \* ARABIC </w:instrText>
+      </w:r>
+      <w:r>
+        <w:rPr>
+          <w:rFonts w:ascii="Times New Roman" w:hAnsi="Times New Roman" w:cs="Times New Roman"/>
+          <w:i w:val="0"/>
+          <w:color w:val="auto"/>
+          <w:sz w:val="24"/>
+          <w:szCs w:val="24"/>
+        </w:rPr>
+        <w:fldChar w:fldCharType="separate"/>
+      </w:r>
+      <w:r>
+        <w:rPr>
+          <w:rFonts w:ascii="Times New Roman" w:hAnsi="Times New Roman" w:cs="Times New Roman"/>
+          <w:i w:val="0"/>
+          <w:noProof/>
+          <w:color w:val="auto"/>
+          <w:sz w:val="24"/>
+          <w:szCs w:val="24"/>
+        </w:rPr>
+        <w:t>4</w:t>
+      </w:r>
+      <w:r>
+        <w:rPr>
+          <w:rFonts w:ascii="Times New Roman" w:hAnsi="Times New Roman" w:cs="Times New Roman"/>
+          <w:i w:val="0"/>
+          <w:color w:val="auto"/>
+          <w:sz w:val="24"/>
+          <w:szCs w:val="24"/>
+        </w:rPr>
+        <w:fldChar w:fldCharType="end"/>
+      </w:r>
+      <w:r>
+        <w:rPr>
+          <w:rFonts w:ascii="Times New Roman" w:hAnsi="Times New Roman" w:cs="Times New Roman"/>
+          <w:i w:val="0"/>
+          <w:color w:val="auto"/>
+          <w:sz w:val="24"/>
+          <w:szCs w:val="24"/>
+        </w:rPr>
+        <w:t xml:space="preserve"> </w:t>
+      </w:r>
+      <w:r>
+        <w:rPr>
+          <w:rFonts w:ascii="Times New Roman" w:hAnsi="Times New Roman" w:cs="Times New Roman"/>
+          <w:i w:val="0"/>
+          <w:color w:val="auto"/>
+          <w:sz w:val="24"/>
+          <w:szCs w:val="24"/>
+        </w:rPr>
+        <w:t>Struktur hierarki AHP</w:t>
+      </w:r>
+    </w:p>
+    <w:p/>
     <w:p>
       <w:pPr>
         <w:pStyle w:val="ListParagraph"/>
@@ -3916,14 +4392,97 @@
     <w:p/>
     <w:p>
       <w:pPr>
-        <w:pStyle w:val="ListParagraph"/>
+        <w:pStyle w:val="Caption"/>
+        <w:spacing w:after="0"/>
         <w:jc w:val="center"/>
-      </w:pPr>
-      <w:r>
-        <w:t>Tabel 2.2</w:t>
-      </w:r>
-      <w:r>
-        <w:t xml:space="preserve"> Matriks Perbandingan Berpasangan dan Penjumlahan Kolom</w:t>
+        <w:rPr>
+          <w:rFonts w:ascii="Times New Roman" w:hAnsi="Times New Roman" w:cs="Times New Roman"/>
+          <w:i w:val="0"/>
+          <w:color w:val="auto"/>
+          <w:sz w:val="24"/>
+          <w:szCs w:val="24"/>
+        </w:rPr>
+      </w:pPr>
+      <w:r>
+        <w:rPr>
+          <w:rFonts w:ascii="Times New Roman" w:hAnsi="Times New Roman" w:cs="Times New Roman"/>
+          <w:i w:val="0"/>
+          <w:color w:val="auto"/>
+          <w:sz w:val="24"/>
+          <w:szCs w:val="24"/>
+        </w:rPr>
+        <w:t xml:space="preserve">Tabel 2. </w:t>
+      </w:r>
+      <w:r>
+        <w:rPr>
+          <w:rFonts w:ascii="Times New Roman" w:hAnsi="Times New Roman" w:cs="Times New Roman"/>
+          <w:i w:val="0"/>
+          <w:color w:val="auto"/>
+          <w:sz w:val="24"/>
+          <w:szCs w:val="24"/>
+        </w:rPr>
+        <w:fldChar w:fldCharType="begin"/>
+      </w:r>
+      <w:r>
+        <w:rPr>
+          <w:rFonts w:ascii="Times New Roman" w:hAnsi="Times New Roman" w:cs="Times New Roman"/>
+          <w:i w:val="0"/>
+          <w:color w:val="auto"/>
+          <w:sz w:val="24"/>
+          <w:szCs w:val="24"/>
+        </w:rPr>
+        <w:instrText xml:space="preserve"> SEQ Tabel_2. \* ARABIC </w:instrText>
+      </w:r>
+      <w:r>
+        <w:rPr>
+          <w:rFonts w:ascii="Times New Roman" w:hAnsi="Times New Roman" w:cs="Times New Roman"/>
+          <w:i w:val="0"/>
+          <w:color w:val="auto"/>
+          <w:sz w:val="24"/>
+          <w:szCs w:val="24"/>
+        </w:rPr>
+        <w:fldChar w:fldCharType="separate"/>
+      </w:r>
+      <w:r>
+        <w:rPr>
+          <w:rFonts w:ascii="Times New Roman" w:hAnsi="Times New Roman" w:cs="Times New Roman"/>
+          <w:i w:val="0"/>
+          <w:noProof/>
+          <w:color w:val="auto"/>
+          <w:sz w:val="24"/>
+          <w:szCs w:val="24"/>
+        </w:rPr>
+        <w:t>2</w:t>
+      </w:r>
+      <w:r>
+        <w:rPr>
+          <w:rFonts w:ascii="Times New Roman" w:hAnsi="Times New Roman" w:cs="Times New Roman"/>
+          <w:i w:val="0"/>
+          <w:color w:val="auto"/>
+          <w:sz w:val="24"/>
+          <w:szCs w:val="24"/>
+        </w:rPr>
+        <w:fldChar w:fldCharType="end"/>
+      </w:r>
+      <w:r>
+        <w:rPr>
+          <w:rFonts w:ascii="Times New Roman" w:hAnsi="Times New Roman" w:cs="Times New Roman"/>
+          <w:i w:val="0"/>
+          <w:color w:val="auto"/>
+          <w:sz w:val="24"/>
+          <w:szCs w:val="24"/>
+        </w:rPr>
+        <w:t xml:space="preserve"> </w:t>
+      </w:r>
+      <w:r>
+        <w:rPr>
+          <w:rFonts w:ascii="Times New Roman" w:hAnsi="Times New Roman" w:cs="Times New Roman"/>
+          <w:i w:val="0"/>
+          <w:color w:val="auto"/>
+          <w:sz w:val="24"/>
+          <w:szCs w:val="24"/>
+        </w:rPr>
+        <w:t>Matriks Perbandingan Berpasangan dan Penjumlahan Kolom</w:t>
       </w:r>
     </w:p>
     <w:tbl>
@@ -4571,6 +5130,7 @@
           </w:tcPr>
           <w:p>
             <w:r>
+              <w:lastRenderedPageBreak/>
               <w:t xml:space="preserve">Kn </w:t>
             </w:r>
           </w:p>
@@ -5132,7 +5692,6 @@
         <w:ind w:left="1134"/>
       </w:pPr>
       <w:r>
-        <w:lastRenderedPageBreak/>
         <w:t>Menghitung Total Priority Value (TPV)</w:t>
       </w:r>
       <w:r>
@@ -5170,17 +5729,97 @@
     <w:p/>
     <w:p>
       <w:pPr>
-        <w:pStyle w:val="ListParagraph"/>
+        <w:pStyle w:val="Caption"/>
+        <w:spacing w:after="0"/>
         <w:jc w:val="center"/>
-      </w:pPr>
-      <w:r>
-        <w:t>Tabel</w:t>
-      </w:r>
-      <w:r>
-        <w:t xml:space="preserve"> 2.3</w:t>
-      </w:r>
-      <w:r>
-        <w:t xml:space="preserve"> Pembagian Nilai Perbandingan dengan Jumlah Kolom</w:t>
+        <w:rPr>
+          <w:rFonts w:ascii="Times New Roman" w:hAnsi="Times New Roman" w:cs="Times New Roman"/>
+          <w:i w:val="0"/>
+          <w:color w:val="auto"/>
+          <w:sz w:val="24"/>
+          <w:szCs w:val="24"/>
+        </w:rPr>
+      </w:pPr>
+      <w:r>
+        <w:rPr>
+          <w:rFonts w:ascii="Times New Roman" w:hAnsi="Times New Roman" w:cs="Times New Roman"/>
+          <w:i w:val="0"/>
+          <w:color w:val="auto"/>
+          <w:sz w:val="24"/>
+          <w:szCs w:val="24"/>
+        </w:rPr>
+        <w:t xml:space="preserve">Tabel 2. </w:t>
+      </w:r>
+      <w:r>
+        <w:rPr>
+          <w:rFonts w:ascii="Times New Roman" w:hAnsi="Times New Roman" w:cs="Times New Roman"/>
+          <w:i w:val="0"/>
+          <w:color w:val="auto"/>
+          <w:sz w:val="24"/>
+          <w:szCs w:val="24"/>
+        </w:rPr>
+        <w:fldChar w:fldCharType="begin"/>
+      </w:r>
+      <w:r>
+        <w:rPr>
+          <w:rFonts w:ascii="Times New Roman" w:hAnsi="Times New Roman" w:cs="Times New Roman"/>
+          <w:i w:val="0"/>
+          <w:color w:val="auto"/>
+          <w:sz w:val="24"/>
+          <w:szCs w:val="24"/>
+        </w:rPr>
+        <w:instrText xml:space="preserve"> SEQ Tabel_2. \* ARABIC </w:instrText>
+      </w:r>
+      <w:r>
+        <w:rPr>
+          <w:rFonts w:ascii="Times New Roman" w:hAnsi="Times New Roman" w:cs="Times New Roman"/>
+          <w:i w:val="0"/>
+          <w:color w:val="auto"/>
+          <w:sz w:val="24"/>
+          <w:szCs w:val="24"/>
+        </w:rPr>
+        <w:fldChar w:fldCharType="separate"/>
+      </w:r>
+      <w:r>
+        <w:rPr>
+          <w:rFonts w:ascii="Times New Roman" w:hAnsi="Times New Roman" w:cs="Times New Roman"/>
+          <w:i w:val="0"/>
+          <w:noProof/>
+          <w:color w:val="auto"/>
+          <w:sz w:val="24"/>
+          <w:szCs w:val="24"/>
+        </w:rPr>
+        <w:t>3</w:t>
+      </w:r>
+      <w:r>
+        <w:rPr>
+          <w:rFonts w:ascii="Times New Roman" w:hAnsi="Times New Roman" w:cs="Times New Roman"/>
+          <w:i w:val="0"/>
+          <w:color w:val="auto"/>
+          <w:sz w:val="24"/>
+          <w:szCs w:val="24"/>
+        </w:rPr>
+        <w:fldChar w:fldCharType="end"/>
+      </w:r>
+      <w:r>
+        <w:rPr>
+          <w:rFonts w:ascii="Times New Roman" w:hAnsi="Times New Roman" w:cs="Times New Roman"/>
+          <w:i w:val="0"/>
+          <w:color w:val="auto"/>
+          <w:sz w:val="24"/>
+          <w:szCs w:val="24"/>
+        </w:rPr>
+        <w:t xml:space="preserve"> </w:t>
+      </w:r>
+      <w:r>
+        <w:rPr>
+          <w:rFonts w:ascii="Times New Roman" w:hAnsi="Times New Roman" w:cs="Times New Roman"/>
+          <w:i w:val="0"/>
+          <w:color w:val="auto"/>
+          <w:sz w:val="24"/>
+          <w:szCs w:val="24"/>
+        </w:rPr>
+        <w:t>Pembagian Nilai Perbandingan dengan Jumlah Kolom</w:t>
       </w:r>
     </w:p>
     <w:tbl>
@@ -6240,32 +6879,107 @@
     </w:p>
     <w:p>
       <w:pPr>
-        <w:pStyle w:val="ListParagraph"/>
-        <w:spacing w:line="240" w:lineRule="auto"/>
+        <w:pStyle w:val="Caption"/>
+        <w:spacing w:after="0"/>
         <w:jc w:val="center"/>
-      </w:pPr>
-      <w:r>
-        <w:t>Tabel 2.4</w:t>
-      </w:r>
-      <w:r>
-        <w:t xml:space="preserve"> </w:t>
-      </w:r>
-      <w:r>
-        <w:rPr>
-          <w:sz w:val="32"/>
-          <w:szCs w:val="32"/>
+        <w:rPr>
+          <w:rFonts w:ascii="Times New Roman" w:hAnsi="Times New Roman" w:cs="Times New Roman"/>
+          <w:i w:val="0"/>
+          <w:color w:val="auto"/>
+          <w:sz w:val="24"/>
+          <w:szCs w:val="24"/>
+        </w:rPr>
+      </w:pPr>
+      <w:r>
+        <w:rPr>
+          <w:rFonts w:ascii="Times New Roman" w:hAnsi="Times New Roman" w:cs="Times New Roman"/>
+          <w:i w:val="0"/>
+          <w:color w:val="auto"/>
+          <w:sz w:val="24"/>
+          <w:szCs w:val="24"/>
+        </w:rPr>
+        <w:t xml:space="preserve">Tabel 2. </w:t>
+      </w:r>
+      <w:r>
+        <w:rPr>
+          <w:rFonts w:ascii="Times New Roman" w:hAnsi="Times New Roman" w:cs="Times New Roman"/>
+          <w:i w:val="0"/>
+          <w:color w:val="auto"/>
+          <w:sz w:val="24"/>
+          <w:szCs w:val="24"/>
+        </w:rPr>
+        <w:fldChar w:fldCharType="begin"/>
+      </w:r>
+      <w:r>
+        <w:rPr>
+          <w:rFonts w:ascii="Times New Roman" w:hAnsi="Times New Roman" w:cs="Times New Roman"/>
+          <w:i w:val="0"/>
+          <w:color w:val="auto"/>
+          <w:sz w:val="24"/>
+          <w:szCs w:val="24"/>
+        </w:rPr>
+        <w:instrText xml:space="preserve"> SEQ Tabel_2. \* ARABIC </w:instrText>
+      </w:r>
+      <w:r>
+        <w:rPr>
+          <w:rFonts w:ascii="Times New Roman" w:hAnsi="Times New Roman" w:cs="Times New Roman"/>
+          <w:i w:val="0"/>
+          <w:color w:val="auto"/>
+          <w:sz w:val="24"/>
+          <w:szCs w:val="24"/>
+        </w:rPr>
+        <w:fldChar w:fldCharType="separate"/>
+      </w:r>
+      <w:r>
+        <w:rPr>
+          <w:rFonts w:ascii="Times New Roman" w:hAnsi="Times New Roman" w:cs="Times New Roman"/>
+          <w:i w:val="0"/>
+          <w:noProof/>
+          <w:color w:val="auto"/>
+          <w:sz w:val="24"/>
+          <w:szCs w:val="24"/>
+        </w:rPr>
+        <w:t>4</w:t>
+      </w:r>
+      <w:r>
+        <w:rPr>
+          <w:rFonts w:ascii="Times New Roman" w:hAnsi="Times New Roman" w:cs="Times New Roman"/>
+          <w:i w:val="0"/>
+          <w:color w:val="auto"/>
+          <w:sz w:val="24"/>
+          <w:szCs w:val="24"/>
+        </w:rPr>
+        <w:fldChar w:fldCharType="end"/>
+      </w:r>
+      <w:r>
+        <w:rPr>
+          <w:rFonts w:ascii="Times New Roman" w:hAnsi="Times New Roman" w:cs="Times New Roman"/>
+          <w:i w:val="0"/>
+          <w:color w:val="auto"/>
+          <w:sz w:val="24"/>
+          <w:szCs w:val="24"/>
         </w:rPr>
         <w:t>Σ</w:t>
       </w:r>
       <w:r>
         <w:rPr>
+          <w:rFonts w:ascii="Times New Roman" w:hAnsi="Times New Roman" w:cs="Times New Roman"/>
+          <w:i w:val="0"/>
+          <w:color w:val="auto"/>
           <w:position w:val="-6"/>
-          <w:sz w:val="21"/>
-          <w:szCs w:val="21"/>
+          <w:sz w:val="24"/>
+          <w:szCs w:val="24"/>
         </w:rPr>
         <w:t xml:space="preserve">baris </w:t>
       </w:r>
       <w:r>
+        <w:rPr>
+          <w:rFonts w:ascii="Times New Roman" w:hAnsi="Times New Roman" w:cs="Times New Roman"/>
+          <w:i w:val="0"/>
+          <w:color w:val="auto"/>
+          <w:sz w:val="24"/>
+          <w:szCs w:val="24"/>
+        </w:rPr>
         <w:t>dan Nilai TPV</w:t>
       </w:r>
     </w:p>
@@ -7647,6 +8361,7 @@
           <w:color w:val="000000"/>
         </w:rPr>
       </w:pPr>
+      <w:proofErr w:type="gramStart"/>
       <w:r>
         <w:rPr>
           <w:rFonts w:ascii="Times New Roman" w:hAnsi="Times New Roman" w:cs="Times New Roman"/>
@@ -7663,6 +8378,7 @@
         </w:rPr>
         <w:t>eterangan :</w:t>
       </w:r>
+      <w:proofErr w:type="gramEnd"/>
       <w:r>
         <w:rPr>
           <w:rFonts w:ascii="MS Mincho" w:eastAsia="MS Mincho" w:hAnsi="MS Mincho" w:cs="MS Mincho"/>
@@ -7691,7 +8407,6 @@
           <w:rFonts w:ascii="Times New Roman" w:hAnsi="Times New Roman" w:cs="Times New Roman"/>
           <w:color w:val="000000"/>
         </w:rPr>
-        <w:lastRenderedPageBreak/>
         <w:t>K = Kriteria</w:t>
       </w:r>
       <w:r>
@@ -7779,8 +8494,13 @@
 </w:t>
       </w:r>
       <w:r>
-        <w:t>Dalam memeriksa konsistensi matriks ada beberapa langkah, yaitu sebagai berikut :</w:t>
-      </w:r>
+        <w:t xml:space="preserve">Dalam memeriksa konsistensi matriks ada beberapa langkah, yaitu sebagai </w:t>
+      </w:r>
+      <w:proofErr w:type="gramStart"/>
+      <w:r>
+        <w:t>berikut :</w:t>
+      </w:r>
+      <w:proofErr w:type="gramEnd"/>
       <w:r>
         <w:rPr>
           <w:rFonts w:ascii="MS Mincho" w:eastAsia="MS Mincho" w:hAnsi="MS Mincho" w:cs="MS Mincho"/>
@@ -7826,18 +8546,97 @@
     <w:p/>
     <w:p>
       <w:pPr>
-        <w:pStyle w:val="ListParagraph"/>
-        <w:spacing w:line="240" w:lineRule="auto"/>
+        <w:pStyle w:val="Caption"/>
+        <w:spacing w:after="0"/>
         <w:jc w:val="center"/>
         <w:rPr>
-          <w:rFonts w:cs="Times New Roman"/>
-        </w:rPr>
-      </w:pPr>
-      <w:r>
-        <w:t>Tabel 2.5</w:t>
-      </w:r>
-      <w:r>
-        <w:t xml:space="preserve"> Perkalian TPV dengan Nilai Elemen Matriks</w:t>
+          <w:rFonts w:ascii="Times New Roman" w:hAnsi="Times New Roman" w:cs="Times New Roman"/>
+          <w:i w:val="0"/>
+          <w:color w:val="auto"/>
+          <w:sz w:val="24"/>
+          <w:szCs w:val="24"/>
+        </w:rPr>
+      </w:pPr>
+      <w:r>
+        <w:rPr>
+          <w:rFonts w:ascii="Times New Roman" w:hAnsi="Times New Roman" w:cs="Times New Roman"/>
+          <w:i w:val="0"/>
+          <w:color w:val="auto"/>
+          <w:sz w:val="24"/>
+          <w:szCs w:val="24"/>
+        </w:rPr>
+        <w:t xml:space="preserve">Tabel 2. </w:t>
+      </w:r>
+      <w:r>
+        <w:rPr>
+          <w:rFonts w:ascii="Times New Roman" w:hAnsi="Times New Roman" w:cs="Times New Roman"/>
+          <w:i w:val="0"/>
+          <w:color w:val="auto"/>
+          <w:sz w:val="24"/>
+          <w:szCs w:val="24"/>
+        </w:rPr>
+        <w:fldChar w:fldCharType="begin"/>
+      </w:r>
+      <w:r>
+        <w:rPr>
+          <w:rFonts w:ascii="Times New Roman" w:hAnsi="Times New Roman" w:cs="Times New Roman"/>
+          <w:i w:val="0"/>
+          <w:color w:val="auto"/>
+          <w:sz w:val="24"/>
+          <w:szCs w:val="24"/>
+        </w:rPr>
+        <w:instrText xml:space="preserve"> SEQ Tabel_2. \* ARABIC </w:instrText>
+      </w:r>
+      <w:r>
+        <w:rPr>
+          <w:rFonts w:ascii="Times New Roman" w:hAnsi="Times New Roman" w:cs="Times New Roman"/>
+          <w:i w:val="0"/>
+          <w:color w:val="auto"/>
+          <w:sz w:val="24"/>
+          <w:szCs w:val="24"/>
+        </w:rPr>
+        <w:fldChar w:fldCharType="separate"/>
+      </w:r>
+      <w:r>
+        <w:rPr>
+          <w:rFonts w:ascii="Times New Roman" w:hAnsi="Times New Roman" w:cs="Times New Roman"/>
+          <w:i w:val="0"/>
+          <w:noProof/>
+          <w:color w:val="auto"/>
+          <w:sz w:val="24"/>
+          <w:szCs w:val="24"/>
+        </w:rPr>
+        <w:t>5</w:t>
+      </w:r>
+      <w:r>
+        <w:rPr>
+          <w:rFonts w:ascii="Times New Roman" w:hAnsi="Times New Roman" w:cs="Times New Roman"/>
+          <w:i w:val="0"/>
+          <w:color w:val="auto"/>
+          <w:sz w:val="24"/>
+          <w:szCs w:val="24"/>
+        </w:rPr>
+        <w:fldChar w:fldCharType="end"/>
+      </w:r>
+      <w:r>
+        <w:rPr>
+          <w:rFonts w:ascii="Times New Roman" w:hAnsi="Times New Roman" w:cs="Times New Roman"/>
+          <w:i w:val="0"/>
+          <w:color w:val="auto"/>
+          <w:sz w:val="24"/>
+          <w:szCs w:val="24"/>
+        </w:rPr>
+        <w:t xml:space="preserve"> </w:t>
+      </w:r>
+      <w:r>
+        <w:rPr>
+          <w:rFonts w:ascii="Times New Roman" w:hAnsi="Times New Roman" w:cs="Times New Roman"/>
+          <w:i w:val="0"/>
+          <w:color w:val="auto"/>
+          <w:sz w:val="24"/>
+          <w:szCs w:val="24"/>
+        </w:rPr>
+        <w:t>Perkalian TPV dengan Nilai Elemen Matriks</w:t>
       </w:r>
     </w:p>
     <w:tbl>
@@ -8546,6 +9345,7 @@
         </w:rPr>
       </w:pPr>
       <w:r>
+        <w:lastRenderedPageBreak/>
         <w:t>Kemudian pada tabel 2.5</w:t>
       </w:r>
       <w:r>
@@ -8564,15 +9364,88 @@
     </w:p>
     <w:p>
       <w:pPr>
-        <w:pStyle w:val="ListParagraph"/>
+        <w:pStyle w:val="Caption"/>
+        <w:spacing w:after="0"/>
         <w:jc w:val="center"/>
-      </w:pPr>
-      <w:r>
-        <w:lastRenderedPageBreak/>
-        <w:t>Tabel 2.6</w:t>
-      </w:r>
-      <w:r>
-        <w:t xml:space="preserve"> Penjumlahan Baris Setelah Perkalian</w:t>
+        <w:rPr>
+          <w:rFonts w:ascii="Times New Roman" w:hAnsi="Times New Roman" w:cs="Times New Roman"/>
+          <w:i w:val="0"/>
+          <w:sz w:val="24"/>
+          <w:szCs w:val="24"/>
+        </w:rPr>
+      </w:pPr>
+      <w:r>
+        <w:rPr>
+          <w:rFonts w:ascii="Times New Roman" w:hAnsi="Times New Roman" w:cs="Times New Roman"/>
+          <w:i w:val="0"/>
+          <w:sz w:val="24"/>
+          <w:szCs w:val="24"/>
+        </w:rPr>
+        <w:t xml:space="preserve">Tabel 2. </w:t>
+      </w:r>
+      <w:r>
+        <w:rPr>
+          <w:rFonts w:ascii="Times New Roman" w:hAnsi="Times New Roman" w:cs="Times New Roman"/>
+          <w:i w:val="0"/>
+          <w:sz w:val="24"/>
+          <w:szCs w:val="24"/>
+        </w:rPr>
+        <w:fldChar w:fldCharType="begin"/>
+      </w:r>
+      <w:r>
+        <w:rPr>
+          <w:rFonts w:ascii="Times New Roman" w:hAnsi="Times New Roman" w:cs="Times New Roman"/>
+          <w:i w:val="0"/>
+          <w:sz w:val="24"/>
+          <w:szCs w:val="24"/>
+        </w:rPr>
+        <w:instrText xml:space="preserve"> SEQ Tabel_2. \* ARABIC </w:instrText>
+      </w:r>
+      <w:r>
+        <w:rPr>
+          <w:rFonts w:ascii="Times New Roman" w:hAnsi="Times New Roman" w:cs="Times New Roman"/>
+          <w:i w:val="0"/>
+          <w:sz w:val="24"/>
+          <w:szCs w:val="24"/>
+        </w:rPr>
+        <w:fldChar w:fldCharType="separate"/>
+      </w:r>
+      <w:r>
+        <w:rPr>
+          <w:rFonts w:ascii="Times New Roman" w:hAnsi="Times New Roman" w:cs="Times New Roman"/>
+          <w:i w:val="0"/>
+          <w:noProof/>
+          <w:sz w:val="24"/>
+          <w:szCs w:val="24"/>
+        </w:rPr>
+        <w:t>6</w:t>
+      </w:r>
+      <w:r>
+        <w:rPr>
+          <w:rFonts w:ascii="Times New Roman" w:hAnsi="Times New Roman" w:cs="Times New Roman"/>
+          <w:i w:val="0"/>
+          <w:sz w:val="24"/>
+          <w:szCs w:val="24"/>
+        </w:rPr>
+        <w:fldChar w:fldCharType="end"/>
+      </w:r>
+      <w:r>
+        <w:rPr>
+          <w:rFonts w:ascii="Times New Roman" w:hAnsi="Times New Roman" w:cs="Times New Roman"/>
+          <w:i w:val="0"/>
+          <w:sz w:val="24"/>
+          <w:szCs w:val="24"/>
+        </w:rPr>
+        <w:t xml:space="preserve"> </w:t>
+      </w:r>
+      <w:r>
+        <w:rPr>
+          <w:rFonts w:ascii="Times New Roman" w:hAnsi="Times New Roman" w:cs="Times New Roman"/>
+          <w:i w:val="0"/>
+          <w:sz w:val="24"/>
+          <w:szCs w:val="24"/>
+        </w:rPr>
+        <w:t>Penjumlahan Baris Setelah Perkalian</w:t>
       </w:r>
     </w:p>
     <w:tbl>
@@ -9928,7 +10801,15 @@
         <w:t>ria yang ada (n). Pada tabel 2.6</w:t>
       </w:r>
       <w:r>
-        <w:t xml:space="preserve"> dapat dilihat nilai RI : </w:t>
+        <w:t xml:space="preserve"> dapat dilihat nilai </w:t>
+      </w:r>
+      <w:proofErr w:type="gramStart"/>
+      <w:r>
+        <w:t>RI :</w:t>
+      </w:r>
+      <w:proofErr w:type="gramEnd"/>
+      <w:r>
+        <w:t xml:space="preserve"> </w:t>
       </w:r>
     </w:p>
     <w:p>
@@ -9938,21 +10819,105 @@
     </w:p>
     <w:p>
       <w:pPr>
-        <w:pStyle w:val="ListParagraph"/>
+        <w:pStyle w:val="Caption"/>
+        <w:spacing w:after="0"/>
         <w:jc w:val="center"/>
-      </w:pPr>
-      <w:r>
-        <w:rPr>
+        <w:rPr>
+          <w:rFonts w:ascii="Times New Roman" w:hAnsi="Times New Roman" w:cs="Times New Roman"/>
+          <w:i w:val="0"/>
+          <w:sz w:val="24"/>
+          <w:szCs w:val="24"/>
+        </w:rPr>
+      </w:pPr>
+      <w:r>
+        <w:rPr>
+          <w:rFonts w:ascii="Times New Roman" w:hAnsi="Times New Roman" w:cs="Times New Roman"/>
+          <w:i w:val="0"/>
           <w:noProof/>
+          <w:color w:val="auto"/>
+          <w:sz w:val="24"/>
+          <w:szCs w:val="24"/>
         </w:rPr>
         <w:drawing>
-          <wp:anchor distT="0" distB="0" distL="114300" distR="114300" simplePos="0" relativeHeight="251661312" behindDoc="0" locked="0" layoutInCell="1" allowOverlap="1" wp14:anchorId="6E97253F" wp14:editId="5F97BA60">
+          <wp:anchor distT="0" distB="0" distL="114300" distR="114300" simplePos="0" relativeHeight="251662336" behindDoc="0" locked="0" layoutInCell="1" allowOverlap="1" wp14:anchorId="6BCEFF71" wp14:editId="1C0BEBA5">
             <wp:simplePos x="0" y="0"/>
             <wp:positionH relativeFrom="column">
-              <wp:posOffset>933623</wp:posOffset>
+              <wp:posOffset>934720</wp:posOffset>
             </wp:positionH>
             <wp:positionV relativeFrom="paragraph">
-              <wp:posOffset>338455</wp:posOffset>
+              <wp:posOffset>642411</wp:posOffset>
+            </wp:positionV>
+            <wp:extent cx="2770505" cy="434975"/>
+            <wp:effectExtent l="0" t="0" r="0" b="0"/>
+            <wp:wrapTopAndBottom/>
+            <wp:docPr id="129" name="Picture 129"/>
+            <wp:cNvGraphicFramePr>
+              <a:graphicFrameLocks xmlns:a="http://schemas.openxmlformats.org/drawingml/2006/main" noChangeAspect="1"/>
+            </wp:cNvGraphicFramePr>
+            <a:graphic xmlns:a="http://schemas.openxmlformats.org/drawingml/2006/main">
+              <a:graphicData uri="http://schemas.openxmlformats.org/drawingml/2006/picture">
+                <pic:pic xmlns:pic="http://schemas.openxmlformats.org/drawingml/2006/picture">
+                  <pic:nvPicPr>
+                    <pic:cNvPr id="0" name="Picture 484"/>
+                    <pic:cNvPicPr>
+                      <a:picLocks noChangeAspect="1" noChangeArrowheads="1"/>
+                    </pic:cNvPicPr>
+                  </pic:nvPicPr>
+                  <pic:blipFill>
+                    <a:blip r:embed="rId19">
+                      <a:extLst>
+                        <a:ext uri="{28A0092B-C50C-407E-A947-70E740481C1C}">
+                          <a14:useLocalDpi xmlns:a14="http://schemas.microsoft.com/office/drawing/2010/main" val="0"/>
+                        </a:ext>
+                      </a:extLst>
+                    </a:blip>
+                    <a:srcRect/>
+                    <a:stretch>
+                      <a:fillRect/>
+                    </a:stretch>
+                  </pic:blipFill>
+                  <pic:spPr bwMode="auto">
+                    <a:xfrm>
+                      <a:off x="0" y="0"/>
+                      <a:ext cx="2770505" cy="434975"/>
+                    </a:xfrm>
+                    <a:prstGeom prst="rect">
+                      <a:avLst/>
+                    </a:prstGeom>
+                    <a:noFill/>
+                    <a:ln>
+                      <a:noFill/>
+                    </a:ln>
+                  </pic:spPr>
+                </pic:pic>
+              </a:graphicData>
+            </a:graphic>
+            <wp14:sizeRelH relativeFrom="page">
+              <wp14:pctWidth>0</wp14:pctWidth>
+            </wp14:sizeRelH>
+            <wp14:sizeRelV relativeFrom="page">
+              <wp14:pctHeight>0</wp14:pctHeight>
+            </wp14:sizeRelV>
+          </wp:anchor>
+        </w:drawing>
+      </w:r>
+      <w:r>
+        <w:rPr>
+          <w:rFonts w:ascii="Times New Roman" w:hAnsi="Times New Roman" w:cs="Times New Roman"/>
+          <w:i w:val="0"/>
+          <w:noProof/>
+          <w:color w:val="auto"/>
+          <w:sz w:val="24"/>
+          <w:szCs w:val="24"/>
+        </w:rPr>
+        <w:drawing>
+          <wp:anchor distT="0" distB="0" distL="114300" distR="114300" simplePos="0" relativeHeight="251661312" behindDoc="0" locked="0" layoutInCell="1" allowOverlap="1" wp14:anchorId="6E97253F" wp14:editId="48E5589C">
+            <wp:simplePos x="0" y="0"/>
+            <wp:positionH relativeFrom="column">
+              <wp:posOffset>933450</wp:posOffset>
+            </wp:positionH>
+            <wp:positionV relativeFrom="paragraph">
+              <wp:posOffset>188299</wp:posOffset>
             </wp:positionV>
             <wp:extent cx="4147185" cy="467995"/>
             <wp:effectExtent l="0" t="0" r="0" b="0"/>
@@ -9971,7 +10936,7 @@
                     </pic:cNvPicPr>
                   </pic:nvPicPr>
                   <pic:blipFill>
-                    <a:blip r:embed="rId19">
+                    <a:blip r:embed="rId20">
                       <a:extLst>
                         <a:ext uri="{28A0092B-C50C-407E-A947-70E740481C1C}">
                           <a14:useLocalDpi xmlns:a14="http://schemas.microsoft.com/office/drawing/2010/main" val="0"/>
@@ -10010,81 +10975,83 @@
       </w:r>
       <w:r>
         <w:rPr>
+          <w:rFonts w:ascii="Times New Roman" w:hAnsi="Times New Roman" w:cs="Times New Roman"/>
+          <w:i w:val="0"/>
+          <w:color w:val="auto"/>
+          <w:sz w:val="24"/>
+          <w:szCs w:val="24"/>
+        </w:rPr>
+        <w:t xml:space="preserve">Tabel 2. </w:t>
+      </w:r>
+      <w:r>
+        <w:rPr>
+          <w:rFonts w:ascii="Times New Roman" w:hAnsi="Times New Roman" w:cs="Times New Roman"/>
+          <w:i w:val="0"/>
+          <w:color w:val="auto"/>
+          <w:sz w:val="24"/>
+          <w:szCs w:val="24"/>
+        </w:rPr>
+        <w:fldChar w:fldCharType="begin"/>
+      </w:r>
+      <w:r>
+        <w:rPr>
+          <w:rFonts w:ascii="Times New Roman" w:hAnsi="Times New Roman" w:cs="Times New Roman"/>
+          <w:i w:val="0"/>
+          <w:color w:val="auto"/>
+          <w:sz w:val="24"/>
+          <w:szCs w:val="24"/>
+        </w:rPr>
+        <w:instrText xml:space="preserve"> SEQ Tabel_2. \* ARABIC </w:instrText>
+      </w:r>
+      <w:r>
+        <w:rPr>
+          <w:rFonts w:ascii="Times New Roman" w:hAnsi="Times New Roman" w:cs="Times New Roman"/>
+          <w:i w:val="0"/>
+          <w:color w:val="auto"/>
+          <w:sz w:val="24"/>
+          <w:szCs w:val="24"/>
+        </w:rPr>
+        <w:fldChar w:fldCharType="separate"/>
+      </w:r>
+      <w:r>
+        <w:rPr>
+          <w:rFonts w:ascii="Times New Roman" w:hAnsi="Times New Roman" w:cs="Times New Roman"/>
+          <w:i w:val="0"/>
           <w:noProof/>
-        </w:rPr>
-        <w:drawing>
-          <wp:anchor distT="0" distB="0" distL="114300" distR="114300" simplePos="0" relativeHeight="251662336" behindDoc="0" locked="0" layoutInCell="1" allowOverlap="1" wp14:anchorId="6BCEFF71" wp14:editId="0C8CB87C">
-            <wp:simplePos x="0" y="0"/>
-            <wp:positionH relativeFrom="column">
-              <wp:posOffset>934815</wp:posOffset>
-            </wp:positionH>
-            <wp:positionV relativeFrom="paragraph">
-              <wp:posOffset>792639</wp:posOffset>
-            </wp:positionV>
-            <wp:extent cx="2770505" cy="434975"/>
-            <wp:effectExtent l="0" t="0" r="0" b="0"/>
-            <wp:wrapTopAndBottom/>
-            <wp:docPr id="129" name="Picture 129"/>
-            <wp:cNvGraphicFramePr>
-              <a:graphicFrameLocks xmlns:a="http://schemas.openxmlformats.org/drawingml/2006/main" noChangeAspect="1"/>
-            </wp:cNvGraphicFramePr>
-            <a:graphic xmlns:a="http://schemas.openxmlformats.org/drawingml/2006/main">
-              <a:graphicData uri="http://schemas.openxmlformats.org/drawingml/2006/picture">
-                <pic:pic xmlns:pic="http://schemas.openxmlformats.org/drawingml/2006/picture">
-                  <pic:nvPicPr>
-                    <pic:cNvPr id="0" name="Picture 484"/>
-                    <pic:cNvPicPr>
-                      <a:picLocks noChangeAspect="1" noChangeArrowheads="1"/>
-                    </pic:cNvPicPr>
-                  </pic:nvPicPr>
-                  <pic:blipFill>
-                    <a:blip r:embed="rId20">
-                      <a:extLst>
-                        <a:ext uri="{28A0092B-C50C-407E-A947-70E740481C1C}">
-                          <a14:useLocalDpi xmlns:a14="http://schemas.microsoft.com/office/drawing/2010/main" val="0"/>
-                        </a:ext>
-                      </a:extLst>
-                    </a:blip>
-                    <a:srcRect/>
-                    <a:stretch>
-                      <a:fillRect/>
-                    </a:stretch>
-                  </pic:blipFill>
-                  <pic:spPr bwMode="auto">
-                    <a:xfrm>
-                      <a:off x="0" y="0"/>
-                      <a:ext cx="2770505" cy="434975"/>
-                    </a:xfrm>
-                    <a:prstGeom prst="rect">
-                      <a:avLst/>
-                    </a:prstGeom>
-                    <a:noFill/>
-                    <a:ln>
-                      <a:noFill/>
-                    </a:ln>
-                  </pic:spPr>
-                </pic:pic>
-              </a:graphicData>
-            </a:graphic>
-            <wp14:sizeRelH relativeFrom="page">
-              <wp14:pctWidth>0</wp14:pctWidth>
-            </wp14:sizeRelH>
-            <wp14:sizeRelV relativeFrom="page">
-              <wp14:pctHeight>0</wp14:pctHeight>
-            </wp14:sizeRelV>
-          </wp:anchor>
-        </w:drawing>
-      </w:r>
-      <w:r>
-        <w:t>Tabel 2.7</w:t>
-      </w:r>
-      <w:r>
-        <w:t xml:space="preserve"> </w:t>
-      </w:r>
-      <w:r>
+          <w:color w:val="auto"/>
+          <w:sz w:val="24"/>
+          <w:szCs w:val="24"/>
+        </w:rPr>
+        <w:t>7</w:t>
+      </w:r>
+      <w:r>
+        <w:rPr>
+          <w:rFonts w:ascii="Times New Roman" w:hAnsi="Times New Roman" w:cs="Times New Roman"/>
+          <w:i w:val="0"/>
+          <w:color w:val="auto"/>
+          <w:sz w:val="24"/>
+          <w:szCs w:val="24"/>
+        </w:rPr>
+        <w:fldChar w:fldCharType="end"/>
+      </w:r>
+      <w:r>
+        <w:rPr>
+          <w:rFonts w:ascii="Times New Roman" w:hAnsi="Times New Roman" w:cs="Times New Roman"/>
+          <w:i w:val="0"/>
+          <w:color w:val="auto"/>
+          <w:sz w:val="24"/>
+          <w:szCs w:val="24"/>
+        </w:rPr>
         <w:t>Nilai Ratio Index (RI</w:t>
       </w:r>
       <w:r>
+        <w:rPr>
+          <w:rFonts w:ascii="Times New Roman" w:hAnsi="Times New Roman" w:cs="Times New Roman"/>
+          <w:i w:val="0"/>
+          <w:color w:val="auto"/>
+          <w:sz w:val="24"/>
+          <w:szCs w:val="24"/>
+        </w:rPr>
         <w:t>)</w:t>
       </w:r>
     </w:p>
@@ -10183,7 +11150,15 @@
         </w:drawing>
       </w:r>
       <w:r>
-        <w:t xml:space="preserve">Sedangkan persamaan yang digunakan untuk perhitungan CR adalah sebagai berikut : </w:t>
+        <w:t xml:space="preserve">Sedangkan persamaan yang digunakan untuk perhitungan CR adalah sebagai </w:t>
+      </w:r>
+      <w:proofErr w:type="gramStart"/>
+      <w:r>
+        <w:t>berikut :</w:t>
+      </w:r>
+      <w:proofErr w:type="gramEnd"/>
+      <w:r>
+        <w:t xml:space="preserve"> </w:t>
       </w:r>
     </w:p>
     <w:p>
@@ -10214,7 +11189,15 @@
         <w:pStyle w:val="ListParagraph"/>
       </w:pPr>
       <w:r>
-        <w:t xml:space="preserve">AHP telah banyak penggunaannya dalam berbagai skala bidang kehidupan. Kelebihan metode ini dibandingkan dengan pengambilan keputusan kriteria majemuk lainnya adalah : </w:t>
+        <w:t xml:space="preserve">AHP telah banyak penggunaannya dalam berbagai skala bidang kehidupan. Kelebihan metode ini dibandingkan dengan pengambilan keputusan kriteria majemuk lainnya </w:t>
+      </w:r>
+      <w:proofErr w:type="gramStart"/>
+      <w:r>
+        <w:t>adalah :</w:t>
+      </w:r>
+      <w:proofErr w:type="gramEnd"/>
+      <w:r>
+        <w:t xml:space="preserve"> </w:t>
       </w:r>
     </w:p>
     <w:p>
@@ -10396,7 +11379,15 @@
         <w:pStyle w:val="ListParagraph"/>
       </w:pPr>
       <w:r>
-        <w:t xml:space="preserve">Sedangkan kelemahan metode AHP diantaranya adalah sebagai berikut : </w:t>
+        <w:t xml:space="preserve">Sedangkan kelemahan metode AHP diantaranya adalah sebagai </w:t>
+      </w:r>
+      <w:proofErr w:type="gramStart"/>
+      <w:r>
+        <w:t>berikut :</w:t>
+      </w:r>
+      <w:proofErr w:type="gramEnd"/>
+      <w:r>
+        <w:t xml:space="preserve"> </w:t>
       </w:r>
     </w:p>
     <w:p>
@@ -10456,7 +11447,15 @@
         <w:pStyle w:val="ListParagraph"/>
       </w:pPr>
       <w:r>
-        <w:t xml:space="preserve">Basis data terdiri atas dua kata yaitu basis dan data. Basis kurang lebih dapat diartikan sebagai markas atau gudang, tempat bersarang atau berkumpul. Sedangkan data adalah representasi dunia nyata yang mewakili suatu objek seperti manusia (pegawai, siswa, pembeli, pelanggan), barang, hewan, peristiwa, konsep, keadaan, dan sebagainya yang direkam dalam bentuk angka, huruf, simbol, teks, gambar, bunyi, atau kombinasinya. Basis data sendiri dapat didefinisikan dalam sejumlah sudut pandang seperti : </w:t>
+        <w:t xml:space="preserve">Basis data terdiri atas dua kata yaitu basis dan data. Basis kurang lebih dapat diartikan sebagai markas atau gudang, tempat bersarang atau berkumpul. Sedangkan data adalah representasi dunia nyata yang mewakili suatu objek seperti manusia (pegawai, siswa, pembeli, pelanggan), barang, hewan, peristiwa, konsep, keadaan, dan sebagainya yang direkam dalam bentuk angka, huruf, simbol, teks, gambar, bunyi, atau kombinasinya. Basis data sendiri dapat didefinisikan dalam sejumlah sudut pandang </w:t>
+      </w:r>
+      <w:proofErr w:type="gramStart"/>
+      <w:r>
+        <w:t>seperti :</w:t>
+      </w:r>
+      <w:proofErr w:type="gramEnd"/>
+      <w:r>
+        <w:t xml:space="preserve"> </w:t>
       </w:r>
     </w:p>
     <w:p>
@@ -10661,7 +11660,15 @@
         <w:t>Entity Relationship Diagram</w:t>
       </w:r>
       <w:r>
-        <w:t xml:space="preserve">) merupakan model yang mendeskripsikan hubungan antar penyimpanan dalam DFD. ERD digunakan untuk memodelkan struktur data dan hubungan antar data. ERD menggunakan sejumlah notasi dan simbol untuk menggambarkan struktur dan hubungan antar data. Terdapat tiga simbol yang digunakan yaitu : </w:t>
+        <w:t xml:space="preserve">) merupakan model yang mendeskripsikan hubungan antar penyimpanan dalam DFD. ERD digunakan untuk memodelkan struktur data dan hubungan antar data. ERD menggunakan sejumlah notasi dan simbol untuk menggambarkan struktur dan hubungan antar data. Terdapat tiga simbol yang digunakan </w:t>
+      </w:r>
+      <w:proofErr w:type="gramStart"/>
+      <w:r>
+        <w:t>yaitu :</w:t>
+      </w:r>
+      <w:proofErr w:type="gramEnd"/>
+      <w:r>
+        <w:t xml:space="preserve"> </w:t>
       </w:r>
     </w:p>
     <w:p>
@@ -10847,39 +11854,112 @@
         </w:rPr>
         <w:t>.</w:t>
       </w:r>
-      <w:r>
-        <w:rPr>
-          <w:rFonts w:ascii="Times" w:hAnsi="Times" w:cs="Times"/>
-          <w:color w:val="000000"/>
-        </w:rPr>
-        <w:tab/>
-      </w:r>
-    </w:p>
-    <w:p>
-      <w:pPr>
-        <w:pStyle w:val="ListParagraph"/>
+    </w:p>
+    <w:p>
+      <w:pPr>
+        <w:pStyle w:val="Caption"/>
+      </w:pPr>
+    </w:p>
+    <w:p>
+      <w:pPr>
+        <w:pStyle w:val="Caption"/>
         <w:jc w:val="center"/>
         <w:rPr>
+          <w:rFonts w:ascii="Times New Roman" w:eastAsia="MS Mincho" w:hAnsi="Times New Roman" w:cs="Times New Roman"/>
+          <w:i w:val="0"/>
+          <w:color w:val="auto"/>
+          <w:sz w:val="24"/>
+          <w:szCs w:val="24"/>
+        </w:rPr>
+      </w:pPr>
+      <w:r>
+        <w:rPr>
+          <w:rFonts w:ascii="Times New Roman" w:hAnsi="Times New Roman" w:cs="Times New Roman"/>
+          <w:i w:val="0"/>
+          <w:color w:val="auto"/>
+          <w:sz w:val="24"/>
+          <w:szCs w:val="24"/>
+        </w:rPr>
+        <w:t xml:space="preserve">Gambar 2. </w:t>
+      </w:r>
+      <w:r>
+        <w:rPr>
+          <w:rFonts w:ascii="Times New Roman" w:hAnsi="Times New Roman" w:cs="Times New Roman"/>
+          <w:i w:val="0"/>
+          <w:color w:val="auto"/>
+          <w:sz w:val="24"/>
+          <w:szCs w:val="24"/>
+        </w:rPr>
+        <w:fldChar w:fldCharType="begin"/>
+      </w:r>
+      <w:r>
+        <w:rPr>
+          <w:rFonts w:ascii="Times New Roman" w:hAnsi="Times New Roman" w:cs="Times New Roman"/>
+          <w:i w:val="0"/>
+          <w:color w:val="auto"/>
+          <w:sz w:val="24"/>
+          <w:szCs w:val="24"/>
+        </w:rPr>
+        <w:instrText xml:space="preserve"> SEQ Gambar_2. \* ARABIC </w:instrText>
+      </w:r>
+      <w:r>
+        <w:rPr>
+          <w:rFonts w:ascii="Times New Roman" w:hAnsi="Times New Roman" w:cs="Times New Roman"/>
+          <w:i w:val="0"/>
+          <w:color w:val="auto"/>
+          <w:sz w:val="24"/>
+          <w:szCs w:val="24"/>
+        </w:rPr>
+        <w:fldChar w:fldCharType="separate"/>
+      </w:r>
+      <w:r>
+        <w:rPr>
+          <w:rFonts w:ascii="Times New Roman" w:hAnsi="Times New Roman" w:cs="Times New Roman"/>
+          <w:i w:val="0"/>
+          <w:noProof/>
+          <w:color w:val="auto"/>
+          <w:sz w:val="24"/>
+          <w:szCs w:val="24"/>
+        </w:rPr>
+        <w:t>5</w:t>
+      </w:r>
+      <w:r>
+        <w:rPr>
+          <w:rFonts w:ascii="Times New Roman" w:hAnsi="Times New Roman" w:cs="Times New Roman"/>
+          <w:i w:val="0"/>
+          <w:color w:val="auto"/>
+          <w:sz w:val="24"/>
+          <w:szCs w:val="24"/>
+        </w:rPr>
+        <w:fldChar w:fldCharType="end"/>
+      </w:r>
+      <w:r>
+        <w:rPr>
+          <w:rFonts w:ascii="Times New Roman" w:hAnsi="Times New Roman" w:cs="Times New Roman"/>
+          <w:i w:val="0"/>
+          <w:color w:val="auto"/>
+          <w:sz w:val="24"/>
+          <w:szCs w:val="24"/>
+        </w:rPr>
+        <w:t xml:space="preserve"> </w:t>
+      </w:r>
+      <w:r>
+        <w:rPr>
+          <w:rFonts w:ascii="Times New Roman" w:hAnsi="Times New Roman" w:cs="Times New Roman"/>
+          <w:i w:val="0"/>
+          <w:color w:val="auto"/>
+          <w:sz w:val="24"/>
+          <w:szCs w:val="24"/>
+        </w:rPr>
+        <w:t xml:space="preserve">ERD dengan relasi satu ke satu </w:t>
+      </w:r>
+      <w:r>
+        <w:rPr>
           <w:rFonts w:ascii="MS Mincho" w:eastAsia="MS Mincho" w:hAnsi="MS Mincho" w:cs="MS Mincho"/>
-        </w:rPr>
-      </w:pPr>
-      <w:r>
-        <w:lastRenderedPageBreak/>
-        <w:t>Gambar 2.4</w:t>
-      </w:r>
-      <w:r>
-        <w:t xml:space="preserve"> ERD dengan relasi satu ke satu</w:t>
-      </w:r>
-      <w:r>
-        <w:rPr>
-          <w:sz w:val="26"/>
-          <w:szCs w:val="26"/>
-        </w:rPr>
-        <w:t xml:space="preserve"> </w:t>
-      </w:r>
-      <w:r>
-        <w:rPr>
-          <w:rFonts w:ascii="MS Mincho" w:eastAsia="MS Mincho" w:hAnsi="MS Mincho" w:cs="MS Mincho"/>
+          <w:i w:val="0"/>
+          <w:color w:val="auto"/>
+          <w:sz w:val="24"/>
+          <w:szCs w:val="24"/>
         </w:rPr>
         <w:t>  </w:t>
@@ -11009,18 +12089,104 @@
     </w:p>
     <w:p>
       <w:pPr>
-        <w:pStyle w:val="ListParagraph"/>
+        <w:pStyle w:val="Caption"/>
         <w:jc w:val="center"/>
-      </w:pPr>
-      <w:r>
-        <w:t>Gambar 2.5</w:t>
-      </w:r>
-      <w:r>
-        <w:t xml:space="preserve"> ERD dengan relasi satu ke banyak </w:t>
+        <w:rPr>
+          <w:rFonts w:ascii="Times New Roman" w:hAnsi="Times New Roman" w:cs="Times New Roman"/>
+          <w:i w:val="0"/>
+          <w:color w:val="auto"/>
+          <w:sz w:val="24"/>
+          <w:szCs w:val="24"/>
+        </w:rPr>
+      </w:pPr>
+      <w:r>
+        <w:rPr>
+          <w:rFonts w:ascii="Times New Roman" w:hAnsi="Times New Roman" w:cs="Times New Roman"/>
+          <w:i w:val="0"/>
+          <w:color w:val="auto"/>
+          <w:sz w:val="24"/>
+          <w:szCs w:val="24"/>
+        </w:rPr>
+        <w:t xml:space="preserve">Gambar 2. </w:t>
+      </w:r>
+      <w:r>
+        <w:rPr>
+          <w:rFonts w:ascii="Times New Roman" w:hAnsi="Times New Roman" w:cs="Times New Roman"/>
+          <w:i w:val="0"/>
+          <w:color w:val="auto"/>
+          <w:sz w:val="24"/>
+          <w:szCs w:val="24"/>
+        </w:rPr>
+        <w:fldChar w:fldCharType="begin"/>
+      </w:r>
+      <w:r>
+        <w:rPr>
+          <w:rFonts w:ascii="Times New Roman" w:hAnsi="Times New Roman" w:cs="Times New Roman"/>
+          <w:i w:val="0"/>
+          <w:color w:val="auto"/>
+          <w:sz w:val="24"/>
+          <w:szCs w:val="24"/>
+        </w:rPr>
+        <w:instrText xml:space="preserve"> SEQ Gambar_2. \* ARABIC </w:instrText>
+      </w:r>
+      <w:r>
+        <w:rPr>
+          <w:rFonts w:ascii="Times New Roman" w:hAnsi="Times New Roman" w:cs="Times New Roman"/>
+          <w:i w:val="0"/>
+          <w:color w:val="auto"/>
+          <w:sz w:val="24"/>
+          <w:szCs w:val="24"/>
+        </w:rPr>
+        <w:fldChar w:fldCharType="separate"/>
+      </w:r>
+      <w:r>
+        <w:rPr>
+          <w:rFonts w:ascii="Times New Roman" w:hAnsi="Times New Roman" w:cs="Times New Roman"/>
+          <w:i w:val="0"/>
+          <w:noProof/>
+          <w:color w:val="auto"/>
+          <w:sz w:val="24"/>
+          <w:szCs w:val="24"/>
+        </w:rPr>
+        <w:t>6</w:t>
+      </w:r>
+      <w:r>
+        <w:rPr>
+          <w:rFonts w:ascii="Times New Roman" w:hAnsi="Times New Roman" w:cs="Times New Roman"/>
+          <w:i w:val="0"/>
+          <w:color w:val="auto"/>
+          <w:sz w:val="24"/>
+          <w:szCs w:val="24"/>
+        </w:rPr>
+        <w:fldChar w:fldCharType="end"/>
+      </w:r>
+      <w:r>
+        <w:rPr>
+          <w:rFonts w:ascii="Times New Roman" w:hAnsi="Times New Roman" w:cs="Times New Roman"/>
+          <w:i w:val="0"/>
+          <w:color w:val="auto"/>
+          <w:sz w:val="24"/>
+          <w:szCs w:val="24"/>
+        </w:rPr>
+        <w:t xml:space="preserve"> </w:t>
+      </w:r>
+      <w:r>
+        <w:rPr>
+          <w:rFonts w:ascii="Times New Roman" w:hAnsi="Times New Roman" w:cs="Times New Roman"/>
+          <w:i w:val="0"/>
+          <w:color w:val="auto"/>
+          <w:sz w:val="24"/>
+          <w:szCs w:val="24"/>
+        </w:rPr>
+        <w:t xml:space="preserve">ERD dengan relasi satu ke banyak </w:t>
       </w:r>
       <w:r>
         <w:rPr>
           <w:rFonts w:ascii="MS Mincho" w:eastAsia="MS Mincho" w:hAnsi="MS Mincho" w:cs="MS Mincho"/>
+          <w:i w:val="0"/>
+          <w:color w:val="auto"/>
+          <w:sz w:val="24"/>
+          <w:szCs w:val="24"/>
         </w:rPr>
         <w:t>  </w:t>
@@ -11162,17 +12328,96 @@
     </w:p>
     <w:p>
       <w:pPr>
-        <w:pStyle w:val="ListParagraph"/>
+        <w:pStyle w:val="Caption"/>
         <w:jc w:val="center"/>
-      </w:pPr>
-      <w:r>
-        <w:t>Gamb</w:t>
-      </w:r>
-      <w:r>
-        <w:t>ar 2. 6</w:t>
-      </w:r>
-      <w:r>
-        <w:t xml:space="preserve"> ERD dengan relasi banyak ke banyak</w:t>
+        <w:rPr>
+          <w:rFonts w:ascii="Times New Roman" w:hAnsi="Times New Roman" w:cs="Times New Roman"/>
+          <w:i w:val="0"/>
+          <w:color w:val="auto"/>
+          <w:sz w:val="24"/>
+          <w:szCs w:val="24"/>
+        </w:rPr>
+      </w:pPr>
+      <w:r>
+        <w:rPr>
+          <w:rFonts w:ascii="Times New Roman" w:hAnsi="Times New Roman" w:cs="Times New Roman"/>
+          <w:i w:val="0"/>
+          <w:color w:val="auto"/>
+          <w:sz w:val="24"/>
+          <w:szCs w:val="24"/>
+        </w:rPr>
+        <w:t xml:space="preserve">Gambar 2. </w:t>
+      </w:r>
+      <w:r>
+        <w:rPr>
+          <w:rFonts w:ascii="Times New Roman" w:hAnsi="Times New Roman" w:cs="Times New Roman"/>
+          <w:i w:val="0"/>
+          <w:color w:val="auto"/>
+          <w:sz w:val="24"/>
+          <w:szCs w:val="24"/>
+        </w:rPr>
+        <w:fldChar w:fldCharType="begin"/>
+      </w:r>
+      <w:r>
+        <w:rPr>
+          <w:rFonts w:ascii="Times New Roman" w:hAnsi="Times New Roman" w:cs="Times New Roman"/>
+          <w:i w:val="0"/>
+          <w:color w:val="auto"/>
+          <w:sz w:val="24"/>
+          <w:szCs w:val="24"/>
+        </w:rPr>
+        <w:instrText xml:space="preserve"> SEQ Gambar_2. \* ARABIC </w:instrText>
+      </w:r>
+      <w:r>
+        <w:rPr>
+          <w:rFonts w:ascii="Times New Roman" w:hAnsi="Times New Roman" w:cs="Times New Roman"/>
+          <w:i w:val="0"/>
+          <w:color w:val="auto"/>
+          <w:sz w:val="24"/>
+          <w:szCs w:val="24"/>
+        </w:rPr>
+        <w:fldChar w:fldCharType="separate"/>
+      </w:r>
+      <w:r>
+        <w:rPr>
+          <w:rFonts w:ascii="Times New Roman" w:hAnsi="Times New Roman" w:cs="Times New Roman"/>
+          <w:i w:val="0"/>
+          <w:noProof/>
+          <w:color w:val="auto"/>
+          <w:sz w:val="24"/>
+          <w:szCs w:val="24"/>
+        </w:rPr>
+        <w:t>7</w:t>
+      </w:r>
+      <w:r>
+        <w:rPr>
+          <w:rFonts w:ascii="Times New Roman" w:hAnsi="Times New Roman" w:cs="Times New Roman"/>
+          <w:i w:val="0"/>
+          <w:color w:val="auto"/>
+          <w:sz w:val="24"/>
+          <w:szCs w:val="24"/>
+        </w:rPr>
+        <w:fldChar w:fldCharType="end"/>
+      </w:r>
+      <w:r>
+        <w:rPr>
+          <w:rFonts w:ascii="Times New Roman" w:hAnsi="Times New Roman" w:cs="Times New Roman"/>
+          <w:i w:val="0"/>
+          <w:color w:val="auto"/>
+          <w:sz w:val="24"/>
+          <w:szCs w:val="24"/>
+        </w:rPr>
+        <w:t xml:space="preserve"> </w:t>
+      </w:r>
+      <w:r>
+        <w:rPr>
+          <w:rFonts w:ascii="Times New Roman" w:hAnsi="Times New Roman" w:cs="Times New Roman"/>
+          <w:i w:val="0"/>
+          <w:color w:val="auto"/>
+          <w:sz w:val="24"/>
+          <w:szCs w:val="24"/>
+        </w:rPr>
+        <w:t>ERD dengan relasi banyak ke banyak</w:t>
       </w:r>
     </w:p>
     <w:p>
@@ -11228,7 +12473,15 @@
         <w:ind w:left="851"/>
       </w:pPr>
       <w:r>
-        <w:t xml:space="preserve">DAD ( Diagram Arus Data ) merupakan alat yang digunakan pada metodologi </w:t>
+        <w:t xml:space="preserve">DAD </w:t>
+      </w:r>
+      <w:proofErr w:type="gramStart"/>
+      <w:r>
+        <w:t>( Diagram</w:t>
+      </w:r>
+      <w:proofErr w:type="gramEnd"/>
+      <w:r>
+        <w:t xml:space="preserve"> Arus Data ) merupakan alat yang digunakan pada metodologi </w:t>
       </w:r>
       <w:r>
         <w:t xml:space="preserve">pengembangan sistem yang tersruktur ( </w:t>
@@ -11240,7 +12493,15 @@
         <w:t>Structured Analysis and Design</w:t>
       </w:r>
       <w:r>
-        <w:t xml:space="preserve">). DAD sering digunakan untuk menggambarkan suatu sistem yang telah ada atau sistem baru yang akan dikembangkan secara logika tanpa mempertimbangkan lingkungan fisik dimana data tersebut akan disimpan. Untuk mewakili arus data dalam suatu sistem digunakan notasi atau simbol sehingga sangat membantu dalam komunikasi dengan pemakai sistem untuk memahami sistem secara logika. Beberapa simbol yang sering digunakan di DAD untuk maksud mewakili : </w:t>
+        <w:t xml:space="preserve">). DAD sering digunakan untuk menggambarkan suatu sistem yang telah ada atau sistem baru yang akan dikembangkan secara logika tanpa mempertimbangkan lingkungan fisik dimana data tersebut akan disimpan. Untuk mewakili arus data dalam suatu sistem digunakan notasi atau simbol sehingga sangat membantu dalam komunikasi dengan pemakai sistem untuk memahami sistem secara logika. Beberapa simbol yang sering digunakan di DAD untuk maksud </w:t>
+      </w:r>
+      <w:proofErr w:type="gramStart"/>
+      <w:r>
+        <w:t>mewakili :</w:t>
+      </w:r>
+      <w:proofErr w:type="gramEnd"/>
+      <w:r>
+        <w:t xml:space="preserve"> </w:t>
       </w:r>
     </w:p>
     <w:p>
@@ -11262,7 +12523,15 @@
         <w:t>External entity</w:t>
       </w:r>
       <w:r>
-        <w:t xml:space="preserve"> ( kesatuan luar ) atau </w:t>
+        <w:t xml:space="preserve"> </w:t>
+      </w:r>
+      <w:proofErr w:type="gramStart"/>
+      <w:r>
+        <w:t>( kesatuan</w:t>
+      </w:r>
+      <w:proofErr w:type="gramEnd"/>
+      <w:r>
+        <w:t xml:space="preserve"> luar ) atau </w:t>
       </w:r>
       <w:r>
         <w:rPr>
@@ -11290,7 +12559,11 @@
         </w:rPr>
       </w:pPr>
       <w:r>
-        <w:t xml:space="preserve">Setiap sistem pasti mempunyai batas sistem ( </w:t>
+        <w:t xml:space="preserve">Setiap sistem pasti mempunyai batas sistem </w:t>
+      </w:r>
+      <w:proofErr w:type="gramStart"/>
+      <w:r>
+        <w:t xml:space="preserve">( </w:t>
       </w:r>
       <w:r>
         <w:rPr>
@@ -11298,6 +12571,7 @@
         </w:rPr>
         <w:t>boundary</w:t>
       </w:r>
+      <w:proofErr w:type="gramEnd"/>
       <w:r>
         <w:t xml:space="preserve"> ) yang memisahkan suatu sistem dengan lingkungan luarnya. Sistem akan menerima input dan menghasilkan </w:t>
       </w:r>
@@ -11308,13 +12582,24 @@
         <w:t>output</w:t>
       </w:r>
       <w:r>
-        <w:t xml:space="preserve"> kepada lingkungan luarnya. Kesatuan luar ( </w:t>
-      </w:r>
-      <w:r>
-        <w:rPr>
-          <w:i/>
-        </w:rPr>
-        <w:t>external entity</w:t>
+        <w:t xml:space="preserve"> kepada lingkungan luarnya. Kesatuan luar </w:t>
+      </w:r>
+      <w:proofErr w:type="gramStart"/>
+      <w:r>
+        <w:t xml:space="preserve">( </w:t>
+      </w:r>
+      <w:r>
+        <w:rPr>
+          <w:i/>
+        </w:rPr>
+        <w:t>external</w:t>
+      </w:r>
+      <w:proofErr w:type="gramEnd"/>
+      <w:r>
+        <w:rPr>
+          <w:i/>
+        </w:rPr>
+        <w:t xml:space="preserve"> entity</w:t>
       </w:r>
       <w:r>
         <w:t xml:space="preserve"> ) merupakan kesatuan di </w:t>
@@ -11324,8 +12609,13 @@
         <w:t>lingkungan luar sistem yang dapat berupa orang, organisasi atau sistem lainnya yang berada di lingkungan luarnya yang akan memberikan input atau menerima output dari sistem. Suatu kesatuan luar dapat disimbolkan dengan suatu</w:t>
       </w:r>
       <w:r>
-        <w:t xml:space="preserve"> notasi kotak sebagai berikut :</w:t>
-      </w:r>
+        <w:t xml:space="preserve"> notasi kotak sebagai </w:t>
+      </w:r>
+      <w:proofErr w:type="gramStart"/>
+      <w:r>
+        <w:t>berikut :</w:t>
+      </w:r>
+      <w:proofErr w:type="gramEnd"/>
     </w:p>
     <w:p>
       <w:pPr>
@@ -11339,10 +12629,10 @@
           <w:noProof/>
         </w:rPr>
         <w:drawing>
-          <wp:anchor distT="0" distB="0" distL="114300" distR="114300" simplePos="0" relativeHeight="251667456" behindDoc="0" locked="0" layoutInCell="1" allowOverlap="1" wp14:anchorId="7315FBCD" wp14:editId="597AE9AB">
+          <wp:anchor distT="0" distB="0" distL="114300" distR="114300" simplePos="0" relativeHeight="251667456" behindDoc="0" locked="0" layoutInCell="1" allowOverlap="1" wp14:anchorId="7315FBCD" wp14:editId="4B677F37">
             <wp:simplePos x="0" y="0"/>
             <wp:positionH relativeFrom="column">
-              <wp:posOffset>2231792</wp:posOffset>
+              <wp:posOffset>2001511</wp:posOffset>
             </wp:positionH>
             <wp:positionV relativeFrom="paragraph">
               <wp:posOffset>206375</wp:posOffset>
@@ -11404,22 +12694,104 @@
     </w:p>
     <w:p>
       <w:pPr>
-        <w:pStyle w:val="ListParagraph"/>
-        <w:ind w:left="1418"/>
+        <w:pStyle w:val="Caption"/>
         <w:jc w:val="center"/>
         <w:rPr>
+          <w:rFonts w:ascii="Times New Roman" w:eastAsia="MS Mincho" w:hAnsi="Times New Roman" w:cs="Times New Roman"/>
+          <w:i w:val="0"/>
+          <w:color w:val="auto"/>
+          <w:sz w:val="24"/>
+          <w:szCs w:val="24"/>
+        </w:rPr>
+      </w:pPr>
+      <w:r>
+        <w:rPr>
+          <w:rFonts w:ascii="Times New Roman" w:hAnsi="Times New Roman" w:cs="Times New Roman"/>
+          <w:i w:val="0"/>
+          <w:color w:val="auto"/>
+          <w:sz w:val="24"/>
+          <w:szCs w:val="24"/>
+        </w:rPr>
+        <w:t xml:space="preserve">Gambar 2. </w:t>
+      </w:r>
+      <w:r>
+        <w:rPr>
+          <w:rFonts w:ascii="Times New Roman" w:hAnsi="Times New Roman" w:cs="Times New Roman"/>
+          <w:i w:val="0"/>
+          <w:color w:val="auto"/>
+          <w:sz w:val="24"/>
+          <w:szCs w:val="24"/>
+        </w:rPr>
+        <w:fldChar w:fldCharType="begin"/>
+      </w:r>
+      <w:r>
+        <w:rPr>
+          <w:rFonts w:ascii="Times New Roman" w:hAnsi="Times New Roman" w:cs="Times New Roman"/>
+          <w:i w:val="0"/>
+          <w:color w:val="auto"/>
+          <w:sz w:val="24"/>
+          <w:szCs w:val="24"/>
+        </w:rPr>
+        <w:instrText xml:space="preserve"> SEQ Gambar_2. \* ARABIC </w:instrText>
+      </w:r>
+      <w:r>
+        <w:rPr>
+          <w:rFonts w:ascii="Times New Roman" w:hAnsi="Times New Roman" w:cs="Times New Roman"/>
+          <w:i w:val="0"/>
+          <w:color w:val="auto"/>
+          <w:sz w:val="24"/>
+          <w:szCs w:val="24"/>
+        </w:rPr>
+        <w:fldChar w:fldCharType="separate"/>
+      </w:r>
+      <w:r>
+        <w:rPr>
+          <w:rFonts w:ascii="Times New Roman" w:hAnsi="Times New Roman" w:cs="Times New Roman"/>
+          <w:i w:val="0"/>
+          <w:noProof/>
+          <w:color w:val="auto"/>
+          <w:sz w:val="24"/>
+          <w:szCs w:val="24"/>
+        </w:rPr>
+        <w:t>8</w:t>
+      </w:r>
+      <w:r>
+        <w:rPr>
+          <w:rFonts w:ascii="Times New Roman" w:hAnsi="Times New Roman" w:cs="Times New Roman"/>
+          <w:i w:val="0"/>
+          <w:color w:val="auto"/>
+          <w:sz w:val="24"/>
+          <w:szCs w:val="24"/>
+        </w:rPr>
+        <w:fldChar w:fldCharType="end"/>
+      </w:r>
+      <w:r>
+        <w:rPr>
+          <w:rFonts w:ascii="Times New Roman" w:hAnsi="Times New Roman" w:cs="Times New Roman"/>
+          <w:i w:val="0"/>
+          <w:color w:val="auto"/>
+          <w:sz w:val="24"/>
+          <w:szCs w:val="24"/>
+        </w:rPr>
+        <w:t xml:space="preserve"> </w:t>
+      </w:r>
+      <w:r>
+        <w:rPr>
+          <w:rFonts w:ascii="Times New Roman" w:hAnsi="Times New Roman" w:cs="Times New Roman"/>
+          <w:i w:val="0"/>
+          <w:color w:val="auto"/>
+          <w:sz w:val="24"/>
+          <w:szCs w:val="24"/>
+        </w:rPr>
+        <w:t xml:space="preserve">Notasi Kesatuan Luar </w:t>
+      </w:r>
+      <w:r>
+        <w:rPr>
           <w:rFonts w:ascii="MS Mincho" w:eastAsia="MS Mincho" w:hAnsi="MS Mincho" w:cs="MS Mincho"/>
-        </w:rPr>
-      </w:pPr>
-      <w:r>
-        <w:t>Gambar 2.7</w:t>
-      </w:r>
-      <w:r>
-        <w:t xml:space="preserve"> Notasi Kesatuan Luar </w:t>
-      </w:r>
-      <w:r>
-        <w:rPr>
-          <w:rFonts w:ascii="MS Mincho" w:eastAsia="MS Mincho" w:hAnsi="MS Mincho" w:cs="MS Mincho"/>
+          <w:i w:val="0"/>
+          <w:color w:val="auto"/>
+          <w:sz w:val="24"/>
+          <w:szCs w:val="24"/>
         </w:rPr>
         <w:t>  </w:t>
@@ -11441,8 +12813,13 @@
         <w:t>Data flow</w:t>
       </w:r>
       <w:r>
-        <w:t xml:space="preserve"> (arus data )</w:t>
-      </w:r>
+        <w:t xml:space="preserve"> (arus </w:t>
+      </w:r>
+      <w:proofErr w:type="gramStart"/>
+      <w:r>
+        <w:t>data )</w:t>
+      </w:r>
+      <w:proofErr w:type="gramEnd"/>
       <w:r>
         <w:rPr>
           <w:rFonts w:ascii="MS Mincho" w:eastAsia="MS Mincho" w:hAnsi="MS Mincho" w:cs="MS Mincho"/>
@@ -11457,27 +12834,19 @@
         <w:ind w:left="1418"/>
       </w:pPr>
       <w:r>
-        <w:t xml:space="preserve">Arus data menunjukkan arus dari data yang dapat berupa masukan untuk sistem atau hasil dari proses sistem. Arus data ini mengalir diantara proses, simpanan data dan kesatuan luar. Arus data di DAD diberi simbol suatu panah. Arus data sebaiknya diberi nama yang jelas dan mempunyai arti. Nama dari arus data dituliskan diatas garis panahnya sebagai berikut : </w:t>
-      </w:r>
-    </w:p>
-    <w:p>
-      <w:pPr>
-        <w:pStyle w:val="ListParagraph"/>
-        <w:ind w:left="1418"/>
-        <w:jc w:val="center"/>
-      </w:pPr>
-      <w:r>
-        <w:rPr>
+        <w:rPr>
+          <w:rFonts w:cs="Times New Roman"/>
+          <w:i/>
           <w:noProof/>
         </w:rPr>
         <w:drawing>
-          <wp:anchor distT="0" distB="0" distL="114300" distR="114300" simplePos="0" relativeHeight="251668480" behindDoc="0" locked="0" layoutInCell="1" allowOverlap="1" wp14:anchorId="51311836" wp14:editId="700C9C75">
+          <wp:anchor distT="0" distB="0" distL="114300" distR="114300" simplePos="0" relativeHeight="251668480" behindDoc="0" locked="0" layoutInCell="1" allowOverlap="1" wp14:anchorId="51311836" wp14:editId="4EEC9A9D">
             <wp:simplePos x="0" y="0"/>
             <wp:positionH relativeFrom="column">
-              <wp:posOffset>2543802</wp:posOffset>
+              <wp:posOffset>2151380</wp:posOffset>
             </wp:positionH>
             <wp:positionV relativeFrom="paragraph">
-              <wp:posOffset>126365</wp:posOffset>
+              <wp:posOffset>2088332</wp:posOffset>
             </wp:positionV>
             <wp:extent cx="903605" cy="577215"/>
             <wp:effectExtent l="0" t="0" r="10795" b="6985"/>
@@ -11534,10 +12903,100 @@
         </w:drawing>
       </w:r>
       <w:r>
-        <w:t>Gambar 2.8</w:t>
-      </w:r>
-      <w:r>
-        <w:t xml:space="preserve"> Notasi Arus Data</w:t>
+        <w:t xml:space="preserve">Arus data menunjukkan arus dari data yang dapat berupa masukan untuk sistem atau hasil dari proses sistem. Arus data ini mengalir diantara proses, simpanan data dan kesatuan luar. Arus data di DAD diberi simbol suatu panah. Arus data sebaiknya diberi nama yang jelas dan mempunyai arti. Nama dari arus data dituliskan diatas garis panahnya sebagai </w:t>
+      </w:r>
+      <w:proofErr w:type="gramStart"/>
+      <w:r>
+        <w:t>berikut :</w:t>
+      </w:r>
+      <w:proofErr w:type="gramEnd"/>
+      <w:r>
+        <w:t xml:space="preserve"> </w:t>
+      </w:r>
+    </w:p>
+    <w:p>
+      <w:pPr>
+        <w:pStyle w:val="Caption"/>
+        <w:jc w:val="center"/>
+        <w:rPr>
+          <w:rFonts w:ascii="Times New Roman" w:hAnsi="Times New Roman" w:cs="Times New Roman"/>
+          <w:i w:val="0"/>
+          <w:sz w:val="24"/>
+          <w:szCs w:val="24"/>
+        </w:rPr>
+      </w:pPr>
+      <w:r>
+        <w:rPr>
+          <w:rFonts w:ascii="Times New Roman" w:hAnsi="Times New Roman" w:cs="Times New Roman"/>
+          <w:i w:val="0"/>
+          <w:sz w:val="24"/>
+          <w:szCs w:val="24"/>
+        </w:rPr>
+        <w:t xml:space="preserve">Gambar 2. </w:t>
+      </w:r>
+      <w:r>
+        <w:rPr>
+          <w:rFonts w:ascii="Times New Roman" w:hAnsi="Times New Roman" w:cs="Times New Roman"/>
+          <w:i w:val="0"/>
+          <w:sz w:val="24"/>
+          <w:szCs w:val="24"/>
+        </w:rPr>
+        <w:fldChar w:fldCharType="begin"/>
+      </w:r>
+      <w:r>
+        <w:rPr>
+          <w:rFonts w:ascii="Times New Roman" w:hAnsi="Times New Roman" w:cs="Times New Roman"/>
+          <w:i w:val="0"/>
+          <w:sz w:val="24"/>
+          <w:szCs w:val="24"/>
+        </w:rPr>
+        <w:instrText xml:space="preserve"> SEQ Gambar_2. \* ARABIC </w:instrText>
+      </w:r>
+      <w:r>
+        <w:rPr>
+          <w:rFonts w:ascii="Times New Roman" w:hAnsi="Times New Roman" w:cs="Times New Roman"/>
+          <w:i w:val="0"/>
+          <w:sz w:val="24"/>
+          <w:szCs w:val="24"/>
+        </w:rPr>
+        <w:fldChar w:fldCharType="separate"/>
+      </w:r>
+      <w:r>
+        <w:rPr>
+          <w:rFonts w:ascii="Times New Roman" w:hAnsi="Times New Roman" w:cs="Times New Roman"/>
+          <w:i w:val="0"/>
+          <w:noProof/>
+          <w:sz w:val="24"/>
+          <w:szCs w:val="24"/>
+        </w:rPr>
+        <w:t>9</w:t>
+      </w:r>
+      <w:r>
+        <w:rPr>
+          <w:rFonts w:ascii="Times New Roman" w:hAnsi="Times New Roman" w:cs="Times New Roman"/>
+          <w:i w:val="0"/>
+          <w:sz w:val="24"/>
+          <w:szCs w:val="24"/>
+        </w:rPr>
+        <w:fldChar w:fldCharType="end"/>
+      </w:r>
+      <w:r>
+        <w:rPr>
+          <w:rFonts w:ascii="Times New Roman" w:hAnsi="Times New Roman" w:cs="Times New Roman"/>
+          <w:i w:val="0"/>
+          <w:sz w:val="24"/>
+          <w:szCs w:val="24"/>
+        </w:rPr>
+        <w:t xml:space="preserve"> </w:t>
+      </w:r>
+      <w:r>
+        <w:rPr>
+          <w:rFonts w:ascii="Times New Roman" w:hAnsi="Times New Roman" w:cs="Times New Roman"/>
+          <w:i w:val="0"/>
+          <w:sz w:val="24"/>
+          <w:szCs w:val="24"/>
+        </w:rPr>
+        <w:t>Notasi Arus Data</w:t>
       </w:r>
     </w:p>
     <w:p>
@@ -11559,7 +13018,15 @@
         <w:t>Process</w:t>
       </w:r>
       <w:r>
-        <w:t xml:space="preserve"> ( proses )</w:t>
+        <w:t xml:space="preserve"> </w:t>
+      </w:r>
+      <w:proofErr w:type="gramStart"/>
+      <w:r>
+        <w:t>( proses</w:t>
+      </w:r>
+      <w:proofErr w:type="gramEnd"/>
+      <w:r>
+        <w:t xml:space="preserve"> )</w:t>
       </w:r>
       <w:r>
         <w:rPr>
@@ -11602,13 +13069,13 @@
           <w:noProof/>
         </w:rPr>
         <w:drawing>
-          <wp:anchor distT="0" distB="0" distL="114300" distR="114300" simplePos="0" relativeHeight="251669504" behindDoc="0" locked="0" layoutInCell="1" allowOverlap="1" wp14:anchorId="343BE1DE" wp14:editId="00161529">
+          <wp:anchor distT="0" distB="0" distL="114300" distR="114300" simplePos="0" relativeHeight="251669504" behindDoc="0" locked="0" layoutInCell="1" allowOverlap="1" wp14:anchorId="343BE1DE" wp14:editId="306112A4">
             <wp:simplePos x="0" y="0"/>
             <wp:positionH relativeFrom="column">
-              <wp:posOffset>2600229</wp:posOffset>
+              <wp:posOffset>2457450</wp:posOffset>
             </wp:positionH>
             <wp:positionV relativeFrom="paragraph">
-              <wp:posOffset>243840</wp:posOffset>
+              <wp:posOffset>152435</wp:posOffset>
             </wp:positionV>
             <wp:extent cx="696595" cy="424815"/>
             <wp:effectExtent l="0" t="0" r="0" b="6985"/>
@@ -11667,15 +13134,96 @@
     </w:p>
     <w:p>
       <w:pPr>
-        <w:pStyle w:val="ListParagraph"/>
-        <w:ind w:left="1418"/>
+        <w:pStyle w:val="Caption"/>
         <w:jc w:val="center"/>
-      </w:pPr>
-      <w:r>
-        <w:t>Gambar 2.9</w:t>
-      </w:r>
-      <w:r>
-        <w:t xml:space="preserve"> Notasi Proses</w:t>
+        <w:rPr>
+          <w:rFonts w:ascii="Times New Roman" w:hAnsi="Times New Roman" w:cs="Times New Roman"/>
+          <w:i w:val="0"/>
+          <w:color w:val="auto"/>
+          <w:sz w:val="24"/>
+          <w:szCs w:val="24"/>
+        </w:rPr>
+      </w:pPr>
+      <w:r>
+        <w:rPr>
+          <w:rFonts w:ascii="Times New Roman" w:hAnsi="Times New Roman" w:cs="Times New Roman"/>
+          <w:i w:val="0"/>
+          <w:color w:val="auto"/>
+          <w:sz w:val="24"/>
+          <w:szCs w:val="24"/>
+        </w:rPr>
+        <w:t xml:space="preserve">Gambar 2. </w:t>
+      </w:r>
+      <w:r>
+        <w:rPr>
+          <w:rFonts w:ascii="Times New Roman" w:hAnsi="Times New Roman" w:cs="Times New Roman"/>
+          <w:i w:val="0"/>
+          <w:color w:val="auto"/>
+          <w:sz w:val="24"/>
+          <w:szCs w:val="24"/>
+        </w:rPr>
+        <w:fldChar w:fldCharType="begin"/>
+      </w:r>
+      <w:r>
+        <w:rPr>
+          <w:rFonts w:ascii="Times New Roman" w:hAnsi="Times New Roman" w:cs="Times New Roman"/>
+          <w:i w:val="0"/>
+          <w:color w:val="auto"/>
+          <w:sz w:val="24"/>
+          <w:szCs w:val="24"/>
+        </w:rPr>
+        <w:instrText xml:space="preserve"> SEQ Gambar_2. \* ARABIC </w:instrText>
+      </w:r>
+      <w:r>
+        <w:rPr>
+          <w:rFonts w:ascii="Times New Roman" w:hAnsi="Times New Roman" w:cs="Times New Roman"/>
+          <w:i w:val="0"/>
+          <w:color w:val="auto"/>
+          <w:sz w:val="24"/>
+          <w:szCs w:val="24"/>
+        </w:rPr>
+        <w:fldChar w:fldCharType="separate"/>
+      </w:r>
+      <w:r>
+        <w:rPr>
+          <w:rFonts w:ascii="Times New Roman" w:hAnsi="Times New Roman" w:cs="Times New Roman"/>
+          <w:i w:val="0"/>
+          <w:noProof/>
+          <w:color w:val="auto"/>
+          <w:sz w:val="24"/>
+          <w:szCs w:val="24"/>
+        </w:rPr>
+        <w:t>10</w:t>
+      </w:r>
+      <w:r>
+        <w:rPr>
+          <w:rFonts w:ascii="Times New Roman" w:hAnsi="Times New Roman" w:cs="Times New Roman"/>
+          <w:i w:val="0"/>
+          <w:color w:val="auto"/>
+          <w:sz w:val="24"/>
+          <w:szCs w:val="24"/>
+        </w:rPr>
+        <w:fldChar w:fldCharType="end"/>
+      </w:r>
+      <w:r>
+        <w:rPr>
+          <w:rFonts w:ascii="Times New Roman" w:hAnsi="Times New Roman" w:cs="Times New Roman"/>
+          <w:i w:val="0"/>
+          <w:color w:val="auto"/>
+          <w:sz w:val="24"/>
+          <w:szCs w:val="24"/>
+        </w:rPr>
+        <w:t xml:space="preserve"> </w:t>
+      </w:r>
+      <w:r>
+        <w:rPr>
+          <w:rFonts w:ascii="Times New Roman" w:hAnsi="Times New Roman" w:cs="Times New Roman"/>
+          <w:i w:val="0"/>
+          <w:color w:val="auto"/>
+          <w:sz w:val="24"/>
+          <w:szCs w:val="24"/>
+        </w:rPr>
+        <w:t>Notasi Proses</w:t>
       </w:r>
     </w:p>
     <w:p>
@@ -11694,7 +13242,15 @@
         <w:t>Data Store</w:t>
       </w:r>
       <w:r>
-        <w:t xml:space="preserve"> ( Simpanan data )</w:t>
+        <w:t xml:space="preserve"> </w:t>
+      </w:r>
+      <w:proofErr w:type="gramStart"/>
+      <w:r>
+        <w:t>( Simpanan</w:t>
+      </w:r>
+      <w:proofErr w:type="gramEnd"/>
+      <w:r>
+        <w:t xml:space="preserve"> data )</w:t>
       </w:r>
       <w:r>
         <w:rPr>
@@ -11708,36 +13264,6 @@
       <w:pPr>
         <w:pStyle w:val="ListParagraph"/>
         <w:ind w:left="1418"/>
-      </w:pPr>
-      <w:r>
-        <w:t xml:space="preserve">Simpanan data merupakan simpanan dari data yang dapat berupa </w:t>
-      </w:r>
-      <w:r>
-        <w:rPr>
-          <w:rFonts w:cs="Times New Roman"/>
-          <w:color w:val="000000"/>
-        </w:rPr>
-        <w:t>suatu file atau database di sistem komputer. Simpanan data di DAD dapat disimbolkan dengan sepasang garis horizontal paralel</w:t>
-      </w:r>
-      <w:r>
-        <w:rPr>
-          <w:rFonts w:cs="Times New Roman"/>
-          <w:color w:val="000000"/>
-        </w:rPr>
-        <w:t xml:space="preserve">. </w:t>
-      </w:r>
-    </w:p>
-    <w:p>
-      <w:pPr>
-        <w:widowControl w:val="0"/>
-        <w:autoSpaceDE w:val="0"/>
-        <w:autoSpaceDN w:val="0"/>
-        <w:adjustRightInd w:val="0"/>
-        <w:spacing w:after="240"/>
-        <w:rPr>
-          <w:rFonts w:ascii="Times" w:hAnsi="Times" w:cs="Times"/>
-          <w:color w:val="000000"/>
-        </w:rPr>
       </w:pPr>
       <w:r>
         <w:rPr>
@@ -11746,13 +13272,13 @@
           <w:color w:val="000000"/>
         </w:rPr>
         <w:drawing>
-          <wp:anchor distT="0" distB="0" distL="114300" distR="114300" simplePos="0" relativeHeight="251670528" behindDoc="0" locked="0" layoutInCell="1" allowOverlap="1" wp14:anchorId="7A417DB3" wp14:editId="4525B127">
+          <wp:anchor distT="0" distB="0" distL="114300" distR="114300" simplePos="0" relativeHeight="251670528" behindDoc="0" locked="0" layoutInCell="1" allowOverlap="1" wp14:anchorId="7A417DB3" wp14:editId="6D420535">
             <wp:simplePos x="0" y="0"/>
             <wp:positionH relativeFrom="column">
-              <wp:posOffset>2466710</wp:posOffset>
+              <wp:posOffset>2386965</wp:posOffset>
             </wp:positionH>
             <wp:positionV relativeFrom="paragraph">
-              <wp:posOffset>213995</wp:posOffset>
+              <wp:posOffset>1203960</wp:posOffset>
             </wp:positionV>
             <wp:extent cx="903605" cy="554990"/>
             <wp:effectExtent l="0" t="0" r="10795" b="3810"/>
@@ -11808,53 +13334,150 @@
           </wp:anchor>
         </w:drawing>
       </w:r>
+      <w:r>
+        <w:t xml:space="preserve">Simpanan data merupakan simpanan dari data yang dapat berupa </w:t>
+      </w:r>
+      <w:r>
+        <w:rPr>
+          <w:rFonts w:cs="Times New Roman"/>
+          <w:color w:val="000000"/>
+        </w:rPr>
+        <w:t>suatu file atau database di sistem komputer. Simpanan data di DAD dapat disimbolkan dengan sepasang garis horizontal paralel</w:t>
+      </w:r>
+      <w:r>
+        <w:rPr>
+          <w:rFonts w:cs="Times New Roman"/>
+          <w:color w:val="000000"/>
+        </w:rPr>
+        <w:t xml:space="preserve">. </w:t>
+      </w:r>
+    </w:p>
+    <w:p>
+      <w:pPr>
+        <w:pStyle w:val="Caption"/>
+        <w:jc w:val="center"/>
+        <w:rPr>
+          <w:rFonts w:ascii="Times New Roman" w:hAnsi="Times New Roman" w:cs="Times New Roman"/>
+          <w:i w:val="0"/>
+          <w:color w:val="auto"/>
+          <w:sz w:val="24"/>
+          <w:szCs w:val="24"/>
+        </w:rPr>
+      </w:pPr>
+      <w:r>
+        <w:rPr>
+          <w:rFonts w:ascii="Times New Roman" w:hAnsi="Times New Roman" w:cs="Times New Roman"/>
+          <w:i w:val="0"/>
+          <w:color w:val="auto"/>
+          <w:sz w:val="24"/>
+          <w:szCs w:val="24"/>
+        </w:rPr>
+        <w:t xml:space="preserve">Gambar 2. </w:t>
+      </w:r>
+      <w:r>
+        <w:rPr>
+          <w:rFonts w:ascii="Times New Roman" w:hAnsi="Times New Roman" w:cs="Times New Roman"/>
+          <w:i w:val="0"/>
+          <w:color w:val="auto"/>
+          <w:sz w:val="24"/>
+          <w:szCs w:val="24"/>
+        </w:rPr>
+        <w:fldChar w:fldCharType="begin"/>
+      </w:r>
+      <w:r>
+        <w:rPr>
+          <w:rFonts w:ascii="Times New Roman" w:hAnsi="Times New Roman" w:cs="Times New Roman"/>
+          <w:i w:val="0"/>
+          <w:color w:val="auto"/>
+          <w:sz w:val="24"/>
+          <w:szCs w:val="24"/>
+        </w:rPr>
+        <w:instrText xml:space="preserve"> SEQ Gambar_2. \* ARABIC </w:instrText>
+      </w:r>
+      <w:r>
+        <w:rPr>
+          <w:rFonts w:ascii="Times New Roman" w:hAnsi="Times New Roman" w:cs="Times New Roman"/>
+          <w:i w:val="0"/>
+          <w:color w:val="auto"/>
+          <w:sz w:val="24"/>
+          <w:szCs w:val="24"/>
+        </w:rPr>
+        <w:fldChar w:fldCharType="separate"/>
+      </w:r>
+      <w:r>
+        <w:rPr>
+          <w:rFonts w:ascii="Times New Roman" w:hAnsi="Times New Roman" w:cs="Times New Roman"/>
+          <w:i w:val="0"/>
+          <w:noProof/>
+          <w:color w:val="auto"/>
+          <w:sz w:val="24"/>
+          <w:szCs w:val="24"/>
+        </w:rPr>
+        <w:t>11</w:t>
+      </w:r>
+      <w:r>
+        <w:rPr>
+          <w:rFonts w:ascii="Times New Roman" w:hAnsi="Times New Roman" w:cs="Times New Roman"/>
+          <w:i w:val="0"/>
+          <w:color w:val="auto"/>
+          <w:sz w:val="24"/>
+          <w:szCs w:val="24"/>
+        </w:rPr>
+        <w:fldChar w:fldCharType="end"/>
+      </w:r>
+      <w:r>
+        <w:rPr>
+          <w:rFonts w:ascii="Times New Roman" w:hAnsi="Times New Roman" w:cs="Times New Roman"/>
+          <w:i w:val="0"/>
+          <w:color w:val="auto"/>
+          <w:sz w:val="24"/>
+          <w:szCs w:val="24"/>
+        </w:rPr>
+        <w:t xml:space="preserve"> </w:t>
+      </w:r>
+      <w:r>
+        <w:rPr>
+          <w:rFonts w:ascii="Times New Roman" w:hAnsi="Times New Roman" w:cs="Times New Roman"/>
+          <w:i w:val="0"/>
+          <w:color w:val="auto"/>
+          <w:sz w:val="24"/>
+          <w:szCs w:val="24"/>
+        </w:rPr>
+        <w:t>Notasi Simpanan Data</w:t>
+      </w:r>
+    </w:p>
+    <w:p/>
+    <w:p>
+      <w:pPr>
+        <w:pStyle w:val="Heading231"/>
+      </w:pPr>
+      <w:r>
+        <w:t>Kamus Data</w:t>
+      </w:r>
     </w:p>
     <w:p>
       <w:pPr>
         <w:pStyle w:val="ListParagraph"/>
-        <w:ind w:left="1418"/>
-        <w:jc w:val="center"/>
-      </w:pPr>
-      <w:r>
-        <w:t>Gambar 2.10</w:t>
-      </w:r>
-      <w:r>
-        <w:t xml:space="preserve"> Notasi Simpanan Data</w:t>
-      </w:r>
-    </w:p>
-    <w:p>
-      <w:pPr>
-        <w:widowControl w:val="0"/>
-        <w:autoSpaceDE w:val="0"/>
-        <w:autoSpaceDN w:val="0"/>
-        <w:adjustRightInd w:val="0"/>
-        <w:spacing w:line="280" w:lineRule="atLeast"/>
-        <w:rPr>
-          <w:rFonts w:ascii="Times" w:hAnsi="Times" w:cs="Times"/>
-          <w:color w:val="000000"/>
-        </w:rPr>
-      </w:pPr>
-    </w:p>
-    <w:p>
-      <w:pPr>
-        <w:pStyle w:val="Heading231"/>
-      </w:pPr>
-      <w:r>
-        <w:t>Kamus Data</w:t>
-      </w:r>
-    </w:p>
-    <w:p>
-      <w:pPr>
-        <w:pStyle w:val="ListParagraph"/>
-      </w:pPr>
-      <w:r>
-        <w:t xml:space="preserve">Kamus data ( </w:t>
-      </w:r>
-      <w:r>
-        <w:rPr>
-          <w:i/>
-        </w:rPr>
-        <w:t>data dictionary</w:t>
+      </w:pPr>
+      <w:r>
+        <w:t xml:space="preserve">Kamus data </w:t>
+      </w:r>
+      <w:proofErr w:type="gramStart"/>
+      <w:r>
+        <w:t xml:space="preserve">( </w:t>
+      </w:r>
+      <w:r>
+        <w:rPr>
+          <w:i/>
+        </w:rPr>
+        <w:t>data</w:t>
+      </w:r>
+      <w:proofErr w:type="gramEnd"/>
+      <w:r>
+        <w:rPr>
+          <w:i/>
+        </w:rPr>
+        <w:t xml:space="preserve"> dictionary</w:t>
       </w:r>
       <w:r>
         <w:t xml:space="preserve"> ) adalah katalog fakta tentang data dan kebutuhan-kebutuhan informasi dari suatu sistem informasi. Kamus data dibuat pada tahap analisis maupun pada tahap perencanaan sistem. Pada tahap analisis, kamus data dapat digunakan sebagai alat komunikasi antara analis sistem dengan pemakai sistem tentang data yang mengalir di sistem, yaitu tentang data yang masuk ke sistem dan tentang informasi yang dibutuhkan oleh pemakai sistem. Kamus data harus memuat hal-hal berikut ini: </w:t>
@@ -12444,6 +14067,13 @@
           <w:i/>
           <w:iCs/>
         </w:rPr>
+        <w:tab/>
+      </w:r>
+      <w:r>
+        <w:rPr>
+          <w:i/>
+          <w:iCs/>
+        </w:rPr>
         <w:t xml:space="preserve">Use case diagram </w:t>
       </w:r>
       <w:r>
@@ -12472,7 +14102,10 @@
         <w:t xml:space="preserve">i sistem dengan sistemnya. </w:t>
       </w:r>
       <w:r>
-        <w:t xml:space="preserve">Gambar 2.11 </w:t>
+        <w:t>Gambar 2.12</w:t>
+      </w:r>
+      <w:r>
+        <w:t xml:space="preserve"> </w:t>
       </w:r>
       <w:r>
         <w:t xml:space="preserve">adalah simbol </w:t>
@@ -12491,40 +14124,125 @@
     <w:p/>
     <w:p>
       <w:pPr>
+        <w:pStyle w:val="Caption"/>
+        <w:jc w:val="center"/>
+        <w:rPr>
+          <w:rFonts w:ascii="Times New Roman" w:hAnsi="Times New Roman" w:cs="Times New Roman"/>
+          <w:color w:val="auto"/>
+          <w:sz w:val="24"/>
+          <w:szCs w:val="24"/>
+        </w:rPr>
+      </w:pPr>
+      <w:r>
+        <w:rPr>
+          <w:rFonts w:ascii="Times New Roman" w:hAnsi="Times New Roman" w:cs="Times New Roman"/>
+          <w:i w:val="0"/>
+          <w:color w:val="auto"/>
+          <w:sz w:val="24"/>
+          <w:szCs w:val="24"/>
+        </w:rPr>
+        <w:t xml:space="preserve">Gambar 2. </w:t>
+      </w:r>
+      <w:r>
+        <w:rPr>
+          <w:rFonts w:ascii="Times New Roman" w:hAnsi="Times New Roman" w:cs="Times New Roman"/>
+          <w:i w:val="0"/>
+          <w:color w:val="auto"/>
+          <w:sz w:val="24"/>
+          <w:szCs w:val="24"/>
+        </w:rPr>
+        <w:fldChar w:fldCharType="begin"/>
+      </w:r>
+      <w:r>
+        <w:rPr>
+          <w:rFonts w:ascii="Times New Roman" w:hAnsi="Times New Roman" w:cs="Times New Roman"/>
+          <w:i w:val="0"/>
+          <w:color w:val="auto"/>
+          <w:sz w:val="24"/>
+          <w:szCs w:val="24"/>
+        </w:rPr>
+        <w:instrText xml:space="preserve"> SEQ Gambar_2. \* ARABIC </w:instrText>
+      </w:r>
+      <w:r>
+        <w:rPr>
+          <w:rFonts w:ascii="Times New Roman" w:hAnsi="Times New Roman" w:cs="Times New Roman"/>
+          <w:i w:val="0"/>
+          <w:color w:val="auto"/>
+          <w:sz w:val="24"/>
+          <w:szCs w:val="24"/>
+        </w:rPr>
+        <w:fldChar w:fldCharType="separate"/>
+      </w:r>
+      <w:r>
+        <w:rPr>
+          <w:rFonts w:ascii="Times New Roman" w:hAnsi="Times New Roman" w:cs="Times New Roman"/>
+          <w:i w:val="0"/>
+          <w:noProof/>
+          <w:color w:val="auto"/>
+          <w:sz w:val="24"/>
+          <w:szCs w:val="24"/>
+        </w:rPr>
+        <w:t>12</w:t>
+      </w:r>
+      <w:r>
+        <w:rPr>
+          <w:rFonts w:ascii="Times New Roman" w:hAnsi="Times New Roman" w:cs="Times New Roman"/>
+          <w:i w:val="0"/>
+          <w:color w:val="auto"/>
+          <w:sz w:val="24"/>
+          <w:szCs w:val="24"/>
+        </w:rPr>
+        <w:fldChar w:fldCharType="end"/>
+      </w:r>
+      <w:r>
+        <w:rPr>
+          <w:rFonts w:ascii="Times New Roman" w:hAnsi="Times New Roman" w:cs="Times New Roman"/>
+          <w:i w:val="0"/>
+          <w:color w:val="auto"/>
+          <w:sz w:val="24"/>
+          <w:szCs w:val="24"/>
+        </w:rPr>
+        <w:t xml:space="preserve"> </w:t>
+      </w:r>
+      <w:r>
+        <w:rPr>
+          <w:rFonts w:ascii="Times New Roman" w:hAnsi="Times New Roman" w:cs="Times New Roman"/>
+          <w:i w:val="0"/>
+          <w:color w:val="auto"/>
+          <w:sz w:val="24"/>
+          <w:szCs w:val="24"/>
+        </w:rPr>
+        <w:t xml:space="preserve">Simbol </w:t>
+      </w:r>
+      <w:r>
+        <w:rPr>
+          <w:rFonts w:ascii="Times New Roman" w:hAnsi="Times New Roman" w:cs="Times New Roman"/>
+          <w:color w:val="auto"/>
+          <w:sz w:val="24"/>
+          <w:szCs w:val="24"/>
+        </w:rPr>
+        <w:t>Use case diagram</w:t>
+      </w:r>
+    </w:p>
+    <w:p>
+      <w:pPr>
+        <w:pStyle w:val="Heading241"/>
+      </w:pPr>
+      <w:r>
+        <w:t>Activity Diagram</w:t>
+      </w:r>
+    </w:p>
+    <w:p>
+      <w:pPr>
         <w:pStyle w:val="ListParagraph"/>
-        <w:jc w:val="center"/>
-        <w:rPr>
-          <w:i/>
-        </w:rPr>
-      </w:pPr>
-      <w:r>
-        <w:t xml:space="preserve">Gambar </w:t>
-      </w:r>
-      <w:r>
-        <w:t>2.11</w:t>
-      </w:r>
-      <w:r>
-        <w:t xml:space="preserve"> Simbol </w:t>
-      </w:r>
-      <w:r>
-        <w:rPr>
-          <w:i/>
-        </w:rPr>
-        <w:t>Use case diagram</w:t>
-      </w:r>
-    </w:p>
-    <w:p>
-      <w:pPr>
-        <w:pStyle w:val="Heading241"/>
-      </w:pPr>
-      <w:r>
-        <w:t>Activity Diagram</w:t>
-      </w:r>
-    </w:p>
-    <w:p>
-      <w:pPr>
-        <w:pStyle w:val="ListParagraph"/>
-      </w:pPr>
+      </w:pPr>
+      <w:r>
+        <w:rPr>
+          <w:i/>
+          <w:iCs/>
+        </w:rPr>
+        <w:tab/>
+      </w:r>
       <w:r>
         <w:rPr>
           <w:i/>
@@ -12565,7 +14283,10 @@
         <w:t xml:space="preserve">sebut bekerja. </w:t>
       </w:r>
       <w:r>
-        <w:t xml:space="preserve">Gambar 2.12 adalah simbol </w:t>
+        <w:t>Gambar 2.13</w:t>
+      </w:r>
+      <w:r>
+        <w:t xml:space="preserve"> adalah simbol </w:t>
       </w:r>
       <w:r>
         <w:rPr>
@@ -12677,8 +14398,475 @@
     <w:p>
       <w:pPr>
         <w:pStyle w:val="Heading241"/>
-      </w:pPr>
-      <w:r>
+        <w:rPr>
+          <w:i/>
+        </w:rPr>
+      </w:pPr>
+      <w:r>
+        <w:rPr>
+          <w:i/>
+        </w:rPr>
+        <w:lastRenderedPageBreak/>
+        <w:t>Statechart Diagram</w:t>
+      </w:r>
+    </w:p>
+    <w:p>
+      <w:pPr>
+        <w:pStyle w:val="ListParagraph"/>
+        <w:rPr>
+          <w:i/>
+        </w:rPr>
+      </w:pPr>
+      <w:r>
+        <w:tab/>
+      </w:r>
+      <w:r>
+        <w:t xml:space="preserve">State chart diagram adalah suatu diagram yang menggambarkan daur hidup </w:t>
+      </w:r>
+      <w:r>
+        <w:rPr>
+          <w:i/>
+        </w:rPr>
+        <w:t>(behavior pattern)</w:t>
+      </w:r>
+      <w:r>
+        <w:t xml:space="preserve"> dari sebuah objek, dari awal obj</w:t>
+      </w:r>
+      <w:r>
+        <w:t xml:space="preserve">ek tsb diinisialisasi sampai di </w:t>
+      </w:r>
+      <w:r>
+        <w:rPr>
+          <w:i/>
+        </w:rPr>
+        <w:t>destroy</w:t>
+      </w:r>
+      <w:r>
+        <w:t xml:space="preserve">. Menggambarkan transisi dan perubahan keadaan (dari satu </w:t>
+      </w:r>
+      <w:r>
+        <w:rPr>
+          <w:i/>
+        </w:rPr>
+        <w:t xml:space="preserve">state </w:t>
+      </w:r>
+      <w:r>
+        <w:t xml:space="preserve">ke </w:t>
+      </w:r>
+      <w:r>
+        <w:rPr>
+          <w:i/>
+        </w:rPr>
+        <w:t>state</w:t>
+      </w:r>
+      <w:r>
+        <w:t xml:space="preserve"> lainnya) suatu obj</w:t>
+      </w:r>
+      <w:r>
+        <w:t>ek pada sistem sebagai akibat dari stimulans yang diterima.</w:t>
+      </w:r>
+      <w:r>
+        <w:t xml:space="preserve"> Gambar 2.13</w:t>
+      </w:r>
+      <w:r>
+        <w:t xml:space="preserve"> adalah simbol </w:t>
+      </w:r>
+      <w:r>
+        <w:rPr>
+          <w:i/>
+        </w:rPr>
+        <w:t>statechart diagram</w:t>
+      </w:r>
+      <w:r>
+        <w:rPr>
+          <w:i/>
+        </w:rPr>
+        <w:t>.</w:t>
+      </w:r>
+    </w:p>
+    <w:p>
+      <w:pPr>
+        <w:pStyle w:val="ListParagraph"/>
+        <w:spacing w:before="120" w:line="240" w:lineRule="auto"/>
+        <w:jc w:val="center"/>
+        <w:rPr>
+          <w:rFonts w:cs="Times New Roman"/>
+          <w:i/>
+        </w:rPr>
+      </w:pPr>
+      <w:r>
+        <w:rPr>
+          <w:i/>
+          <w:noProof/>
+        </w:rPr>
+        <w:drawing>
+          <wp:anchor distT="0" distB="0" distL="114300" distR="114300" simplePos="0" relativeHeight="251684864" behindDoc="0" locked="0" layoutInCell="1" allowOverlap="1" wp14:anchorId="3E6EC3BD" wp14:editId="35699F58">
+            <wp:simplePos x="0" y="0"/>
+            <wp:positionH relativeFrom="column">
+              <wp:posOffset>360045</wp:posOffset>
+            </wp:positionH>
+            <wp:positionV relativeFrom="paragraph">
+              <wp:posOffset>119288</wp:posOffset>
+            </wp:positionV>
+            <wp:extent cx="5036185" cy="3496310"/>
+            <wp:effectExtent l="0" t="0" r="0" b="8890"/>
+            <wp:wrapTopAndBottom/>
+            <wp:docPr id="2" name="Picture 2"/>
+            <wp:cNvGraphicFramePr>
+              <a:graphicFrameLocks xmlns:a="http://schemas.openxmlformats.org/drawingml/2006/main" noChangeAspect="1"/>
+            </wp:cNvGraphicFramePr>
+            <a:graphic xmlns:a="http://schemas.openxmlformats.org/drawingml/2006/main">
+              <a:graphicData uri="http://schemas.openxmlformats.org/drawingml/2006/picture">
+                <pic:pic xmlns:pic="http://schemas.openxmlformats.org/drawingml/2006/picture">
+                  <pic:nvPicPr>
+                    <pic:cNvPr id="2" name="Simbol StateChart Diagram.png"/>
+                    <pic:cNvPicPr/>
+                  </pic:nvPicPr>
+                  <pic:blipFill>
+                    <a:blip r:embed="rId31">
+                      <a:extLst>
+                        <a:ext uri="{28A0092B-C50C-407E-A947-70E740481C1C}">
+                          <a14:useLocalDpi xmlns:a14="http://schemas.microsoft.com/office/drawing/2010/main" val="0"/>
+                        </a:ext>
+                      </a:extLst>
+                    </a:blip>
+                    <a:stretch>
+                      <a:fillRect/>
+                    </a:stretch>
+                  </pic:blipFill>
+                  <pic:spPr>
+                    <a:xfrm>
+                      <a:off x="0" y="0"/>
+                      <a:ext cx="5036185" cy="3496310"/>
+                    </a:xfrm>
+                    <a:prstGeom prst="rect">
+                      <a:avLst/>
+                    </a:prstGeom>
+                  </pic:spPr>
+                </pic:pic>
+              </a:graphicData>
+            </a:graphic>
+            <wp14:sizeRelH relativeFrom="page">
+              <wp14:pctWidth>0</wp14:pctWidth>
+            </wp14:sizeRelH>
+            <wp14:sizeRelV relativeFrom="page">
+              <wp14:pctHeight>0</wp14:pctHeight>
+            </wp14:sizeRelV>
+          </wp:anchor>
+        </w:drawing>
+      </w:r>
+    </w:p>
+    <w:p>
+      <w:pPr>
+        <w:pStyle w:val="ListParagraph"/>
+        <w:spacing w:before="120" w:line="240" w:lineRule="auto"/>
+        <w:jc w:val="center"/>
+        <w:rPr>
+          <w:rFonts w:cs="Times New Roman"/>
+        </w:rPr>
+      </w:pPr>
+      <w:r>
+        <w:rPr>
+          <w:rFonts w:cs="Times New Roman"/>
+          <w:i/>
+        </w:rPr>
+        <w:t xml:space="preserve">Gambar 2. </w:t>
+      </w:r>
+      <w:r>
+        <w:rPr>
+          <w:rFonts w:cs="Times New Roman"/>
+          <w:i/>
+        </w:rPr>
+        <w:fldChar w:fldCharType="begin"/>
+      </w:r>
+      <w:r>
+        <w:rPr>
+          <w:rFonts w:cs="Times New Roman"/>
+          <w:i/>
+        </w:rPr>
+        <w:instrText xml:space="preserve"> SEQ Gambar_2. \* ARABIC </w:instrText>
+      </w:r>
+      <w:r>
+        <w:rPr>
+          <w:rFonts w:cs="Times New Roman"/>
+          <w:i/>
+        </w:rPr>
+        <w:fldChar w:fldCharType="separate"/>
+      </w:r>
+      <w:r>
+        <w:rPr>
+          <w:rFonts w:cs="Times New Roman"/>
+          <w:i/>
+          <w:noProof/>
+        </w:rPr>
+        <w:t>13</w:t>
+      </w:r>
+      <w:r>
+        <w:rPr>
+          <w:rFonts w:cs="Times New Roman"/>
+          <w:i/>
+        </w:rPr>
+        <w:fldChar w:fldCharType="end"/>
+      </w:r>
+      <w:r>
+        <w:rPr>
+          <w:rFonts w:cs="Times New Roman"/>
+          <w:i/>
+        </w:rPr>
+        <w:t xml:space="preserve"> Simbol </w:t>
+      </w:r>
+      <w:r>
+        <w:rPr>
+          <w:rFonts w:cs="Times New Roman"/>
+        </w:rPr>
+        <w:t>Statechart Diagram</w:t>
+      </w:r>
+    </w:p>
+    <w:p>
+      <w:pPr>
+        <w:pStyle w:val="Heading241"/>
+        <w:rPr>
+          <w:i/>
+        </w:rPr>
+      </w:pPr>
+      <w:r>
+        <w:rPr>
+          <w:i/>
+        </w:rPr>
+        <w:t>Sequence Diagram</w:t>
+      </w:r>
+    </w:p>
+    <w:p>
+      <w:pPr>
+        <w:pStyle w:val="ListParagraph"/>
+      </w:pPr>
+      <w:r>
+        <w:tab/>
+      </w:r>
+      <w:r>
+        <w:t xml:space="preserve">Sequence diagram/diagram sekuen menggambarkan kelakuan/perilaku objek pada use case dengan mendeskripsikan waktu hidup objek dan message yang dikirimkan dan diterima antar objek. </w:t>
+      </w:r>
+    </w:p>
+    <w:p>
+      <w:pPr>
+        <w:pStyle w:val="ListParagraph"/>
+        <w:rPr>
+          <w:i/>
+        </w:rPr>
+      </w:pPr>
+      <w:r>
+        <w:tab/>
+      </w:r>
+      <w:r>
+        <w:t>Oleh karena itu untuk menggambar diagram sekuen maka harus diketahui objek-objek yang terlibat dalam sebuah use case beserta metode-</w:t>
+      </w:r>
+      <w:r>
+        <w:lastRenderedPageBreak/>
+        <w:t xml:space="preserve">metode yang dimiliki kelas yang diinstansiasi </w:t>
+      </w:r>
+      <w:r>
+        <w:t xml:space="preserve">menjadi </w:t>
+      </w:r>
+      <w:r>
+        <w:t>objek itu.</w:t>
+      </w:r>
+      <w:r>
+        <w:br/>
+      </w:r>
+      <w:r>
+        <w:t>Banyaknya diagram sekuen yang harus digambar adalah sebanyak pendefinisian use case yang memiliki proses sendiri atau yang penting semua use case yang telah didefinisikan interaksi jalannya pesan sudah dicakup pada diagram sekuen sehingga semakin banyak use case yang didefinisikan maka diagram sekuen yang harus dibuat juga semakin banyak.</w:t>
+      </w:r>
+      <w:r>
+        <w:t xml:space="preserve"> Gambar 2.14 adalah </w:t>
+      </w:r>
+      <w:r>
+        <w:rPr>
+          <w:noProof/>
+        </w:rPr>
+        <w:drawing>
+          <wp:anchor distT="0" distB="0" distL="114300" distR="114300" simplePos="0" relativeHeight="251685888" behindDoc="0" locked="0" layoutInCell="1" allowOverlap="1" wp14:anchorId="38EE9685" wp14:editId="06990C4E">
+            <wp:simplePos x="0" y="0"/>
+            <wp:positionH relativeFrom="column">
+              <wp:posOffset>1294765</wp:posOffset>
+            </wp:positionH>
+            <wp:positionV relativeFrom="paragraph">
+              <wp:posOffset>2444750</wp:posOffset>
+            </wp:positionV>
+            <wp:extent cx="3295650" cy="4457700"/>
+            <wp:effectExtent l="0" t="0" r="6350" b="12700"/>
+            <wp:wrapTopAndBottom/>
+            <wp:docPr id="6" name="Picture 6"/>
+            <wp:cNvGraphicFramePr>
+              <a:graphicFrameLocks xmlns:a="http://schemas.openxmlformats.org/drawingml/2006/main" noChangeAspect="1"/>
+            </wp:cNvGraphicFramePr>
+            <a:graphic xmlns:a="http://schemas.openxmlformats.org/drawingml/2006/main">
+              <a:graphicData uri="http://schemas.openxmlformats.org/drawingml/2006/picture">
+                <pic:pic xmlns:pic="http://schemas.openxmlformats.org/drawingml/2006/picture">
+                  <pic:nvPicPr>
+                    <pic:cNvPr id="6" name="simbol-sekuen-2.JPG"/>
+                    <pic:cNvPicPr/>
+                  </pic:nvPicPr>
+                  <pic:blipFill>
+                    <a:blip r:embed="rId32">
+                      <a:extLst>
+                        <a:ext uri="{28A0092B-C50C-407E-A947-70E740481C1C}">
+                          <a14:useLocalDpi xmlns:a14="http://schemas.microsoft.com/office/drawing/2010/main" val="0"/>
+                        </a:ext>
+                      </a:extLst>
+                    </a:blip>
+                    <a:stretch>
+                      <a:fillRect/>
+                    </a:stretch>
+                  </pic:blipFill>
+                  <pic:spPr>
+                    <a:xfrm>
+                      <a:off x="0" y="0"/>
+                      <a:ext cx="3295650" cy="4457700"/>
+                    </a:xfrm>
+                    <a:prstGeom prst="rect">
+                      <a:avLst/>
+                    </a:prstGeom>
+                  </pic:spPr>
+                </pic:pic>
+              </a:graphicData>
+            </a:graphic>
+            <wp14:sizeRelH relativeFrom="page">
+              <wp14:pctWidth>0</wp14:pctWidth>
+            </wp14:sizeRelH>
+            <wp14:sizeRelV relativeFrom="page">
+              <wp14:pctHeight>0</wp14:pctHeight>
+            </wp14:sizeRelV>
+          </wp:anchor>
+        </w:drawing>
+      </w:r>
+      <w:r>
+        <w:t xml:space="preserve">simbol </w:t>
+      </w:r>
+      <w:r>
+        <w:rPr>
+          <w:i/>
+        </w:rPr>
+        <w:t>statechart diagram</w:t>
+      </w:r>
+      <w:r>
+        <w:rPr>
+          <w:i/>
+        </w:rPr>
+        <w:t>.</w:t>
+      </w:r>
+    </w:p>
+    <w:p>
+      <w:pPr>
+        <w:rPr>
+          <w:i/>
+        </w:rPr>
+      </w:pPr>
+    </w:p>
+    <w:p>
+      <w:pPr>
+        <w:pStyle w:val="Caption"/>
+        <w:jc w:val="center"/>
+        <w:rPr>
+          <w:rFonts w:ascii="Times New Roman" w:hAnsi="Times New Roman" w:cs="Times New Roman"/>
+          <w:i w:val="0"/>
+          <w:color w:val="auto"/>
+          <w:sz w:val="24"/>
+          <w:szCs w:val="24"/>
+        </w:rPr>
+      </w:pPr>
+      <w:r>
+        <w:rPr>
+          <w:rFonts w:ascii="Times New Roman" w:hAnsi="Times New Roman" w:cs="Times New Roman"/>
+          <w:i w:val="0"/>
+          <w:color w:val="auto"/>
+          <w:sz w:val="24"/>
+          <w:szCs w:val="24"/>
+        </w:rPr>
+        <w:t xml:space="preserve">Gambar 2. </w:t>
+      </w:r>
+      <w:r>
+        <w:rPr>
+          <w:rFonts w:ascii="Times New Roman" w:hAnsi="Times New Roman" w:cs="Times New Roman"/>
+          <w:i w:val="0"/>
+          <w:color w:val="auto"/>
+          <w:sz w:val="24"/>
+          <w:szCs w:val="24"/>
+        </w:rPr>
+        <w:fldChar w:fldCharType="begin"/>
+      </w:r>
+      <w:r>
+        <w:rPr>
+          <w:rFonts w:ascii="Times New Roman" w:hAnsi="Times New Roman" w:cs="Times New Roman"/>
+          <w:i w:val="0"/>
+          <w:color w:val="auto"/>
+          <w:sz w:val="24"/>
+          <w:szCs w:val="24"/>
+        </w:rPr>
+        <w:instrText xml:space="preserve"> SEQ Gambar_2. \* ARABIC </w:instrText>
+      </w:r>
+      <w:r>
+        <w:rPr>
+          <w:rFonts w:ascii="Times New Roman" w:hAnsi="Times New Roman" w:cs="Times New Roman"/>
+          <w:i w:val="0"/>
+          <w:color w:val="auto"/>
+          <w:sz w:val="24"/>
+          <w:szCs w:val="24"/>
+        </w:rPr>
+        <w:fldChar w:fldCharType="separate"/>
+      </w:r>
+      <w:r>
+        <w:rPr>
+          <w:rFonts w:ascii="Times New Roman" w:hAnsi="Times New Roman" w:cs="Times New Roman"/>
+          <w:i w:val="0"/>
+          <w:noProof/>
+          <w:color w:val="auto"/>
+          <w:sz w:val="24"/>
+          <w:szCs w:val="24"/>
+        </w:rPr>
+        <w:t>14</w:t>
+      </w:r>
+      <w:r>
+        <w:rPr>
+          <w:rFonts w:ascii="Times New Roman" w:hAnsi="Times New Roman" w:cs="Times New Roman"/>
+          <w:i w:val="0"/>
+          <w:color w:val="auto"/>
+          <w:sz w:val="24"/>
+          <w:szCs w:val="24"/>
+        </w:rPr>
+        <w:fldChar w:fldCharType="end"/>
+      </w:r>
+      <w:r>
+        <w:rPr>
+          <w:rFonts w:ascii="Times New Roman" w:hAnsi="Times New Roman" w:cs="Times New Roman"/>
+          <w:i w:val="0"/>
+          <w:color w:val="auto"/>
+          <w:sz w:val="24"/>
+          <w:szCs w:val="24"/>
+        </w:rPr>
+        <w:t xml:space="preserve"> Simbol </w:t>
+      </w:r>
+      <w:r>
+        <w:rPr>
+          <w:rFonts w:ascii="Times New Roman" w:hAnsi="Times New Roman" w:cs="Times New Roman"/>
+          <w:color w:val="auto"/>
+          <w:sz w:val="24"/>
+          <w:szCs w:val="24"/>
+        </w:rPr>
+        <w:t>Sequence Diagram</w:t>
+      </w:r>
+    </w:p>
+    <w:p/>
+    <w:p>
+      <w:pPr>
+        <w:pStyle w:val="Heading241"/>
+        <w:rPr>
+          <w:i/>
+        </w:rPr>
+      </w:pPr>
+      <w:r>
+        <w:rPr>
+          <w:i/>
+        </w:rPr>
         <w:lastRenderedPageBreak/>
         <w:t>Class Diagram</w:t>
       </w:r>
@@ -12879,24 +15067,103 @@
     </w:p>
     <w:p>
       <w:pPr>
-        <w:pStyle w:val="ListParagraph"/>
-        <w:spacing w:line="240" w:lineRule="auto"/>
-        <w:ind w:left="1287"/>
+        <w:pStyle w:val="Caption"/>
         <w:jc w:val="center"/>
         <w:rPr>
-          <w:rFonts w:eastAsia="MS Mincho" w:cs="Times New Roman"/>
-        </w:rPr>
-      </w:pPr>
-      <w:r>
-        <w:rPr>
-          <w:rFonts w:eastAsia="MS Mincho" w:cs="Times New Roman"/>
-        </w:rPr>
-        <w:t xml:space="preserve">Tabel 2.7 Simbol-simbol </w:t>
-      </w:r>
-      <w:r>
-        <w:rPr>
-          <w:rFonts w:eastAsia="MS Mincho" w:cs="Times New Roman"/>
-          <w:i/>
+          <w:rFonts w:ascii="Times New Roman" w:eastAsia="MS Mincho" w:hAnsi="Times New Roman" w:cs="Times New Roman"/>
+          <w:i w:val="0"/>
+          <w:color w:val="auto"/>
+          <w:sz w:val="24"/>
+          <w:szCs w:val="24"/>
+        </w:rPr>
+      </w:pPr>
+      <w:r>
+        <w:rPr>
+          <w:rFonts w:ascii="Times New Roman" w:hAnsi="Times New Roman" w:cs="Times New Roman"/>
+          <w:i w:val="0"/>
+          <w:color w:val="auto"/>
+          <w:sz w:val="24"/>
+          <w:szCs w:val="24"/>
+        </w:rPr>
+        <w:t xml:space="preserve">Tabel 2. </w:t>
+      </w:r>
+      <w:r>
+        <w:rPr>
+          <w:rFonts w:ascii="Times New Roman" w:hAnsi="Times New Roman" w:cs="Times New Roman"/>
+          <w:i w:val="0"/>
+          <w:color w:val="auto"/>
+          <w:sz w:val="24"/>
+          <w:szCs w:val="24"/>
+        </w:rPr>
+        <w:fldChar w:fldCharType="begin"/>
+      </w:r>
+      <w:r>
+        <w:rPr>
+          <w:rFonts w:ascii="Times New Roman" w:hAnsi="Times New Roman" w:cs="Times New Roman"/>
+          <w:i w:val="0"/>
+          <w:color w:val="auto"/>
+          <w:sz w:val="24"/>
+          <w:szCs w:val="24"/>
+        </w:rPr>
+        <w:instrText xml:space="preserve"> SEQ Tabel_2. \* ARABIC </w:instrText>
+      </w:r>
+      <w:r>
+        <w:rPr>
+          <w:rFonts w:ascii="Times New Roman" w:hAnsi="Times New Roman" w:cs="Times New Roman"/>
+          <w:i w:val="0"/>
+          <w:color w:val="auto"/>
+          <w:sz w:val="24"/>
+          <w:szCs w:val="24"/>
+        </w:rPr>
+        <w:fldChar w:fldCharType="separate"/>
+      </w:r>
+      <w:r>
+        <w:rPr>
+          <w:rFonts w:ascii="Times New Roman" w:hAnsi="Times New Roman" w:cs="Times New Roman"/>
+          <w:i w:val="0"/>
+          <w:noProof/>
+          <w:color w:val="auto"/>
+          <w:sz w:val="24"/>
+          <w:szCs w:val="24"/>
+        </w:rPr>
+        <w:t>8</w:t>
+      </w:r>
+      <w:r>
+        <w:rPr>
+          <w:rFonts w:ascii="Times New Roman" w:hAnsi="Times New Roman" w:cs="Times New Roman"/>
+          <w:i w:val="0"/>
+          <w:color w:val="auto"/>
+          <w:sz w:val="24"/>
+          <w:szCs w:val="24"/>
+        </w:rPr>
+        <w:fldChar w:fldCharType="end"/>
+      </w:r>
+      <w:r>
+        <w:rPr>
+          <w:rFonts w:ascii="Times New Roman" w:hAnsi="Times New Roman" w:cs="Times New Roman"/>
+          <w:i w:val="0"/>
+          <w:color w:val="auto"/>
+          <w:sz w:val="24"/>
+          <w:szCs w:val="24"/>
+        </w:rPr>
+        <w:t xml:space="preserve"> </w:t>
+      </w:r>
+      <w:r>
+        <w:rPr>
+          <w:rFonts w:ascii="Times New Roman" w:eastAsia="MS Mincho" w:hAnsi="Times New Roman" w:cs="Times New Roman"/>
+          <w:i w:val="0"/>
+          <w:color w:val="auto"/>
+          <w:sz w:val="24"/>
+          <w:szCs w:val="24"/>
+        </w:rPr>
+        <w:t xml:space="preserve">Simbol-simbol </w:t>
+      </w:r>
+      <w:r>
+        <w:rPr>
+          <w:rFonts w:ascii="Times New Roman" w:eastAsia="MS Mincho" w:hAnsi="Times New Roman" w:cs="Times New Roman"/>
+          <w:color w:val="auto"/>
+          <w:sz w:val="24"/>
+          <w:szCs w:val="24"/>
         </w:rPr>
         <w:t>class diagram</w:t>
       </w:r>
@@ -13012,7 +15279,7 @@
                           </pic:cNvPicPr>
                         </pic:nvPicPr>
                         <pic:blipFill>
-                          <a:blip r:embed="rId31">
+                          <a:blip r:embed="rId33">
                             <a:extLst>
                               <a:ext uri="{28A0092B-C50C-407E-A947-70E740481C1C}">
                                 <a14:useLocalDpi xmlns:a14="http://schemas.microsoft.com/office/drawing/2010/main" val="0"/>
@@ -13159,7 +15426,7 @@
                           </pic:cNvPicPr>
                         </pic:nvPicPr>
                         <pic:blipFill>
-                          <a:blip r:embed="rId32">
+                          <a:blip r:embed="rId34">
                             <a:extLst>
                               <a:ext uri="{28A0092B-C50C-407E-A947-70E740481C1C}">
                                 <a14:useLocalDpi xmlns:a14="http://schemas.microsoft.com/office/drawing/2010/main" val="0"/>
@@ -13279,7 +15546,7 @@
                           </pic:cNvPicPr>
                         </pic:nvPicPr>
                         <pic:blipFill>
-                          <a:blip r:embed="rId33">
+                          <a:blip r:embed="rId35">
                             <a:extLst>
                               <a:ext uri="{28A0092B-C50C-407E-A947-70E740481C1C}">
                                 <a14:useLocalDpi xmlns:a14="http://schemas.microsoft.com/office/drawing/2010/main" val="0"/>
@@ -13401,260 +15668,6 @@
                       <pic:pic xmlns:pic="http://schemas.openxmlformats.org/drawingml/2006/picture">
                         <pic:nvPicPr>
                           <pic:cNvPr id="0" name="Picture 51"/>
-                          <pic:cNvPicPr>
-                            <a:picLocks noChangeAspect="1" noChangeArrowheads="1"/>
-                          </pic:cNvPicPr>
-                        </pic:nvPicPr>
-                        <pic:blipFill>
-                          <a:blip r:embed="rId34">
-                            <a:extLst>
-                              <a:ext uri="{28A0092B-C50C-407E-A947-70E740481C1C}">
-                                <a14:useLocalDpi xmlns:a14="http://schemas.microsoft.com/office/drawing/2010/main" val="0"/>
-                              </a:ext>
-                            </a:extLst>
-                          </a:blip>
-                          <a:srcRect/>
-                          <a:stretch>
-                            <a:fillRect/>
-                          </a:stretch>
-                        </pic:blipFill>
-                        <pic:spPr bwMode="auto">
-                          <a:xfrm>
-                            <a:off x="0" y="0"/>
-                            <a:ext cx="949325" cy="128905"/>
-                          </a:xfrm>
-                          <a:prstGeom prst="rect">
-                            <a:avLst/>
-                          </a:prstGeom>
-                          <a:noFill/>
-                          <a:ln>
-                            <a:noFill/>
-                          </a:ln>
-                        </pic:spPr>
-                      </pic:pic>
-                    </a:graphicData>
-                  </a:graphic>
-                </wp:inline>
-              </w:drawing>
-            </w:r>
-          </w:p>
-          <w:p>
-            <w:pPr>
-              <w:rPr>
-                <w:rFonts w:ascii="Times New Roman" w:hAnsi="Times New Roman" w:cs="Times New Roman"/>
-              </w:rPr>
-            </w:pPr>
-          </w:p>
-        </w:tc>
-        <w:tc>
-          <w:tcPr>
-            <w:tcW w:w="3961" w:type="dxa"/>
-          </w:tcPr>
-          <w:p>
-            <w:pPr>
-              <w:widowControl w:val="0"/>
-              <w:autoSpaceDE w:val="0"/>
-              <w:autoSpaceDN w:val="0"/>
-              <w:adjustRightInd w:val="0"/>
-              <w:spacing w:after="240" w:line="360" w:lineRule="atLeast"/>
-              <w:rPr>
-                <w:rFonts w:ascii="Times New Roman" w:hAnsi="Times New Roman" w:cs="Times New Roman"/>
-                <w:color w:val="000000"/>
-              </w:rPr>
-            </w:pPr>
-            <w:r>
-              <w:rPr>
-                <w:rFonts w:ascii="Times New Roman" w:hAnsi="Times New Roman" w:cs="Times New Roman"/>
-                <w:color w:val="000000"/>
-              </w:rPr>
-              <w:t xml:space="preserve">Relasi antar kelas dengan makna kelas yang satu digunakan oleh kelas yang lain, asosiasi biasanya juga disertai dengan multiplycity </w:t>
-            </w:r>
-          </w:p>
-        </w:tc>
-      </w:tr>
-      <w:tr>
-        <w:tc>
-          <w:tcPr>
-            <w:tcW w:w="3401" w:type="dxa"/>
-          </w:tcPr>
-          <w:p>
-            <w:pPr>
-              <w:widowControl w:val="0"/>
-              <w:autoSpaceDE w:val="0"/>
-              <w:autoSpaceDN w:val="0"/>
-              <w:adjustRightInd w:val="0"/>
-              <w:spacing w:after="240" w:line="360" w:lineRule="atLeast"/>
-              <w:rPr>
-                <w:rFonts w:ascii="Times New Roman" w:hAnsi="Times New Roman" w:cs="Times New Roman"/>
-                <w:color w:val="000000"/>
-              </w:rPr>
-            </w:pPr>
-            <w:r>
-              <w:rPr>
-                <w:rFonts w:ascii="Times New Roman" w:hAnsi="Times New Roman" w:cs="Times New Roman"/>
-                <w:color w:val="000000"/>
-              </w:rPr>
-              <w:t>Generalisasi</w:t>
-            </w:r>
-          </w:p>
-          <w:p>
-            <w:pPr>
-              <w:widowControl w:val="0"/>
-              <w:autoSpaceDE w:val="0"/>
-              <w:autoSpaceDN w:val="0"/>
-              <w:adjustRightInd w:val="0"/>
-              <w:spacing w:line="280" w:lineRule="atLeast"/>
-              <w:rPr>
-                <w:rFonts w:ascii="Times New Roman" w:hAnsi="Times New Roman" w:cs="Times New Roman"/>
-                <w:color w:val="000000"/>
-              </w:rPr>
-            </w:pPr>
-            <w:r>
-              <w:rPr>
-                <w:rFonts w:ascii="Times New Roman" w:hAnsi="Times New Roman" w:cs="Times New Roman"/>
-                <w:noProof/>
-                <w:color w:val="000000"/>
-              </w:rPr>
-              <w:drawing>
-                <wp:inline distT="0" distB="0" distL="0" distR="0" wp14:anchorId="06DB3072" wp14:editId="57B124B8">
-                  <wp:extent cx="1418590" cy="128905"/>
-                  <wp:effectExtent l="0" t="0" r="3810" b="0"/>
-                  <wp:docPr id="25" name="Picture 25"/>
-                  <wp:cNvGraphicFramePr>
-                    <a:graphicFrameLocks xmlns:a="http://schemas.openxmlformats.org/drawingml/2006/main" noChangeAspect="1"/>
-                  </wp:cNvGraphicFramePr>
-                  <a:graphic xmlns:a="http://schemas.openxmlformats.org/drawingml/2006/main">
-                    <a:graphicData uri="http://schemas.openxmlformats.org/drawingml/2006/picture">
-                      <pic:pic xmlns:pic="http://schemas.openxmlformats.org/drawingml/2006/picture">
-                        <pic:nvPicPr>
-                          <pic:cNvPr id="0" name="Picture 54"/>
-                          <pic:cNvPicPr>
-                            <a:picLocks noChangeAspect="1" noChangeArrowheads="1"/>
-                          </pic:cNvPicPr>
-                        </pic:nvPicPr>
-                        <pic:blipFill>
-                          <a:blip r:embed="rId35">
-                            <a:extLst>
-                              <a:ext uri="{28A0092B-C50C-407E-A947-70E740481C1C}">
-                                <a14:useLocalDpi xmlns:a14="http://schemas.microsoft.com/office/drawing/2010/main" val="0"/>
-                              </a:ext>
-                            </a:extLst>
-                          </a:blip>
-                          <a:srcRect/>
-                          <a:stretch>
-                            <a:fillRect/>
-                          </a:stretch>
-                        </pic:blipFill>
-                        <pic:spPr bwMode="auto">
-                          <a:xfrm>
-                            <a:off x="0" y="0"/>
-                            <a:ext cx="1418590" cy="128905"/>
-                          </a:xfrm>
-                          <a:prstGeom prst="rect">
-                            <a:avLst/>
-                          </a:prstGeom>
-                          <a:noFill/>
-                          <a:ln>
-                            <a:noFill/>
-                          </a:ln>
-                        </pic:spPr>
-                      </pic:pic>
-                    </a:graphicData>
-                  </a:graphic>
-                </wp:inline>
-              </w:drawing>
-            </w:r>
-          </w:p>
-          <w:p>
-            <w:pPr>
-              <w:rPr>
-                <w:rFonts w:ascii="Times New Roman" w:hAnsi="Times New Roman" w:cs="Times New Roman"/>
-              </w:rPr>
-            </w:pPr>
-          </w:p>
-        </w:tc>
-        <w:tc>
-          <w:tcPr>
-            <w:tcW w:w="3961" w:type="dxa"/>
-          </w:tcPr>
-          <w:p>
-            <w:pPr>
-              <w:widowControl w:val="0"/>
-              <w:autoSpaceDE w:val="0"/>
-              <w:autoSpaceDN w:val="0"/>
-              <w:adjustRightInd w:val="0"/>
-              <w:spacing w:after="240" w:line="360" w:lineRule="atLeast"/>
-              <w:rPr>
-                <w:rFonts w:ascii="Times New Roman" w:hAnsi="Times New Roman" w:cs="Times New Roman"/>
-                <w:color w:val="000000"/>
-              </w:rPr>
-            </w:pPr>
-            <w:r>
-              <w:rPr>
-                <w:rFonts w:ascii="Times New Roman" w:hAnsi="Times New Roman" w:cs="Times New Roman"/>
-                <w:color w:val="000000"/>
-              </w:rPr>
-              <w:t xml:space="preserve">Relasi antar kelas dengan makna generalisasi-spesialisasi (umum- khusus) </w:t>
-            </w:r>
-          </w:p>
-        </w:tc>
-      </w:tr>
-      <w:tr>
-        <w:tc>
-          <w:tcPr>
-            <w:tcW w:w="3401" w:type="dxa"/>
-          </w:tcPr>
-          <w:p>
-            <w:pPr>
-              <w:widowControl w:val="0"/>
-              <w:autoSpaceDE w:val="0"/>
-              <w:autoSpaceDN w:val="0"/>
-              <w:adjustRightInd w:val="0"/>
-              <w:spacing w:after="240" w:line="360" w:lineRule="atLeast"/>
-              <w:rPr>
-                <w:rFonts w:ascii="Times New Roman" w:hAnsi="Times New Roman" w:cs="Times New Roman"/>
-                <w:color w:val="000000"/>
-              </w:rPr>
-            </w:pPr>
-            <w:r>
-              <w:rPr>
-                <w:rFonts w:ascii="Times New Roman" w:hAnsi="Times New Roman" w:cs="Times New Roman"/>
-                <w:color w:val="000000"/>
-              </w:rPr>
-              <w:t>Kebergantungan / dependency</w:t>
-            </w:r>
-          </w:p>
-          <w:p>
-            <w:pPr>
-              <w:widowControl w:val="0"/>
-              <w:autoSpaceDE w:val="0"/>
-              <w:autoSpaceDN w:val="0"/>
-              <w:adjustRightInd w:val="0"/>
-              <w:spacing w:line="280" w:lineRule="atLeast"/>
-              <w:rPr>
-                <w:rFonts w:ascii="Times New Roman" w:hAnsi="Times New Roman" w:cs="Times New Roman"/>
-                <w:color w:val="000000"/>
-              </w:rPr>
-            </w:pPr>
-            <w:r>
-              <w:rPr>
-                <w:rFonts w:ascii="Times New Roman" w:hAnsi="Times New Roman" w:cs="Times New Roman"/>
-                <w:noProof/>
-                <w:color w:val="000000"/>
-              </w:rPr>
-              <w:drawing>
-                <wp:inline distT="0" distB="0" distL="0" distR="0" wp14:anchorId="3523F3F6" wp14:editId="41B216EB">
-                  <wp:extent cx="949325" cy="128905"/>
-                  <wp:effectExtent l="0" t="0" r="0" b="0"/>
-                  <wp:docPr id="26" name="Picture 26"/>
-                  <wp:cNvGraphicFramePr>
-                    <a:graphicFrameLocks xmlns:a="http://schemas.openxmlformats.org/drawingml/2006/main" noChangeAspect="1"/>
-                  </wp:cNvGraphicFramePr>
-                  <a:graphic xmlns:a="http://schemas.openxmlformats.org/drawingml/2006/main">
-                    <a:graphicData uri="http://schemas.openxmlformats.org/drawingml/2006/picture">
-                      <pic:pic xmlns:pic="http://schemas.openxmlformats.org/drawingml/2006/picture">
-                        <pic:nvPicPr>
-                          <pic:cNvPr id="0" name="Picture 57"/>
                           <pic:cNvPicPr>
                             <a:picLocks noChangeAspect="1" noChangeArrowheads="1"/>
                           </pic:cNvPicPr>
@@ -13692,6 +15705,260 @@
               </w:drawing>
             </w:r>
           </w:p>
+          <w:p>
+            <w:pPr>
+              <w:rPr>
+                <w:rFonts w:ascii="Times New Roman" w:hAnsi="Times New Roman" w:cs="Times New Roman"/>
+              </w:rPr>
+            </w:pPr>
+          </w:p>
+        </w:tc>
+        <w:tc>
+          <w:tcPr>
+            <w:tcW w:w="3961" w:type="dxa"/>
+          </w:tcPr>
+          <w:p>
+            <w:pPr>
+              <w:widowControl w:val="0"/>
+              <w:autoSpaceDE w:val="0"/>
+              <w:autoSpaceDN w:val="0"/>
+              <w:adjustRightInd w:val="0"/>
+              <w:spacing w:after="240" w:line="360" w:lineRule="atLeast"/>
+              <w:rPr>
+                <w:rFonts w:ascii="Times New Roman" w:hAnsi="Times New Roman" w:cs="Times New Roman"/>
+                <w:color w:val="000000"/>
+              </w:rPr>
+            </w:pPr>
+            <w:r>
+              <w:rPr>
+                <w:rFonts w:ascii="Times New Roman" w:hAnsi="Times New Roman" w:cs="Times New Roman"/>
+                <w:color w:val="000000"/>
+              </w:rPr>
+              <w:t xml:space="preserve">Relasi antar kelas dengan makna kelas yang satu digunakan oleh kelas yang lain, asosiasi biasanya juga disertai dengan multiplycity </w:t>
+            </w:r>
+          </w:p>
+        </w:tc>
+      </w:tr>
+      <w:tr>
+        <w:tc>
+          <w:tcPr>
+            <w:tcW w:w="3401" w:type="dxa"/>
+          </w:tcPr>
+          <w:p>
+            <w:pPr>
+              <w:widowControl w:val="0"/>
+              <w:autoSpaceDE w:val="0"/>
+              <w:autoSpaceDN w:val="0"/>
+              <w:adjustRightInd w:val="0"/>
+              <w:spacing w:after="240" w:line="360" w:lineRule="atLeast"/>
+              <w:rPr>
+                <w:rFonts w:ascii="Times New Roman" w:hAnsi="Times New Roman" w:cs="Times New Roman"/>
+                <w:color w:val="000000"/>
+              </w:rPr>
+            </w:pPr>
+            <w:r>
+              <w:rPr>
+                <w:rFonts w:ascii="Times New Roman" w:hAnsi="Times New Roman" w:cs="Times New Roman"/>
+                <w:color w:val="000000"/>
+              </w:rPr>
+              <w:t>Generalisasi</w:t>
+            </w:r>
+          </w:p>
+          <w:p>
+            <w:pPr>
+              <w:widowControl w:val="0"/>
+              <w:autoSpaceDE w:val="0"/>
+              <w:autoSpaceDN w:val="0"/>
+              <w:adjustRightInd w:val="0"/>
+              <w:spacing w:line="280" w:lineRule="atLeast"/>
+              <w:rPr>
+                <w:rFonts w:ascii="Times New Roman" w:hAnsi="Times New Roman" w:cs="Times New Roman"/>
+                <w:color w:val="000000"/>
+              </w:rPr>
+            </w:pPr>
+            <w:r>
+              <w:rPr>
+                <w:rFonts w:ascii="Times New Roman" w:hAnsi="Times New Roman" w:cs="Times New Roman"/>
+                <w:noProof/>
+                <w:color w:val="000000"/>
+              </w:rPr>
+              <w:drawing>
+                <wp:inline distT="0" distB="0" distL="0" distR="0" wp14:anchorId="06DB3072" wp14:editId="57B124B8">
+                  <wp:extent cx="1418590" cy="128905"/>
+                  <wp:effectExtent l="0" t="0" r="3810" b="0"/>
+                  <wp:docPr id="25" name="Picture 25"/>
+                  <wp:cNvGraphicFramePr>
+                    <a:graphicFrameLocks xmlns:a="http://schemas.openxmlformats.org/drawingml/2006/main" noChangeAspect="1"/>
+                  </wp:cNvGraphicFramePr>
+                  <a:graphic xmlns:a="http://schemas.openxmlformats.org/drawingml/2006/main">
+                    <a:graphicData uri="http://schemas.openxmlformats.org/drawingml/2006/picture">
+                      <pic:pic xmlns:pic="http://schemas.openxmlformats.org/drawingml/2006/picture">
+                        <pic:nvPicPr>
+                          <pic:cNvPr id="0" name="Picture 54"/>
+                          <pic:cNvPicPr>
+                            <a:picLocks noChangeAspect="1" noChangeArrowheads="1"/>
+                          </pic:cNvPicPr>
+                        </pic:nvPicPr>
+                        <pic:blipFill>
+                          <a:blip r:embed="rId37">
+                            <a:extLst>
+                              <a:ext uri="{28A0092B-C50C-407E-A947-70E740481C1C}">
+                                <a14:useLocalDpi xmlns:a14="http://schemas.microsoft.com/office/drawing/2010/main" val="0"/>
+                              </a:ext>
+                            </a:extLst>
+                          </a:blip>
+                          <a:srcRect/>
+                          <a:stretch>
+                            <a:fillRect/>
+                          </a:stretch>
+                        </pic:blipFill>
+                        <pic:spPr bwMode="auto">
+                          <a:xfrm>
+                            <a:off x="0" y="0"/>
+                            <a:ext cx="1418590" cy="128905"/>
+                          </a:xfrm>
+                          <a:prstGeom prst="rect">
+                            <a:avLst/>
+                          </a:prstGeom>
+                          <a:noFill/>
+                          <a:ln>
+                            <a:noFill/>
+                          </a:ln>
+                        </pic:spPr>
+                      </pic:pic>
+                    </a:graphicData>
+                  </a:graphic>
+                </wp:inline>
+              </w:drawing>
+            </w:r>
+          </w:p>
+          <w:p>
+            <w:pPr>
+              <w:rPr>
+                <w:rFonts w:ascii="Times New Roman" w:hAnsi="Times New Roman" w:cs="Times New Roman"/>
+              </w:rPr>
+            </w:pPr>
+          </w:p>
+        </w:tc>
+        <w:tc>
+          <w:tcPr>
+            <w:tcW w:w="3961" w:type="dxa"/>
+          </w:tcPr>
+          <w:p>
+            <w:pPr>
+              <w:widowControl w:val="0"/>
+              <w:autoSpaceDE w:val="0"/>
+              <w:autoSpaceDN w:val="0"/>
+              <w:adjustRightInd w:val="0"/>
+              <w:spacing w:after="240" w:line="360" w:lineRule="atLeast"/>
+              <w:rPr>
+                <w:rFonts w:ascii="Times New Roman" w:hAnsi="Times New Roman" w:cs="Times New Roman"/>
+                <w:color w:val="000000"/>
+              </w:rPr>
+            </w:pPr>
+            <w:r>
+              <w:rPr>
+                <w:rFonts w:ascii="Times New Roman" w:hAnsi="Times New Roman" w:cs="Times New Roman"/>
+                <w:color w:val="000000"/>
+              </w:rPr>
+              <w:t xml:space="preserve">Relasi antar kelas dengan makna generalisasi-spesialisasi (umum- khusus) </w:t>
+            </w:r>
+          </w:p>
+        </w:tc>
+      </w:tr>
+      <w:tr>
+        <w:tc>
+          <w:tcPr>
+            <w:tcW w:w="3401" w:type="dxa"/>
+          </w:tcPr>
+          <w:p>
+            <w:pPr>
+              <w:widowControl w:val="0"/>
+              <w:autoSpaceDE w:val="0"/>
+              <w:autoSpaceDN w:val="0"/>
+              <w:adjustRightInd w:val="0"/>
+              <w:spacing w:after="240" w:line="360" w:lineRule="atLeast"/>
+              <w:rPr>
+                <w:rFonts w:ascii="Times New Roman" w:hAnsi="Times New Roman" w:cs="Times New Roman"/>
+                <w:color w:val="000000"/>
+              </w:rPr>
+            </w:pPr>
+            <w:r>
+              <w:rPr>
+                <w:rFonts w:ascii="Times New Roman" w:hAnsi="Times New Roman" w:cs="Times New Roman"/>
+                <w:color w:val="000000"/>
+              </w:rPr>
+              <w:t>Kebergantungan / dependency</w:t>
+            </w:r>
+          </w:p>
+          <w:p>
+            <w:pPr>
+              <w:widowControl w:val="0"/>
+              <w:autoSpaceDE w:val="0"/>
+              <w:autoSpaceDN w:val="0"/>
+              <w:adjustRightInd w:val="0"/>
+              <w:spacing w:line="280" w:lineRule="atLeast"/>
+              <w:rPr>
+                <w:rFonts w:ascii="Times New Roman" w:hAnsi="Times New Roman" w:cs="Times New Roman"/>
+                <w:color w:val="000000"/>
+              </w:rPr>
+            </w:pPr>
+            <w:r>
+              <w:rPr>
+                <w:rFonts w:ascii="Times New Roman" w:hAnsi="Times New Roman" w:cs="Times New Roman"/>
+                <w:noProof/>
+                <w:color w:val="000000"/>
+              </w:rPr>
+              <w:drawing>
+                <wp:inline distT="0" distB="0" distL="0" distR="0" wp14:anchorId="3523F3F6" wp14:editId="41B216EB">
+                  <wp:extent cx="949325" cy="128905"/>
+                  <wp:effectExtent l="0" t="0" r="0" b="0"/>
+                  <wp:docPr id="26" name="Picture 26"/>
+                  <wp:cNvGraphicFramePr>
+                    <a:graphicFrameLocks xmlns:a="http://schemas.openxmlformats.org/drawingml/2006/main" noChangeAspect="1"/>
+                  </wp:cNvGraphicFramePr>
+                  <a:graphic xmlns:a="http://schemas.openxmlformats.org/drawingml/2006/main">
+                    <a:graphicData uri="http://schemas.openxmlformats.org/drawingml/2006/picture">
+                      <pic:pic xmlns:pic="http://schemas.openxmlformats.org/drawingml/2006/picture">
+                        <pic:nvPicPr>
+                          <pic:cNvPr id="0" name="Picture 57"/>
+                          <pic:cNvPicPr>
+                            <a:picLocks noChangeAspect="1" noChangeArrowheads="1"/>
+                          </pic:cNvPicPr>
+                        </pic:nvPicPr>
+                        <pic:blipFill>
+                          <a:blip r:embed="rId38">
+                            <a:extLst>
+                              <a:ext uri="{28A0092B-C50C-407E-A947-70E740481C1C}">
+                                <a14:useLocalDpi xmlns:a14="http://schemas.microsoft.com/office/drawing/2010/main" val="0"/>
+                              </a:ext>
+                            </a:extLst>
+                          </a:blip>
+                          <a:srcRect/>
+                          <a:stretch>
+                            <a:fillRect/>
+                          </a:stretch>
+                        </pic:blipFill>
+                        <pic:spPr bwMode="auto">
+                          <a:xfrm>
+                            <a:off x="0" y="0"/>
+                            <a:ext cx="949325" cy="128905"/>
+                          </a:xfrm>
+                          <a:prstGeom prst="rect">
+                            <a:avLst/>
+                          </a:prstGeom>
+                          <a:noFill/>
+                          <a:ln>
+                            <a:noFill/>
+                          </a:ln>
+                        </pic:spPr>
+                      </pic:pic>
+                    </a:graphicData>
+                  </a:graphic>
+                </wp:inline>
+              </w:drawing>
+            </w:r>
+          </w:p>
         </w:tc>
         <w:tc>
           <w:tcPr>
@@ -13780,7 +16047,7 @@
                           </pic:cNvPicPr>
                         </pic:nvPicPr>
                         <pic:blipFill>
-                          <a:blip r:embed="rId37">
+                          <a:blip r:embed="rId39">
                             <a:extLst>
                               <a:ext uri="{28A0092B-C50C-407E-A947-70E740481C1C}">
                                 <a14:useLocalDpi xmlns:a14="http://schemas.microsoft.com/office/drawing/2010/main" val="0"/>
@@ -13976,7 +16243,7 @@
                     </pic:cNvPicPr>
                   </pic:nvPicPr>
                   <pic:blipFill>
-                    <a:blip r:embed="rId38">
+                    <a:blip r:embed="rId40">
                       <a:extLst>
                         <a:ext uri="{28A0092B-C50C-407E-A947-70E740481C1C}">
                           <a14:useLocalDpi xmlns:a14="http://schemas.microsoft.com/office/drawing/2010/main" val="0"/>
@@ -14010,14 +16277,96 @@
     </w:p>
     <w:p>
       <w:pPr>
-        <w:pStyle w:val="ListParagraph"/>
+        <w:pStyle w:val="Caption"/>
         <w:jc w:val="center"/>
-      </w:pPr>
-      <w:r>
-        <w:t>Gambar 2.13</w:t>
-      </w:r>
-      <w:r>
-        <w:t xml:space="preserve"> Struktur Navigasi Linier</w:t>
+        <w:rPr>
+          <w:rFonts w:ascii="Times New Roman" w:hAnsi="Times New Roman" w:cs="Times New Roman"/>
+          <w:i w:val="0"/>
+          <w:color w:val="auto"/>
+          <w:sz w:val="24"/>
+          <w:szCs w:val="24"/>
+        </w:rPr>
+      </w:pPr>
+      <w:r>
+        <w:rPr>
+          <w:rFonts w:ascii="Times New Roman" w:hAnsi="Times New Roman" w:cs="Times New Roman"/>
+          <w:i w:val="0"/>
+          <w:color w:val="auto"/>
+          <w:sz w:val="24"/>
+          <w:szCs w:val="24"/>
+        </w:rPr>
+        <w:t xml:space="preserve">Gambar 2. </w:t>
+      </w:r>
+      <w:r>
+        <w:rPr>
+          <w:rFonts w:ascii="Times New Roman" w:hAnsi="Times New Roman" w:cs="Times New Roman"/>
+          <w:i w:val="0"/>
+          <w:color w:val="auto"/>
+          <w:sz w:val="24"/>
+          <w:szCs w:val="24"/>
+        </w:rPr>
+        <w:fldChar w:fldCharType="begin"/>
+      </w:r>
+      <w:r>
+        <w:rPr>
+          <w:rFonts w:ascii="Times New Roman" w:hAnsi="Times New Roman" w:cs="Times New Roman"/>
+          <w:i w:val="0"/>
+          <w:color w:val="auto"/>
+          <w:sz w:val="24"/>
+          <w:szCs w:val="24"/>
+        </w:rPr>
+        <w:instrText xml:space="preserve"> SEQ Gambar_2. \* ARABIC </w:instrText>
+      </w:r>
+      <w:r>
+        <w:rPr>
+          <w:rFonts w:ascii="Times New Roman" w:hAnsi="Times New Roman" w:cs="Times New Roman"/>
+          <w:i w:val="0"/>
+          <w:color w:val="auto"/>
+          <w:sz w:val="24"/>
+          <w:szCs w:val="24"/>
+        </w:rPr>
+        <w:fldChar w:fldCharType="separate"/>
+      </w:r>
+      <w:r>
+        <w:rPr>
+          <w:rFonts w:ascii="Times New Roman" w:hAnsi="Times New Roman" w:cs="Times New Roman"/>
+          <w:i w:val="0"/>
+          <w:noProof/>
+          <w:color w:val="auto"/>
+          <w:sz w:val="24"/>
+          <w:szCs w:val="24"/>
+        </w:rPr>
+        <w:t>15</w:t>
+      </w:r>
+      <w:r>
+        <w:rPr>
+          <w:rFonts w:ascii="Times New Roman" w:hAnsi="Times New Roman" w:cs="Times New Roman"/>
+          <w:i w:val="0"/>
+          <w:color w:val="auto"/>
+          <w:sz w:val="24"/>
+          <w:szCs w:val="24"/>
+        </w:rPr>
+        <w:fldChar w:fldCharType="end"/>
+      </w:r>
+      <w:r>
+        <w:rPr>
+          <w:rFonts w:ascii="Times New Roman" w:hAnsi="Times New Roman" w:cs="Times New Roman"/>
+          <w:i w:val="0"/>
+          <w:color w:val="auto"/>
+          <w:sz w:val="24"/>
+          <w:szCs w:val="24"/>
+        </w:rPr>
+        <w:t xml:space="preserve"> </w:t>
+      </w:r>
+      <w:r>
+        <w:rPr>
+          <w:rFonts w:ascii="Times New Roman" w:hAnsi="Times New Roman" w:cs="Times New Roman"/>
+          <w:i w:val="0"/>
+          <w:color w:val="auto"/>
+          <w:sz w:val="24"/>
+          <w:szCs w:val="24"/>
+        </w:rPr>
+        <w:t>Struktur Navigasi Linier</w:t>
       </w:r>
     </w:p>
     <w:p>
@@ -14095,7 +16444,7 @@
                     </pic:cNvPicPr>
                   </pic:nvPicPr>
                   <pic:blipFill>
-                    <a:blip r:embed="rId39">
+                    <a:blip r:embed="rId41">
                       <a:extLst>
                         <a:ext uri="{28A0092B-C50C-407E-A947-70E740481C1C}">
                           <a14:useLocalDpi xmlns:a14="http://schemas.microsoft.com/office/drawing/2010/main" val="0"/>
@@ -14129,14 +16478,96 @@
     </w:p>
     <w:p>
       <w:pPr>
-        <w:pStyle w:val="ListParagraph"/>
+        <w:pStyle w:val="Caption"/>
         <w:jc w:val="center"/>
-      </w:pPr>
-      <w:r>
-        <w:t>Gambar 2.14</w:t>
-      </w:r>
-      <w:r>
-        <w:t xml:space="preserve"> Struktur Navigasi Hirarki</w:t>
+        <w:rPr>
+          <w:rFonts w:ascii="Times New Roman" w:hAnsi="Times New Roman" w:cs="Times New Roman"/>
+          <w:i w:val="0"/>
+          <w:color w:val="auto"/>
+          <w:sz w:val="24"/>
+          <w:szCs w:val="24"/>
+        </w:rPr>
+      </w:pPr>
+      <w:r>
+        <w:rPr>
+          <w:rFonts w:ascii="Times New Roman" w:hAnsi="Times New Roman" w:cs="Times New Roman"/>
+          <w:i w:val="0"/>
+          <w:color w:val="auto"/>
+          <w:sz w:val="24"/>
+          <w:szCs w:val="24"/>
+        </w:rPr>
+        <w:t xml:space="preserve">Gambar 2. </w:t>
+      </w:r>
+      <w:r>
+        <w:rPr>
+          <w:rFonts w:ascii="Times New Roman" w:hAnsi="Times New Roman" w:cs="Times New Roman"/>
+          <w:i w:val="0"/>
+          <w:color w:val="auto"/>
+          <w:sz w:val="24"/>
+          <w:szCs w:val="24"/>
+        </w:rPr>
+        <w:fldChar w:fldCharType="begin"/>
+      </w:r>
+      <w:r>
+        <w:rPr>
+          <w:rFonts w:ascii="Times New Roman" w:hAnsi="Times New Roman" w:cs="Times New Roman"/>
+          <w:i w:val="0"/>
+          <w:color w:val="auto"/>
+          <w:sz w:val="24"/>
+          <w:szCs w:val="24"/>
+        </w:rPr>
+        <w:instrText xml:space="preserve"> SEQ Gambar_2. \* ARABIC </w:instrText>
+      </w:r>
+      <w:r>
+        <w:rPr>
+          <w:rFonts w:ascii="Times New Roman" w:hAnsi="Times New Roman" w:cs="Times New Roman"/>
+          <w:i w:val="0"/>
+          <w:color w:val="auto"/>
+          <w:sz w:val="24"/>
+          <w:szCs w:val="24"/>
+        </w:rPr>
+        <w:fldChar w:fldCharType="separate"/>
+      </w:r>
+      <w:r>
+        <w:rPr>
+          <w:rFonts w:ascii="Times New Roman" w:hAnsi="Times New Roman" w:cs="Times New Roman"/>
+          <w:i w:val="0"/>
+          <w:noProof/>
+          <w:color w:val="auto"/>
+          <w:sz w:val="24"/>
+          <w:szCs w:val="24"/>
+        </w:rPr>
+        <w:t>16</w:t>
+      </w:r>
+      <w:r>
+        <w:rPr>
+          <w:rFonts w:ascii="Times New Roman" w:hAnsi="Times New Roman" w:cs="Times New Roman"/>
+          <w:i w:val="0"/>
+          <w:color w:val="auto"/>
+          <w:sz w:val="24"/>
+          <w:szCs w:val="24"/>
+        </w:rPr>
+        <w:fldChar w:fldCharType="end"/>
+      </w:r>
+      <w:r>
+        <w:rPr>
+          <w:rFonts w:ascii="Times New Roman" w:hAnsi="Times New Roman" w:cs="Times New Roman"/>
+          <w:i w:val="0"/>
+          <w:color w:val="auto"/>
+          <w:sz w:val="24"/>
+          <w:szCs w:val="24"/>
+        </w:rPr>
+        <w:t xml:space="preserve"> </w:t>
+      </w:r>
+      <w:r>
+        <w:rPr>
+          <w:rFonts w:ascii="Times New Roman" w:hAnsi="Times New Roman" w:cs="Times New Roman"/>
+          <w:i w:val="0"/>
+          <w:color w:val="auto"/>
+          <w:sz w:val="24"/>
+          <w:szCs w:val="24"/>
+        </w:rPr>
+        <w:t>Struktur Navigasi Hirarki</w:t>
       </w:r>
     </w:p>
     <w:p>
@@ -14267,7 +16698,7 @@
                     </pic:cNvPicPr>
                   </pic:nvPicPr>
                   <pic:blipFill>
-                    <a:blip r:embed="rId40">
+                    <a:blip r:embed="rId42">
                       <a:extLst>
                         <a:ext uri="{28A0092B-C50C-407E-A947-70E740481C1C}">
                           <a14:useLocalDpi xmlns:a14="http://schemas.microsoft.com/office/drawing/2010/main" val="0"/>
@@ -14301,11 +16732,96 @@
     </w:p>
     <w:p>
       <w:pPr>
-        <w:pStyle w:val="ListParagraph"/>
+        <w:pStyle w:val="Caption"/>
         <w:jc w:val="center"/>
-      </w:pPr>
-      <w:r>
-        <w:t>Gambar 2.15  Struktur Navigasi Non Linier</w:t>
+        <w:rPr>
+          <w:rFonts w:ascii="Times New Roman" w:hAnsi="Times New Roman" w:cs="Times New Roman"/>
+          <w:i w:val="0"/>
+          <w:color w:val="auto"/>
+          <w:sz w:val="24"/>
+          <w:szCs w:val="24"/>
+        </w:rPr>
+      </w:pPr>
+      <w:r>
+        <w:rPr>
+          <w:rFonts w:ascii="Times New Roman" w:hAnsi="Times New Roman" w:cs="Times New Roman"/>
+          <w:i w:val="0"/>
+          <w:color w:val="auto"/>
+          <w:sz w:val="24"/>
+          <w:szCs w:val="24"/>
+        </w:rPr>
+        <w:t xml:space="preserve">Gambar 2. </w:t>
+      </w:r>
+      <w:r>
+        <w:rPr>
+          <w:rFonts w:ascii="Times New Roman" w:hAnsi="Times New Roman" w:cs="Times New Roman"/>
+          <w:i w:val="0"/>
+          <w:color w:val="auto"/>
+          <w:sz w:val="24"/>
+          <w:szCs w:val="24"/>
+        </w:rPr>
+        <w:fldChar w:fldCharType="begin"/>
+      </w:r>
+      <w:r>
+        <w:rPr>
+          <w:rFonts w:ascii="Times New Roman" w:hAnsi="Times New Roman" w:cs="Times New Roman"/>
+          <w:i w:val="0"/>
+          <w:color w:val="auto"/>
+          <w:sz w:val="24"/>
+          <w:szCs w:val="24"/>
+        </w:rPr>
+        <w:instrText xml:space="preserve"> SEQ Gambar_2. \* ARABIC </w:instrText>
+      </w:r>
+      <w:r>
+        <w:rPr>
+          <w:rFonts w:ascii="Times New Roman" w:hAnsi="Times New Roman" w:cs="Times New Roman"/>
+          <w:i w:val="0"/>
+          <w:color w:val="auto"/>
+          <w:sz w:val="24"/>
+          <w:szCs w:val="24"/>
+        </w:rPr>
+        <w:fldChar w:fldCharType="separate"/>
+      </w:r>
+      <w:r>
+        <w:rPr>
+          <w:rFonts w:ascii="Times New Roman" w:hAnsi="Times New Roman" w:cs="Times New Roman"/>
+          <w:i w:val="0"/>
+          <w:noProof/>
+          <w:color w:val="auto"/>
+          <w:sz w:val="24"/>
+          <w:szCs w:val="24"/>
+        </w:rPr>
+        <w:t>17</w:t>
+      </w:r>
+      <w:r>
+        <w:rPr>
+          <w:rFonts w:ascii="Times New Roman" w:hAnsi="Times New Roman" w:cs="Times New Roman"/>
+          <w:i w:val="0"/>
+          <w:color w:val="auto"/>
+          <w:sz w:val="24"/>
+          <w:szCs w:val="24"/>
+        </w:rPr>
+        <w:fldChar w:fldCharType="end"/>
+      </w:r>
+      <w:r>
+        <w:rPr>
+          <w:rFonts w:ascii="Times New Roman" w:hAnsi="Times New Roman" w:cs="Times New Roman"/>
+          <w:i w:val="0"/>
+          <w:color w:val="auto"/>
+          <w:sz w:val="24"/>
+          <w:szCs w:val="24"/>
+        </w:rPr>
+        <w:t xml:space="preserve"> </w:t>
+      </w:r>
+      <w:r>
+        <w:rPr>
+          <w:rFonts w:ascii="Times New Roman" w:hAnsi="Times New Roman" w:cs="Times New Roman"/>
+          <w:i w:val="0"/>
+          <w:color w:val="auto"/>
+          <w:sz w:val="24"/>
+          <w:szCs w:val="24"/>
+        </w:rPr>
+        <w:t>Struktur Navigasi Non Linier</w:t>
       </w:r>
     </w:p>
     <w:p>
@@ -14386,7 +16902,7 @@
                     </pic:cNvPicPr>
                   </pic:nvPicPr>
                   <pic:blipFill>
-                    <a:blip r:embed="rId41">
+                    <a:blip r:embed="rId43">
                       <a:extLst>
                         <a:ext uri="{28A0092B-C50C-407E-A947-70E740481C1C}">
                           <a14:useLocalDpi xmlns:a14="http://schemas.microsoft.com/office/drawing/2010/main" val="0"/>
@@ -14420,20 +16936,105 @@
     </w:p>
     <w:p>
       <w:pPr>
-        <w:pStyle w:val="ListParagraph"/>
+        <w:pStyle w:val="Caption"/>
         <w:jc w:val="center"/>
-      </w:pPr>
-      <w:r>
-        <w:t>Gambar 2.16 Struktur Navigasi Campuran (</w:t>
-      </w:r>
-      <w:r>
-        <w:rPr>
-          <w:i/>
-        </w:rPr>
-        <w:t>Composite</w:t>
-      </w:r>
-      <w:r>
-        <w:t>)</w:t>
+        <w:rPr>
+          <w:rFonts w:ascii="Times New Roman" w:hAnsi="Times New Roman" w:cs="Times New Roman"/>
+          <w:i w:val="0"/>
+          <w:color w:val="auto"/>
+          <w:sz w:val="24"/>
+          <w:szCs w:val="24"/>
+        </w:rPr>
+      </w:pPr>
+      <w:r>
+        <w:rPr>
+          <w:rFonts w:ascii="Times New Roman" w:hAnsi="Times New Roman" w:cs="Times New Roman"/>
+          <w:i w:val="0"/>
+          <w:color w:val="auto"/>
+          <w:sz w:val="24"/>
+          <w:szCs w:val="24"/>
+        </w:rPr>
+        <w:t xml:space="preserve">Gambar 2. </w:t>
+      </w:r>
+      <w:r>
+        <w:rPr>
+          <w:rFonts w:ascii="Times New Roman" w:hAnsi="Times New Roman" w:cs="Times New Roman"/>
+          <w:i w:val="0"/>
+          <w:color w:val="auto"/>
+          <w:sz w:val="24"/>
+          <w:szCs w:val="24"/>
+        </w:rPr>
+        <w:fldChar w:fldCharType="begin"/>
+      </w:r>
+      <w:r>
+        <w:rPr>
+          <w:rFonts w:ascii="Times New Roman" w:hAnsi="Times New Roman" w:cs="Times New Roman"/>
+          <w:i w:val="0"/>
+          <w:color w:val="auto"/>
+          <w:sz w:val="24"/>
+          <w:szCs w:val="24"/>
+        </w:rPr>
+        <w:instrText xml:space="preserve"> SEQ Gambar_2. \* ARABIC </w:instrText>
+      </w:r>
+      <w:r>
+        <w:rPr>
+          <w:rFonts w:ascii="Times New Roman" w:hAnsi="Times New Roman" w:cs="Times New Roman"/>
+          <w:i w:val="0"/>
+          <w:color w:val="auto"/>
+          <w:sz w:val="24"/>
+          <w:szCs w:val="24"/>
+        </w:rPr>
+        <w:fldChar w:fldCharType="separate"/>
+      </w:r>
+      <w:r>
+        <w:rPr>
+          <w:rFonts w:ascii="Times New Roman" w:hAnsi="Times New Roman" w:cs="Times New Roman"/>
+          <w:i w:val="0"/>
+          <w:noProof/>
+          <w:color w:val="auto"/>
+          <w:sz w:val="24"/>
+          <w:szCs w:val="24"/>
+        </w:rPr>
+        <w:t>18</w:t>
+      </w:r>
+      <w:r>
+        <w:rPr>
+          <w:rFonts w:ascii="Times New Roman" w:hAnsi="Times New Roman" w:cs="Times New Roman"/>
+          <w:i w:val="0"/>
+          <w:color w:val="auto"/>
+          <w:sz w:val="24"/>
+          <w:szCs w:val="24"/>
+        </w:rPr>
+        <w:fldChar w:fldCharType="end"/>
+      </w:r>
+      <w:r>
+        <w:rPr>
+          <w:rFonts w:ascii="Times New Roman" w:hAnsi="Times New Roman" w:cs="Times New Roman"/>
+          <w:i w:val="0"/>
+          <w:color w:val="auto"/>
+          <w:sz w:val="24"/>
+          <w:szCs w:val="24"/>
+        </w:rPr>
+        <w:t xml:space="preserve"> </w:t>
+      </w:r>
+      <w:r>
+        <w:rPr>
+          <w:rFonts w:ascii="Times New Roman" w:hAnsi="Times New Roman" w:cs="Times New Roman"/>
+          <w:i w:val="0"/>
+          <w:color w:val="auto"/>
+          <w:sz w:val="24"/>
+          <w:szCs w:val="24"/>
+        </w:rPr>
+        <w:t xml:space="preserve">Struktur Navigasi Campuran </w:t>
+      </w:r>
+      <w:r>
+        <w:rPr>
+          <w:rFonts w:ascii="Times New Roman" w:hAnsi="Times New Roman" w:cs="Times New Roman"/>
+          <w:color w:val="auto"/>
+          <w:sz w:val="24"/>
+          <w:szCs w:val="24"/>
+        </w:rPr>
+        <w:t>(Composite)</w:t>
       </w:r>
     </w:p>
     <w:p>
@@ -14612,24 +17213,24 @@
         <w:t xml:space="preserve">blueprint </w:t>
       </w:r>
       <w:r>
-        <w:t xml:space="preserve">arsitektur suatu bangunan, miniatur, dan lain-lain. Dalam praktiknya, membangun suatu sistem terlebih dahulu dilakukannya suatu perencanaan. Pemodelan merupakan suatu sub bagian dari perencanaan secara keseluruhan </w:t>
+        <w:t xml:space="preserve">arsitektur suatu bangunan, miniatur, dan lain-lain. Dalam praktiknya, membangun suatu sistem terlebih dahulu dilakukannya suatu perencanaan. Pemodelan merupakan suatu sub bagian dari perencanaan secara keseluruhan sebagai salah satu upaya </w:t>
+      </w:r>
+      <w:r>
+        <w:rPr>
+          <w:i/>
+          <w:iCs/>
+        </w:rPr>
+        <w:t xml:space="preserve">feedback </w:t>
+      </w:r>
+      <w:r>
+        <w:t>evaluasi perampu</w:t>
+      </w:r>
+      <w:r>
+        <w:t xml:space="preserve">ngan suatu perencanaan. </w:t>
       </w:r>
       <w:r>
         <w:lastRenderedPageBreak/>
-        <w:t xml:space="preserve">sebagai salah satu upaya </w:t>
-      </w:r>
-      <w:r>
-        <w:rPr>
-          <w:i/>
-          <w:iCs/>
-        </w:rPr>
-        <w:t xml:space="preserve">feedback </w:t>
-      </w:r>
-      <w:r>
-        <w:t>evaluasi perampu</w:t>
-      </w:r>
-      <w:r>
-        <w:t>ngan suatu perencanaan. E</w:t>
+        <w:t>E</w:t>
       </w:r>
       <w:r>
         <w:t>R Di</w:t>
@@ -14757,7 +17358,7 @@
                     </pic:cNvPicPr>
                   </pic:nvPicPr>
                   <pic:blipFill>
-                    <a:blip r:embed="rId42">
+                    <a:blip r:embed="rId44">
                       <a:extLst>
                         <a:ext uri="{28A0092B-C50C-407E-A947-70E740481C1C}">
                           <a14:useLocalDpi xmlns:a14="http://schemas.microsoft.com/office/drawing/2010/main" val="0"/>
@@ -14799,11 +17400,96 @@
     </w:p>
     <w:p>
       <w:pPr>
-        <w:pStyle w:val="ListParagraph"/>
+        <w:pStyle w:val="Caption"/>
         <w:jc w:val="center"/>
-      </w:pPr>
-      <w:r>
-        <w:t>Gambar 2.17 Contoh ER Diagram</w:t>
+        <w:rPr>
+          <w:rFonts w:ascii="Times New Roman" w:hAnsi="Times New Roman" w:cs="Times New Roman"/>
+          <w:i w:val="0"/>
+          <w:color w:val="auto"/>
+          <w:sz w:val="24"/>
+          <w:szCs w:val="24"/>
+        </w:rPr>
+      </w:pPr>
+      <w:r>
+        <w:rPr>
+          <w:rFonts w:ascii="Times New Roman" w:hAnsi="Times New Roman" w:cs="Times New Roman"/>
+          <w:i w:val="0"/>
+          <w:color w:val="auto"/>
+          <w:sz w:val="24"/>
+          <w:szCs w:val="24"/>
+        </w:rPr>
+        <w:t xml:space="preserve">Gambar 2. </w:t>
+      </w:r>
+      <w:r>
+        <w:rPr>
+          <w:rFonts w:ascii="Times New Roman" w:hAnsi="Times New Roman" w:cs="Times New Roman"/>
+          <w:i w:val="0"/>
+          <w:color w:val="auto"/>
+          <w:sz w:val="24"/>
+          <w:szCs w:val="24"/>
+        </w:rPr>
+        <w:fldChar w:fldCharType="begin"/>
+      </w:r>
+      <w:r>
+        <w:rPr>
+          <w:rFonts w:ascii="Times New Roman" w:hAnsi="Times New Roman" w:cs="Times New Roman"/>
+          <w:i w:val="0"/>
+          <w:color w:val="auto"/>
+          <w:sz w:val="24"/>
+          <w:szCs w:val="24"/>
+        </w:rPr>
+        <w:instrText xml:space="preserve"> SEQ Gambar_2. \* ARABIC </w:instrText>
+      </w:r>
+      <w:r>
+        <w:rPr>
+          <w:rFonts w:ascii="Times New Roman" w:hAnsi="Times New Roman" w:cs="Times New Roman"/>
+          <w:i w:val="0"/>
+          <w:color w:val="auto"/>
+          <w:sz w:val="24"/>
+          <w:szCs w:val="24"/>
+        </w:rPr>
+        <w:fldChar w:fldCharType="separate"/>
+      </w:r>
+      <w:r>
+        <w:rPr>
+          <w:rFonts w:ascii="Times New Roman" w:hAnsi="Times New Roman" w:cs="Times New Roman"/>
+          <w:i w:val="0"/>
+          <w:noProof/>
+          <w:color w:val="auto"/>
+          <w:sz w:val="24"/>
+          <w:szCs w:val="24"/>
+        </w:rPr>
+        <w:t>19</w:t>
+      </w:r>
+      <w:r>
+        <w:rPr>
+          <w:rFonts w:ascii="Times New Roman" w:hAnsi="Times New Roman" w:cs="Times New Roman"/>
+          <w:i w:val="0"/>
+          <w:color w:val="auto"/>
+          <w:sz w:val="24"/>
+          <w:szCs w:val="24"/>
+        </w:rPr>
+        <w:fldChar w:fldCharType="end"/>
+      </w:r>
+      <w:r>
+        <w:rPr>
+          <w:rFonts w:ascii="Times New Roman" w:hAnsi="Times New Roman" w:cs="Times New Roman"/>
+          <w:i w:val="0"/>
+          <w:color w:val="auto"/>
+          <w:sz w:val="24"/>
+          <w:szCs w:val="24"/>
+        </w:rPr>
+        <w:t xml:space="preserve"> </w:t>
+      </w:r>
+      <w:r>
+        <w:rPr>
+          <w:rFonts w:ascii="Times New Roman" w:hAnsi="Times New Roman" w:cs="Times New Roman"/>
+          <w:i w:val="0"/>
+          <w:color w:val="auto"/>
+          <w:sz w:val="24"/>
+          <w:szCs w:val="24"/>
+        </w:rPr>
+        <w:t>Contoh ER Diagram</w:t>
       </w:r>
     </w:p>
     <w:p>
@@ -14900,7 +17586,15 @@
 </w:t>
       </w:r>
       <w:r>
-        <w:t xml:space="preserve">2. Objek secara konsep: Pekerjaan , Perusahaan, Rencana </w:t>
+        <w:t xml:space="preserve">2. Objek secara konsep: </w:t>
+      </w:r>
+      <w:proofErr w:type="gramStart"/>
+      <w:r>
+        <w:t>Pekerjaan ,</w:t>
+      </w:r>
+      <w:proofErr w:type="gramEnd"/>
+      <w:r>
+        <w:t xml:space="preserve"> Perusahaan, Rencana </w:t>
       </w:r>
       <w:r>
         <w:rPr>
@@ -14926,7 +17620,6 @@
         <w:rPr>
           <w:i/>
         </w:rPr>
-        <w:lastRenderedPageBreak/>
         <w:t>Relationship</w:t>
       </w:r>
     </w:p>
@@ -14939,6 +17632,7 @@
         <w:rPr>
           <w:i/>
         </w:rPr>
+        <w:lastRenderedPageBreak/>
         <w:t>Relationship</w:t>
       </w:r>
       <w:r>
@@ -15361,7 +18055,6 @@
         <w:rPr>
           <w:rFonts w:cs="Times New Roman"/>
         </w:rPr>
-        <w:lastRenderedPageBreak/>
         <w:t>lain. Gambar 2.18</w:t>
       </w:r>
       <w:r>
@@ -15400,6 +18093,7 @@
           <w:noProof/>
           <w:color w:val="000000"/>
         </w:rPr>
+        <w:lastRenderedPageBreak/>
         <w:drawing>
           <wp:inline distT="0" distB="0" distL="0" distR="0" wp14:anchorId="3DC6A7E9" wp14:editId="6DE93AAC">
             <wp:extent cx="4267200" cy="577215"/>
@@ -15418,7 +18112,7 @@
                     </pic:cNvPicPr>
                   </pic:nvPicPr>
                   <pic:blipFill>
-                    <a:blip r:embed="rId43">
+                    <a:blip r:embed="rId45">
                       <a:extLst>
                         <a:ext uri="{28A0092B-C50C-407E-A947-70E740481C1C}">
                           <a14:useLocalDpi xmlns:a14="http://schemas.microsoft.com/office/drawing/2010/main" val="0"/>
@@ -15460,28 +18154,104 @@
     </w:p>
     <w:p>
       <w:pPr>
-        <w:pStyle w:val="ListParagraph"/>
-        <w:ind w:left="1134"/>
+        <w:pStyle w:val="Caption"/>
         <w:jc w:val="center"/>
         <w:rPr>
-          <w:rFonts w:cs="Times New Roman"/>
-          <w:color w:val="000000"/>
-        </w:rPr>
-      </w:pPr>
-      <w:r>
-        <w:rPr>
-          <w:rFonts w:cs="Times New Roman"/>
-          <w:color w:val="000000"/>
-        </w:rPr>
-        <w:t xml:space="preserve">Gambar 2.18 Contoh </w:t>
-      </w:r>
-      <w:r>
-        <w:rPr>
-          <w:rFonts w:cs="Times New Roman"/>
-          <w:i/>
-          <w:color w:val="000000"/>
-        </w:rPr>
-        <w:t>Total Participation</w:t>
+          <w:rFonts w:ascii="Times New Roman" w:hAnsi="Times New Roman" w:cs="Times New Roman"/>
+          <w:color w:val="auto"/>
+          <w:sz w:val="24"/>
+          <w:szCs w:val="24"/>
+        </w:rPr>
+      </w:pPr>
+      <w:r>
+        <w:rPr>
+          <w:rFonts w:ascii="Times New Roman" w:hAnsi="Times New Roman" w:cs="Times New Roman"/>
+          <w:i w:val="0"/>
+          <w:color w:val="auto"/>
+          <w:sz w:val="24"/>
+          <w:szCs w:val="24"/>
+        </w:rPr>
+        <w:t xml:space="preserve">Gambar 2. </w:t>
+      </w:r>
+      <w:r>
+        <w:rPr>
+          <w:rFonts w:ascii="Times New Roman" w:hAnsi="Times New Roman" w:cs="Times New Roman"/>
+          <w:i w:val="0"/>
+          <w:color w:val="auto"/>
+          <w:sz w:val="24"/>
+          <w:szCs w:val="24"/>
+        </w:rPr>
+        <w:fldChar w:fldCharType="begin"/>
+      </w:r>
+      <w:r>
+        <w:rPr>
+          <w:rFonts w:ascii="Times New Roman" w:hAnsi="Times New Roman" w:cs="Times New Roman"/>
+          <w:i w:val="0"/>
+          <w:color w:val="auto"/>
+          <w:sz w:val="24"/>
+          <w:szCs w:val="24"/>
+        </w:rPr>
+        <w:instrText xml:space="preserve"> SEQ Gambar_2. \* ARABIC </w:instrText>
+      </w:r>
+      <w:r>
+        <w:rPr>
+          <w:rFonts w:ascii="Times New Roman" w:hAnsi="Times New Roman" w:cs="Times New Roman"/>
+          <w:i w:val="0"/>
+          <w:color w:val="auto"/>
+          <w:sz w:val="24"/>
+          <w:szCs w:val="24"/>
+        </w:rPr>
+        <w:fldChar w:fldCharType="separate"/>
+      </w:r>
+      <w:r>
+        <w:rPr>
+          <w:rFonts w:ascii="Times New Roman" w:hAnsi="Times New Roman" w:cs="Times New Roman"/>
+          <w:i w:val="0"/>
+          <w:noProof/>
+          <w:color w:val="auto"/>
+          <w:sz w:val="24"/>
+          <w:szCs w:val="24"/>
+        </w:rPr>
+        <w:t>20</w:t>
+      </w:r>
+      <w:r>
+        <w:rPr>
+          <w:rFonts w:ascii="Times New Roman" w:hAnsi="Times New Roman" w:cs="Times New Roman"/>
+          <w:i w:val="0"/>
+          <w:color w:val="auto"/>
+          <w:sz w:val="24"/>
+          <w:szCs w:val="24"/>
+        </w:rPr>
+        <w:fldChar w:fldCharType="end"/>
+      </w:r>
+      <w:r>
+        <w:rPr>
+          <w:rFonts w:ascii="Times New Roman" w:hAnsi="Times New Roman" w:cs="Times New Roman"/>
+          <w:i w:val="0"/>
+          <w:color w:val="auto"/>
+          <w:sz w:val="24"/>
+          <w:szCs w:val="24"/>
+        </w:rPr>
+        <w:t xml:space="preserve"> </w:t>
+      </w:r>
+      <w:r>
+        <w:rPr>
+          <w:rFonts w:ascii="Times New Roman" w:hAnsi="Times New Roman" w:cs="Times New Roman"/>
+          <w:i w:val="0"/>
+          <w:color w:val="auto"/>
+          <w:sz w:val="24"/>
+          <w:szCs w:val="24"/>
+        </w:rPr>
+        <w:t xml:space="preserve">Contoh Total </w:t>
+      </w:r>
+      <w:r>
+        <w:rPr>
+          <w:rFonts w:ascii="Times New Roman" w:hAnsi="Times New Roman" w:cs="Times New Roman"/>
+          <w:color w:val="auto"/>
+          <w:sz w:val="24"/>
+          <w:szCs w:val="24"/>
+        </w:rPr>
+        <w:t>Participation</w:t>
       </w:r>
     </w:p>
     <w:p>
@@ -15536,20 +18306,7 @@
         <w:t xml:space="preserve">entity </w:t>
       </w:r>
       <w:r>
-        <w:t>lain. Gambar 2.19</w:t>
-      </w:r>
-      <w:r>
-        <w:t xml:space="preserve"> adalah contoh </w:t>
-      </w:r>
-      <w:r>
-        <w:rPr>
-          <w:i/>
-          <w:iCs/>
-        </w:rPr>
-        <w:t>Partial Participation</w:t>
-      </w:r>
-      <w:r>
-        <w:t xml:space="preserve">. </w:t>
+        <w:t xml:space="preserve">lain. </w:t>
       </w:r>
     </w:p>
     <w:p>
@@ -15586,7 +18343,7 @@
                     </pic:cNvPicPr>
                   </pic:nvPicPr>
                   <pic:blipFill>
-                    <a:blip r:embed="rId44">
+                    <a:blip r:embed="rId46">
                       <a:extLst>
                         <a:ext uri="{28A0092B-C50C-407E-A947-70E740481C1C}">
                           <a14:useLocalDpi xmlns:a14="http://schemas.microsoft.com/office/drawing/2010/main" val="0"/>
@@ -15628,16 +18385,103 @@
     </w:p>
     <w:p>
       <w:pPr>
-        <w:pStyle w:val="ListParagraph"/>
-        <w:ind w:left="1134"/>
+        <w:pStyle w:val="Caption"/>
         <w:jc w:val="center"/>
-      </w:pPr>
-      <w:r>
-        <w:t xml:space="preserve">Gambar 2.19 Contoh </w:t>
-      </w:r>
-      <w:r>
-        <w:rPr>
-          <w:i/>
+        <w:rPr>
+          <w:rFonts w:ascii="Times New Roman" w:hAnsi="Times New Roman" w:cs="Times New Roman"/>
+          <w:i w:val="0"/>
+          <w:color w:val="auto"/>
+          <w:sz w:val="24"/>
+          <w:szCs w:val="24"/>
+        </w:rPr>
+      </w:pPr>
+      <w:r>
+        <w:rPr>
+          <w:rFonts w:ascii="Times New Roman" w:hAnsi="Times New Roman" w:cs="Times New Roman"/>
+          <w:i w:val="0"/>
+          <w:color w:val="auto"/>
+          <w:sz w:val="24"/>
+          <w:szCs w:val="24"/>
+        </w:rPr>
+        <w:t xml:space="preserve">Gambar 2. </w:t>
+      </w:r>
+      <w:r>
+        <w:rPr>
+          <w:rFonts w:ascii="Times New Roman" w:hAnsi="Times New Roman" w:cs="Times New Roman"/>
+          <w:i w:val="0"/>
+          <w:color w:val="auto"/>
+          <w:sz w:val="24"/>
+          <w:szCs w:val="24"/>
+        </w:rPr>
+        <w:fldChar w:fldCharType="begin"/>
+      </w:r>
+      <w:r>
+        <w:rPr>
+          <w:rFonts w:ascii="Times New Roman" w:hAnsi="Times New Roman" w:cs="Times New Roman"/>
+          <w:i w:val="0"/>
+          <w:color w:val="auto"/>
+          <w:sz w:val="24"/>
+          <w:szCs w:val="24"/>
+        </w:rPr>
+        <w:instrText xml:space="preserve"> SEQ Gambar_2. \* ARABIC </w:instrText>
+      </w:r>
+      <w:r>
+        <w:rPr>
+          <w:rFonts w:ascii="Times New Roman" w:hAnsi="Times New Roman" w:cs="Times New Roman"/>
+          <w:i w:val="0"/>
+          <w:color w:val="auto"/>
+          <w:sz w:val="24"/>
+          <w:szCs w:val="24"/>
+        </w:rPr>
+        <w:fldChar w:fldCharType="separate"/>
+      </w:r>
+      <w:r>
+        <w:rPr>
+          <w:rFonts w:ascii="Times New Roman" w:hAnsi="Times New Roman" w:cs="Times New Roman"/>
+          <w:i w:val="0"/>
+          <w:noProof/>
+          <w:color w:val="auto"/>
+          <w:sz w:val="24"/>
+          <w:szCs w:val="24"/>
+        </w:rPr>
+        <w:t>21</w:t>
+      </w:r>
+      <w:r>
+        <w:rPr>
+          <w:rFonts w:ascii="Times New Roman" w:hAnsi="Times New Roman" w:cs="Times New Roman"/>
+          <w:i w:val="0"/>
+          <w:color w:val="auto"/>
+          <w:sz w:val="24"/>
+          <w:szCs w:val="24"/>
+        </w:rPr>
+        <w:fldChar w:fldCharType="end"/>
+      </w:r>
+      <w:r>
+        <w:rPr>
+          <w:rFonts w:ascii="Times New Roman" w:hAnsi="Times New Roman" w:cs="Times New Roman"/>
+          <w:i w:val="0"/>
+          <w:color w:val="auto"/>
+          <w:sz w:val="24"/>
+          <w:szCs w:val="24"/>
+        </w:rPr>
+        <w:t xml:space="preserve"> </w:t>
+      </w:r>
+      <w:r>
+        <w:rPr>
+          <w:rFonts w:ascii="Times New Roman" w:hAnsi="Times New Roman" w:cs="Times New Roman"/>
+          <w:i w:val="0"/>
+          <w:color w:val="auto"/>
+          <w:sz w:val="24"/>
+          <w:szCs w:val="24"/>
+        </w:rPr>
+        <w:t xml:space="preserve">Contoh </w:t>
+      </w:r>
+      <w:r>
+        <w:rPr>
+          <w:rFonts w:ascii="Times New Roman" w:hAnsi="Times New Roman" w:cs="Times New Roman"/>
+          <w:color w:val="auto"/>
+          <w:sz w:val="24"/>
+          <w:szCs w:val="24"/>
         </w:rPr>
         <w:t>Partial Participation</w:t>
       </w:r>
@@ -15926,10 +18770,10 @@
         <w:t xml:space="preserve">Unary degree </w:t>
       </w:r>
       <w:r>
-        <w:t>dapat dilihat pada Gambar 2.20</w:t>
-      </w:r>
-      <w:r>
-        <w:t xml:space="preserve">. </w:t>
+        <w:t xml:space="preserve">dapat dilihat pada Gambar </w:t>
+      </w:r>
+      <w:r>
+        <w:t>berikut.</w:t>
       </w:r>
     </w:p>
     <w:p>
@@ -15959,7 +18803,7 @@
                     </pic:cNvPicPr>
                   </pic:nvPicPr>
                   <pic:blipFill>
-                    <a:blip r:embed="rId45">
+                    <a:blip r:embed="rId47">
                       <a:extLst>
                         <a:ext uri="{28A0092B-C50C-407E-A947-70E740481C1C}">
                           <a14:useLocalDpi xmlns:a14="http://schemas.microsoft.com/office/drawing/2010/main" val="0"/>
@@ -15993,102 +18837,141 @@
     </w:p>
     <w:p>
       <w:pPr>
+        <w:pStyle w:val="Caption"/>
+        <w:jc w:val="center"/>
+        <w:rPr>
+          <w:rFonts w:ascii="Times New Roman" w:hAnsi="Times New Roman" w:cs="Times New Roman"/>
+          <w:i w:val="0"/>
+          <w:color w:val="auto"/>
+          <w:sz w:val="24"/>
+          <w:szCs w:val="24"/>
+        </w:rPr>
+      </w:pPr>
+      <w:r>
+        <w:rPr>
+          <w:rFonts w:ascii="Times New Roman" w:hAnsi="Times New Roman" w:cs="Times New Roman"/>
+          <w:i w:val="0"/>
+          <w:color w:val="auto"/>
+          <w:sz w:val="24"/>
+          <w:szCs w:val="24"/>
+        </w:rPr>
+        <w:t xml:space="preserve">Gambar 2. </w:t>
+      </w:r>
+      <w:r>
+        <w:rPr>
+          <w:rFonts w:ascii="Times New Roman" w:hAnsi="Times New Roman" w:cs="Times New Roman"/>
+          <w:i w:val="0"/>
+          <w:color w:val="auto"/>
+          <w:sz w:val="24"/>
+          <w:szCs w:val="24"/>
+        </w:rPr>
+        <w:fldChar w:fldCharType="begin"/>
+      </w:r>
+      <w:r>
+        <w:rPr>
+          <w:rFonts w:ascii="Times New Roman" w:hAnsi="Times New Roman" w:cs="Times New Roman"/>
+          <w:i w:val="0"/>
+          <w:color w:val="auto"/>
+          <w:sz w:val="24"/>
+          <w:szCs w:val="24"/>
+        </w:rPr>
+        <w:instrText xml:space="preserve"> SEQ Gambar_2. \* ARABIC </w:instrText>
+      </w:r>
+      <w:r>
+        <w:rPr>
+          <w:rFonts w:ascii="Times New Roman" w:hAnsi="Times New Roman" w:cs="Times New Roman"/>
+          <w:i w:val="0"/>
+          <w:color w:val="auto"/>
+          <w:sz w:val="24"/>
+          <w:szCs w:val="24"/>
+        </w:rPr>
+        <w:fldChar w:fldCharType="separate"/>
+      </w:r>
+      <w:r>
+        <w:rPr>
+          <w:rFonts w:ascii="Times New Roman" w:hAnsi="Times New Roman" w:cs="Times New Roman"/>
+          <w:i w:val="0"/>
+          <w:noProof/>
+          <w:color w:val="auto"/>
+          <w:sz w:val="24"/>
+          <w:szCs w:val="24"/>
+        </w:rPr>
+        <w:t>22</w:t>
+      </w:r>
+      <w:r>
+        <w:rPr>
+          <w:rFonts w:ascii="Times New Roman" w:hAnsi="Times New Roman" w:cs="Times New Roman"/>
+          <w:i w:val="0"/>
+          <w:color w:val="auto"/>
+          <w:sz w:val="24"/>
+          <w:szCs w:val="24"/>
+        </w:rPr>
+        <w:fldChar w:fldCharType="end"/>
+      </w:r>
+      <w:r>
+        <w:rPr>
+          <w:rFonts w:ascii="Times New Roman" w:hAnsi="Times New Roman" w:cs="Times New Roman"/>
+          <w:i w:val="0"/>
+          <w:color w:val="auto"/>
+          <w:sz w:val="24"/>
+          <w:szCs w:val="24"/>
+        </w:rPr>
+        <w:t xml:space="preserve"> </w:t>
+      </w:r>
+      <w:r>
+        <w:rPr>
+          <w:rFonts w:ascii="Times New Roman" w:hAnsi="Times New Roman" w:cs="Times New Roman"/>
+          <w:i w:val="0"/>
+          <w:color w:val="auto"/>
+          <w:sz w:val="24"/>
+          <w:szCs w:val="24"/>
+        </w:rPr>
+        <w:t xml:space="preserve">Contoh </w:t>
+      </w:r>
+      <w:r>
+        <w:rPr>
+          <w:rFonts w:ascii="Times New Roman" w:hAnsi="Times New Roman" w:cs="Times New Roman"/>
+          <w:color w:val="auto"/>
+          <w:sz w:val="24"/>
+          <w:szCs w:val="24"/>
+        </w:rPr>
+        <w:t>Relationship Unary</w:t>
+      </w:r>
+    </w:p>
+    <w:p>
+      <w:pPr>
+        <w:pStyle w:val="Heading2641"/>
+        <w:rPr>
+          <w:i/>
+        </w:rPr>
+      </w:pPr>
+      <w:r>
+        <w:rPr>
+          <w:i/>
+        </w:rPr>
+        <w:t>Binary Degree</w:t>
+      </w:r>
+    </w:p>
+    <w:p>
+      <w:pPr>
         <w:pStyle w:val="ListParagraph"/>
-        <w:jc w:val="center"/>
-      </w:pPr>
-      <w:r>
-        <w:t xml:space="preserve">Gambar 2.20 Contoh </w:t>
-      </w:r>
-      <w:r>
-        <w:rPr>
-          <w:i/>
-        </w:rPr>
-        <w:t>Relationship Unary</w:t>
-      </w:r>
-    </w:p>
-    <w:p>
-      <w:pPr>
-        <w:pStyle w:val="Heading2641"/>
-        <w:rPr>
-          <w:i/>
-        </w:rPr>
-      </w:pPr>
-      <w:r>
-        <w:rPr>
-          <w:i/>
-        </w:rPr>
-        <w:t>Binary Degree</w:t>
-      </w:r>
-    </w:p>
-    <w:p>
-      <w:pPr>
-        <w:pStyle w:val="ListParagraph"/>
-      </w:pPr>
-      <w:r>
-        <w:rPr>
-          <w:i/>
-          <w:iCs/>
-        </w:rPr>
-        <w:t xml:space="preserve">Relationship Binary </w:t>
-      </w:r>
-      <w:r>
-        <w:t xml:space="preserve">merupakan </w:t>
-      </w:r>
-      <w:r>
-        <w:rPr>
-          <w:i/>
-          <w:iCs/>
-        </w:rPr>
-        <w:t xml:space="preserve">relationship </w:t>
-      </w:r>
-      <w:r>
-        <w:t xml:space="preserve">antara beberapa </w:t>
-      </w:r>
-      <w:r>
-        <w:rPr>
-          <w:i/>
-          <w:iCs/>
-        </w:rPr>
-        <w:t xml:space="preserve">instance </w:t>
-      </w:r>
-      <w:r>
-        <w:t xml:space="preserve">dari dua tipe entitas. </w:t>
-      </w:r>
-      <w:r>
-        <w:rPr>
-          <w:i/>
-          <w:iCs/>
-        </w:rPr>
-        <w:t xml:space="preserve">Relationship </w:t>
-      </w:r>
-      <w:r>
-        <w:t xml:space="preserve">ini paling umum digunakan dalam pembuatan model data. Contoh </w:t>
-      </w:r>
-      <w:r>
-        <w:rPr>
-          <w:i/>
-          <w:iCs/>
-        </w:rPr>
-        <w:t xml:space="preserve">binary degree </w:t>
-      </w:r>
-      <w:r>
-        <w:t xml:space="preserve">dapat dilihat pada Gambar 2.21. </w:t>
-      </w:r>
-    </w:p>
-    <w:p/>
-    <w:p>
-      <w:pPr>
-        <w:pStyle w:val="ListParagraph"/>
-        <w:jc w:val="center"/>
       </w:pPr>
       <w:r>
         <w:rPr>
           <w:noProof/>
         </w:rPr>
         <w:drawing>
-          <wp:inline distT="0" distB="0" distL="0" distR="0" wp14:anchorId="7C92D534" wp14:editId="251471CF">
+          <wp:anchor distT="0" distB="0" distL="114300" distR="114300" simplePos="0" relativeHeight="251686912" behindDoc="0" locked="0" layoutInCell="1" allowOverlap="1" wp14:anchorId="5D5BE410" wp14:editId="7DF9C520">
+            <wp:simplePos x="0" y="0"/>
+            <wp:positionH relativeFrom="column">
+              <wp:posOffset>380365</wp:posOffset>
+            </wp:positionH>
+            <wp:positionV relativeFrom="paragraph">
+              <wp:posOffset>1095918</wp:posOffset>
+            </wp:positionV>
             <wp:extent cx="4600575" cy="750570"/>
             <wp:effectExtent l="0" t="0" r="0" b="11430"/>
+            <wp:wrapTopAndBottom/>
             <wp:docPr id="155" name="Picture 155"/>
             <wp:cNvGraphicFramePr>
               <a:graphicFrameLocks xmlns:a="http://schemas.openxmlformats.org/drawingml/2006/main" noChangeAspect="1"/>
@@ -16103,7 +18986,7 @@
                     </pic:cNvPicPr>
                   </pic:nvPicPr>
                   <pic:blipFill>
-                    <a:blip r:embed="rId46">
+                    <a:blip r:embed="rId48">
                       <a:extLst>
                         <a:ext uri="{28A0092B-C50C-407E-A947-70E740481C1C}">
                           <a14:useLocalDpi xmlns:a14="http://schemas.microsoft.com/office/drawing/2010/main" val="0"/>
@@ -16131,60 +19014,194 @@
                 </pic:pic>
               </a:graphicData>
             </a:graphic>
-          </wp:inline>
+            <wp14:sizeRelH relativeFrom="page">
+              <wp14:pctWidth>0</wp14:pctWidth>
+            </wp14:sizeRelH>
+            <wp14:sizeRelV relativeFrom="page">
+              <wp14:pctHeight>0</wp14:pctHeight>
+            </wp14:sizeRelV>
+          </wp:anchor>
         </w:drawing>
       </w:r>
+      <w:r>
+        <w:rPr>
+          <w:i/>
+          <w:iCs/>
+        </w:rPr>
+        <w:t xml:space="preserve">Relationship Binary </w:t>
+      </w:r>
+      <w:r>
+        <w:t xml:space="preserve">merupakan </w:t>
+      </w:r>
+      <w:r>
+        <w:rPr>
+          <w:i/>
+          <w:iCs/>
+        </w:rPr>
+        <w:t xml:space="preserve">relationship </w:t>
+      </w:r>
+      <w:r>
+        <w:t xml:space="preserve">antara beberapa </w:t>
+      </w:r>
+      <w:r>
+        <w:rPr>
+          <w:i/>
+          <w:iCs/>
+        </w:rPr>
+        <w:t xml:space="preserve">instance </w:t>
+      </w:r>
+      <w:r>
+        <w:t xml:space="preserve">dari dua tipe entitas. </w:t>
+      </w:r>
+      <w:r>
+        <w:rPr>
+          <w:i/>
+          <w:iCs/>
+        </w:rPr>
+        <w:t xml:space="preserve">Relationship </w:t>
+      </w:r>
+      <w:r>
+        <w:t xml:space="preserve">ini paling umum digunakan dalam pembuatan model data. Contoh </w:t>
+      </w:r>
+      <w:r>
+        <w:rPr>
+          <w:i/>
+          <w:iCs/>
+        </w:rPr>
+        <w:t xml:space="preserve">binary degree </w:t>
+      </w:r>
+      <w:r>
+        <w:t>dapat dilihat pada Gambar.</w:t>
+      </w:r>
     </w:p>
     <w:p/>
     <w:p>
       <w:pPr>
+        <w:pStyle w:val="Caption"/>
+        <w:jc w:val="center"/>
+        <w:rPr>
+          <w:rFonts w:ascii="Times New Roman" w:hAnsi="Times New Roman" w:cs="Times New Roman"/>
+          <w:i w:val="0"/>
+          <w:color w:val="auto"/>
+          <w:sz w:val="24"/>
+          <w:szCs w:val="24"/>
+        </w:rPr>
+      </w:pPr>
+      <w:r>
+        <w:rPr>
+          <w:rFonts w:ascii="Times New Roman" w:hAnsi="Times New Roman" w:cs="Times New Roman"/>
+          <w:i w:val="0"/>
+          <w:color w:val="auto"/>
+          <w:sz w:val="24"/>
+          <w:szCs w:val="24"/>
+        </w:rPr>
+        <w:t xml:space="preserve">Gambar 2. </w:t>
+      </w:r>
+      <w:r>
+        <w:rPr>
+          <w:rFonts w:ascii="Times New Roman" w:hAnsi="Times New Roman" w:cs="Times New Roman"/>
+          <w:i w:val="0"/>
+          <w:color w:val="auto"/>
+          <w:sz w:val="24"/>
+          <w:szCs w:val="24"/>
+        </w:rPr>
+        <w:fldChar w:fldCharType="begin"/>
+      </w:r>
+      <w:r>
+        <w:rPr>
+          <w:rFonts w:ascii="Times New Roman" w:hAnsi="Times New Roman" w:cs="Times New Roman"/>
+          <w:i w:val="0"/>
+          <w:color w:val="auto"/>
+          <w:sz w:val="24"/>
+          <w:szCs w:val="24"/>
+        </w:rPr>
+        <w:instrText xml:space="preserve"> SEQ Gambar_2. \* ARABIC </w:instrText>
+      </w:r>
+      <w:r>
+        <w:rPr>
+          <w:rFonts w:ascii="Times New Roman" w:hAnsi="Times New Roman" w:cs="Times New Roman"/>
+          <w:i w:val="0"/>
+          <w:color w:val="auto"/>
+          <w:sz w:val="24"/>
+          <w:szCs w:val="24"/>
+        </w:rPr>
+        <w:fldChar w:fldCharType="separate"/>
+      </w:r>
+      <w:r>
+        <w:rPr>
+          <w:rFonts w:ascii="Times New Roman" w:hAnsi="Times New Roman" w:cs="Times New Roman"/>
+          <w:i w:val="0"/>
+          <w:noProof/>
+          <w:color w:val="auto"/>
+          <w:sz w:val="24"/>
+          <w:szCs w:val="24"/>
+        </w:rPr>
+        <w:t>23</w:t>
+      </w:r>
+      <w:r>
+        <w:rPr>
+          <w:rFonts w:ascii="Times New Roman" w:hAnsi="Times New Roman" w:cs="Times New Roman"/>
+          <w:i w:val="0"/>
+          <w:color w:val="auto"/>
+          <w:sz w:val="24"/>
+          <w:szCs w:val="24"/>
+        </w:rPr>
+        <w:fldChar w:fldCharType="end"/>
+      </w:r>
+      <w:r>
+        <w:rPr>
+          <w:rFonts w:ascii="Times New Roman" w:hAnsi="Times New Roman" w:cs="Times New Roman"/>
+          <w:i w:val="0"/>
+          <w:color w:val="auto"/>
+          <w:sz w:val="24"/>
+          <w:szCs w:val="24"/>
+        </w:rPr>
+        <w:t xml:space="preserve"> </w:t>
+      </w:r>
+      <w:r>
+        <w:rPr>
+          <w:rFonts w:ascii="Times New Roman" w:hAnsi="Times New Roman" w:cs="Times New Roman"/>
+          <w:i w:val="0"/>
+          <w:color w:val="auto"/>
+          <w:sz w:val="24"/>
+          <w:szCs w:val="24"/>
+        </w:rPr>
+        <w:t>Contoh Relationship Binary</w:t>
+      </w:r>
+    </w:p>
+    <w:p>
+      <w:pPr>
+        <w:pStyle w:val="Heading2641"/>
+        <w:rPr>
+          <w:i/>
+        </w:rPr>
+      </w:pPr>
+      <w:r>
+        <w:rPr>
+          <w:i/>
+        </w:rPr>
+        <w:t>Ternary Degree</w:t>
+      </w:r>
+    </w:p>
+    <w:p>
+      <w:pPr>
         <w:pStyle w:val="ListParagraph"/>
-        <w:jc w:val="center"/>
-      </w:pPr>
-      <w:r>
-        <w:t xml:space="preserve">Gambar 2.21 Contoh </w:t>
-      </w:r>
-      <w:r>
-        <w:rPr>
-          <w:i/>
-        </w:rPr>
-        <w:t>Relationship Binary</w:t>
-      </w:r>
-    </w:p>
-    <w:p>
-      <w:pPr>
-        <w:pStyle w:val="Heading2641"/>
-        <w:rPr>
-          <w:i/>
-        </w:rPr>
-      </w:pPr>
-      <w:r>
-        <w:rPr>
-          <w:i/>
-        </w:rPr>
-        <w:lastRenderedPageBreak/>
-        <w:t>Ternary Degree</w:t>
-      </w:r>
-    </w:p>
-    <w:p>
-      <w:pPr>
-        <w:pStyle w:val="ListParagraph"/>
       </w:pPr>
       <w:r>
         <w:rPr>
           <w:noProof/>
         </w:rPr>
         <w:drawing>
-          <wp:anchor distT="0" distB="0" distL="114300" distR="114300" simplePos="0" relativeHeight="251674624" behindDoc="0" locked="0" layoutInCell="1" allowOverlap="1" wp14:anchorId="6B5A0250" wp14:editId="7F2A8ED7">
+          <wp:anchor distT="0" distB="0" distL="114300" distR="114300" simplePos="0" relativeHeight="251674624" behindDoc="0" locked="0" layoutInCell="1" allowOverlap="1" wp14:anchorId="6B5A0250" wp14:editId="44031895">
             <wp:simplePos x="0" y="0"/>
             <wp:positionH relativeFrom="column">
-              <wp:posOffset>383540</wp:posOffset>
+              <wp:posOffset>916305</wp:posOffset>
             </wp:positionH>
             <wp:positionV relativeFrom="paragraph">
-              <wp:posOffset>1085215</wp:posOffset>
+              <wp:posOffset>564515</wp:posOffset>
             </wp:positionV>
-            <wp:extent cx="4283075" cy="1559560"/>
-            <wp:effectExtent l="0" t="0" r="9525" b="0"/>
+            <wp:extent cx="3471545" cy="1263015"/>
+            <wp:effectExtent l="0" t="0" r="8255" b="6985"/>
             <wp:wrapTopAndBottom/>
             <wp:docPr id="154" name="Picture 154"/>
             <wp:cNvGraphicFramePr>
@@ -16200,7 +19217,7 @@
                     </pic:cNvPicPr>
                   </pic:nvPicPr>
                   <pic:blipFill>
-                    <a:blip r:embed="rId47">
+                    <a:blip r:embed="rId49">
                       <a:extLst>
                         <a:ext uri="{28A0092B-C50C-407E-A947-70E740481C1C}">
                           <a14:useLocalDpi xmlns:a14="http://schemas.microsoft.com/office/drawing/2010/main" val="0"/>
@@ -16215,7 +19232,7 @@
                   <pic:spPr bwMode="auto">
                     <a:xfrm>
                       <a:off x="0" y="0"/>
-                      <a:ext cx="4283075" cy="1559560"/>
+                      <a:ext cx="3471545" cy="1263015"/>
                     </a:xfrm>
                     <a:prstGeom prst="rect">
                       <a:avLst/>
@@ -16265,44 +19282,118 @@
         <w:t xml:space="preserve">instance </w:t>
       </w:r>
       <w:r>
-        <w:t xml:space="preserve">dari tiga tipe entitas secara serentak. Contoh </w:t>
-      </w:r>
-      <w:r>
-        <w:rPr>
-          <w:i/>
-          <w:iCs/>
-        </w:rPr>
-        <w:t xml:space="preserve">ternary degree </w:t>
-      </w:r>
-      <w:r>
-        <w:t>dapat dilihat pada Gambar 2.22</w:t>
-      </w:r>
-      <w:r>
-        <w:t xml:space="preserve">. </w:t>
-      </w:r>
-    </w:p>
-    <w:p>
-      <w:pPr>
-        <w:pStyle w:val="ListParagraph"/>
-      </w:pPr>
-    </w:p>
-    <w:p>
-      <w:pPr>
-        <w:pStyle w:val="ListParagraph"/>
+        <w:t xml:space="preserve">dari tiga tipe entitas secara serentak. </w:t>
+      </w:r>
+    </w:p>
+    <w:p/>
+    <w:p>
+      <w:pPr>
+        <w:pStyle w:val="Caption"/>
         <w:jc w:val="center"/>
-      </w:pPr>
-      <w:r>
-        <w:t xml:space="preserve">Gambar 2.22 Contoh </w:t>
-      </w:r>
-      <w:r>
-        <w:rPr>
-          <w:i/>
+        <w:rPr>
+          <w:rFonts w:ascii="Times New Roman" w:hAnsi="Times New Roman" w:cs="Times New Roman"/>
+          <w:i w:val="0"/>
+          <w:color w:val="auto"/>
+          <w:sz w:val="24"/>
+          <w:szCs w:val="24"/>
+        </w:rPr>
+      </w:pPr>
+      <w:r>
+        <w:rPr>
+          <w:rFonts w:ascii="Times New Roman" w:hAnsi="Times New Roman" w:cs="Times New Roman"/>
+          <w:i w:val="0"/>
+          <w:color w:val="auto"/>
+          <w:sz w:val="24"/>
+          <w:szCs w:val="24"/>
+        </w:rPr>
+        <w:t xml:space="preserve">Gambar 2. </w:t>
+      </w:r>
+      <w:r>
+        <w:rPr>
+          <w:rFonts w:ascii="Times New Roman" w:hAnsi="Times New Roman" w:cs="Times New Roman"/>
+          <w:i w:val="0"/>
+          <w:color w:val="auto"/>
+          <w:sz w:val="24"/>
+          <w:szCs w:val="24"/>
+        </w:rPr>
+        <w:fldChar w:fldCharType="begin"/>
+      </w:r>
+      <w:r>
+        <w:rPr>
+          <w:rFonts w:ascii="Times New Roman" w:hAnsi="Times New Roman" w:cs="Times New Roman"/>
+          <w:i w:val="0"/>
+          <w:color w:val="auto"/>
+          <w:sz w:val="24"/>
+          <w:szCs w:val="24"/>
+        </w:rPr>
+        <w:instrText xml:space="preserve"> SEQ Gambar_2. \* ARABIC </w:instrText>
+      </w:r>
+      <w:r>
+        <w:rPr>
+          <w:rFonts w:ascii="Times New Roman" w:hAnsi="Times New Roman" w:cs="Times New Roman"/>
+          <w:i w:val="0"/>
+          <w:color w:val="auto"/>
+          <w:sz w:val="24"/>
+          <w:szCs w:val="24"/>
+        </w:rPr>
+        <w:fldChar w:fldCharType="separate"/>
+      </w:r>
+      <w:r>
+        <w:rPr>
+          <w:rFonts w:ascii="Times New Roman" w:hAnsi="Times New Roman" w:cs="Times New Roman"/>
+          <w:i w:val="0"/>
+          <w:noProof/>
+          <w:color w:val="auto"/>
+          <w:sz w:val="24"/>
+          <w:szCs w:val="24"/>
+        </w:rPr>
+        <w:t>24</w:t>
+      </w:r>
+      <w:r>
+        <w:rPr>
+          <w:rFonts w:ascii="Times New Roman" w:hAnsi="Times New Roman" w:cs="Times New Roman"/>
+          <w:i w:val="0"/>
+          <w:color w:val="auto"/>
+          <w:sz w:val="24"/>
+          <w:szCs w:val="24"/>
+        </w:rPr>
+        <w:fldChar w:fldCharType="end"/>
+      </w:r>
+      <w:r>
+        <w:rPr>
+          <w:rFonts w:ascii="Times New Roman" w:hAnsi="Times New Roman" w:cs="Times New Roman"/>
+          <w:i w:val="0"/>
+          <w:color w:val="auto"/>
+          <w:sz w:val="24"/>
+          <w:szCs w:val="24"/>
+        </w:rPr>
+        <w:t xml:space="preserve"> </w:t>
+      </w:r>
+      <w:r>
+        <w:rPr>
+          <w:rFonts w:ascii="Times New Roman" w:hAnsi="Times New Roman" w:cs="Times New Roman"/>
+          <w:i w:val="0"/>
+          <w:color w:val="auto"/>
+          <w:sz w:val="24"/>
+          <w:szCs w:val="24"/>
+        </w:rPr>
+        <w:t xml:space="preserve">Contoh </w:t>
+      </w:r>
+      <w:r>
+        <w:rPr>
+          <w:rFonts w:ascii="Times New Roman" w:hAnsi="Times New Roman" w:cs="Times New Roman"/>
+          <w:color w:val="auto"/>
+          <w:sz w:val="24"/>
+          <w:szCs w:val="24"/>
         </w:rPr>
         <w:t>Relati</w:t>
       </w:r>
       <w:r>
         <w:rPr>
-          <w:i/>
+          <w:rFonts w:ascii="Times New Roman" w:hAnsi="Times New Roman" w:cs="Times New Roman"/>
+          <w:color w:val="auto"/>
+          <w:sz w:val="24"/>
+          <w:szCs w:val="24"/>
         </w:rPr>
         <w:t>onship Ternary</w:t>
       </w:r>
@@ -16312,6 +19403,7 @@
         <w:pStyle w:val="Heading261"/>
       </w:pPr>
       <w:r>
+        <w:lastRenderedPageBreak/>
         <w:t>Mapping Entitiy Relationship Diagram</w:t>
       </w:r>
     </w:p>
@@ -16466,7 +19558,6 @@
         <w:ind w:left="1134"/>
       </w:pPr>
       <w:r>
-        <w:lastRenderedPageBreak/>
         <w:t xml:space="preserve">Setiap </w:t>
       </w:r>
       <w:r>
@@ -16476,8 +19567,13 @@
         </w:rPr>
         <w:t xml:space="preserve">Unary Relationship </w:t>
       </w:r>
-      <w:r>
-        <w:t xml:space="preserve">1:N, pada relasi perlu ditambahan suatu </w:t>
+      <w:proofErr w:type="gramStart"/>
+      <w:r>
+        <w:t>1:N</w:t>
+      </w:r>
+      <w:proofErr w:type="gramEnd"/>
+      <w:r>
+        <w:t xml:space="preserve">, pada relasi perlu ditambahan suatu </w:t>
       </w:r>
       <w:r>
         <w:rPr>
@@ -16533,8 +19629,13 @@
         </w:rPr>
         <w:t xml:space="preserve">Unary Relationship </w:t>
       </w:r>
-      <w:r>
-        <w:t xml:space="preserve">M:N, buatlah relasi baru dimana </w:t>
+      <w:proofErr w:type="gramStart"/>
+      <w:r>
+        <w:t>M:N</w:t>
+      </w:r>
+      <w:proofErr w:type="gramEnd"/>
+      <w:r>
+        <w:t xml:space="preserve">, buatlah relasi baru dimana </w:t>
       </w:r>
       <w:r>
         <w:rPr>
@@ -16702,6 +19803,7 @@
         <w:ind w:left="1134"/>
       </w:pPr>
       <w:r>
+        <w:lastRenderedPageBreak/>
         <w:t xml:space="preserve">Setiap </w:t>
       </w:r>
       <w:r>
@@ -16787,8 +19889,13 @@
         </w:rPr>
         <w:t xml:space="preserve">Binary Relationship </w:t>
       </w:r>
-      <w:r>
-        <w:t xml:space="preserve">1:N dimana </w:t>
+      <w:proofErr w:type="gramStart"/>
+      <w:r>
+        <w:t>1:N</w:t>
+      </w:r>
+      <w:proofErr w:type="gramEnd"/>
+      <w:r>
+        <w:t xml:space="preserve"> dimana </w:t>
       </w:r>
       <w:r>
         <w:t xml:space="preserve">tipe </w:t>
@@ -16855,8 +19962,13 @@
         </w:rPr>
         <w:t xml:space="preserve">Binary Relationship </w:t>
       </w:r>
-      <w:r>
-        <w:t xml:space="preserve">1:N, dimana </w:t>
+      <w:proofErr w:type="gramStart"/>
+      <w:r>
+        <w:t>1:N</w:t>
+      </w:r>
+      <w:proofErr w:type="gramEnd"/>
+      <w:r>
+        <w:t xml:space="preserve">, dimana </w:t>
       </w:r>
       <w:r>
         <w:t xml:space="preserve">tipe </w:t>
@@ -16933,7 +20045,6 @@
         <w:ind w:left="1134"/>
       </w:pPr>
       <w:r>
-        <w:lastRenderedPageBreak/>
         <w:t xml:space="preserve">Setiap </w:t>
       </w:r>
       <w:r>
@@ -16943,8 +20054,13 @@
         </w:rPr>
         <w:t xml:space="preserve">Binary Relationship </w:t>
       </w:r>
-      <w:r>
-        <w:t xml:space="preserve">N:N, buatlah relasi baru dimana </w:t>
+      <w:proofErr w:type="gramStart"/>
+      <w:r>
+        <w:t>N:N</w:t>
+      </w:r>
+      <w:proofErr w:type="gramEnd"/>
+      <w:r>
+        <w:t xml:space="preserve">, buatlah relasi baru dimana </w:t>
       </w:r>
       <w:r>
         <w:rPr>
@@ -17125,13 +20241,21 @@
           <w:i/>
           <w:iCs/>
         </w:rPr>
-        <w:t>General Public Li</w:t>
+        <w:t xml:space="preserve">General Public </w:t>
       </w:r>
       <w:r>
         <w:rPr>
           <w:i/>
           <w:iCs/>
         </w:rPr>
+        <w:lastRenderedPageBreak/>
+        <w:t>Li</w:t>
+      </w:r>
+      <w:r>
+        <w:rPr>
+          <w:i/>
+          <w:iCs/>
+        </w:rPr>
         <w:t>sence</w:t>
       </w:r>
       <w:r>
@@ -17190,24 +20314,22 @@
     </w:p>
     <w:p>
       <w:pPr>
+        <w:rPr>
+          <w:b/>
+        </w:rPr>
+      </w:pPr>
+    </w:p>
+    <w:p>
+      <w:pPr>
+        <w:pStyle w:val="Heading21"/>
+      </w:pPr>
+      <w:r>
+        <w:t>HTML</w:t>
+      </w:r>
+    </w:p>
+    <w:p>
+      <w:pPr>
         <w:pStyle w:val="ListParagraph"/>
-        <w:rPr>
-          <w:b/>
-        </w:rPr>
-      </w:pPr>
-    </w:p>
-    <w:p>
-      <w:pPr>
-        <w:pStyle w:val="Heading21"/>
-      </w:pPr>
-      <w:r>
-        <w:lastRenderedPageBreak/>
-        <w:t>HTML</w:t>
-      </w:r>
-    </w:p>
-    <w:p>
-      <w:pPr>
-        <w:pStyle w:val="ListParagraph"/>
       </w:pPr>
       <w:r>
         <w:t xml:space="preserve">HTML atau </w:t>
@@ -17317,37 +20439,101 @@
         <w:t xml:space="preserve">case sensitive </w:t>
       </w:r>
       <w:r>
-        <w:t xml:space="preserve">(membedakan huruf besar dan huruf kecil memiliki maksud yang berbeda). Contoh sejumlah </w:t>
-      </w:r>
-      <w:r>
-        <w:rPr>
-          <w:i/>
-          <w:iCs/>
-        </w:rPr>
-        <w:t xml:space="preserve">tag </w:t>
-      </w:r>
-      <w:r>
-        <w:t xml:space="preserve">HTML dapat dilihat pada </w:t>
-      </w:r>
-      <w:r>
-        <w:t>Tabel 2.7</w:t>
-      </w:r>
-      <w:r>
-        <w:t xml:space="preserve">. </w:t>
-      </w:r>
-    </w:p>
-    <w:p>
-      <w:pPr>
-        <w:pStyle w:val="ListParagraph"/>
+        <w:t xml:space="preserve">(membedakan huruf besar dan huruf kecil memiliki maksud yang berbeda). </w:t>
+      </w:r>
+    </w:p>
+    <w:p>
+      <w:pPr>
+        <w:pStyle w:val="Caption"/>
+        <w:spacing w:after="0"/>
         <w:jc w:val="center"/>
-      </w:pPr>
-      <w:r>
-        <w:t>Tabel 2.7</w:t>
-      </w:r>
-      <w:r>
+        <w:rPr>
+          <w:rFonts w:ascii="Times New Roman" w:hAnsi="Times New Roman" w:cs="Times New Roman"/>
+          <w:i w:val="0"/>
+          <w:color w:val="auto"/>
+          <w:sz w:val="24"/>
+          <w:szCs w:val="24"/>
+        </w:rPr>
+      </w:pPr>
+      <w:r>
+        <w:rPr>
+          <w:rFonts w:ascii="Times New Roman" w:hAnsi="Times New Roman" w:cs="Times New Roman"/>
+          <w:i w:val="0"/>
+          <w:color w:val="auto"/>
+          <w:sz w:val="24"/>
+          <w:szCs w:val="24"/>
+        </w:rPr>
+        <w:t xml:space="preserve">Tabel 2. </w:t>
+      </w:r>
+      <w:r>
+        <w:rPr>
+          <w:rFonts w:ascii="Times New Roman" w:hAnsi="Times New Roman" w:cs="Times New Roman"/>
+          <w:i w:val="0"/>
+          <w:color w:val="auto"/>
+          <w:sz w:val="24"/>
+          <w:szCs w:val="24"/>
+        </w:rPr>
+        <w:fldChar w:fldCharType="begin"/>
+      </w:r>
+      <w:r>
+        <w:rPr>
+          <w:rFonts w:ascii="Times New Roman" w:hAnsi="Times New Roman" w:cs="Times New Roman"/>
+          <w:i w:val="0"/>
+          <w:color w:val="auto"/>
+          <w:sz w:val="24"/>
+          <w:szCs w:val="24"/>
+        </w:rPr>
+        <w:instrText xml:space="preserve"> SEQ Tabel_2. \* ARABIC </w:instrText>
+      </w:r>
+      <w:r>
+        <w:rPr>
+          <w:rFonts w:ascii="Times New Roman" w:hAnsi="Times New Roman" w:cs="Times New Roman"/>
+          <w:i w:val="0"/>
+          <w:color w:val="auto"/>
+          <w:sz w:val="24"/>
+          <w:szCs w:val="24"/>
+        </w:rPr>
+        <w:fldChar w:fldCharType="separate"/>
+      </w:r>
+      <w:r>
+        <w:rPr>
+          <w:rFonts w:ascii="Times New Roman" w:hAnsi="Times New Roman" w:cs="Times New Roman"/>
+          <w:i w:val="0"/>
+          <w:noProof/>
+          <w:color w:val="auto"/>
+          <w:sz w:val="24"/>
+          <w:szCs w:val="24"/>
+        </w:rPr>
+        <w:t>9</w:t>
+      </w:r>
+      <w:r>
+        <w:rPr>
+          <w:rFonts w:ascii="Times New Roman" w:hAnsi="Times New Roman" w:cs="Times New Roman"/>
+          <w:i w:val="0"/>
+          <w:color w:val="auto"/>
+          <w:sz w:val="24"/>
+          <w:szCs w:val="24"/>
+        </w:rPr>
+        <w:fldChar w:fldCharType="end"/>
+      </w:r>
+      <w:r>
+        <w:rPr>
+          <w:rFonts w:ascii="Times New Roman" w:hAnsi="Times New Roman" w:cs="Times New Roman"/>
+          <w:i w:val="0"/>
+          <w:color w:val="auto"/>
+          <w:sz w:val="24"/>
+          <w:szCs w:val="24"/>
+        </w:rPr>
         <w:t xml:space="preserve"> </w:t>
       </w:r>
       <w:r>
+        <w:rPr>
+          <w:rFonts w:ascii="Times New Roman" w:hAnsi="Times New Roman" w:cs="Times New Roman"/>
+          <w:i w:val="0"/>
+          <w:color w:val="auto"/>
+          <w:sz w:val="24"/>
+          <w:szCs w:val="24"/>
+        </w:rPr>
         <w:t>Contoh Sejumlah Tag pada Sebuah Dokumen HTML</w:t>
       </w:r>
     </w:p>
@@ -17614,6 +20800,7 @@
           </w:tcPr>
           <w:p>
             <w:r>
+              <w:lastRenderedPageBreak/>
               <w:t>&lt;body&gt;....&lt;/body&gt;</w:t>
             </w:r>
           </w:p>
@@ -18151,7 +21338,6 @@
           </w:tcPr>
           <w:p>
             <w:r>
-              <w:lastRenderedPageBreak/>
               <w:t>&lt;input type=”tipe”&gt;</w:t>
             </w:r>
           </w:p>
@@ -18263,7 +21449,15 @@
         <w:t xml:space="preserve">drag and drop, </w:t>
       </w:r>
       <w:r>
-        <w:t xml:space="preserve">dan dokumen HTML5 diawali dengan &lt;!doctype html&gt;. </w:t>
+        <w:t xml:space="preserve">dan dokumen HTML5 diawali dengan </w:t>
+      </w:r>
+      <w:proofErr w:type="gramStart"/>
+      <w:r>
+        <w:t>&lt;!doctype</w:t>
+      </w:r>
+      <w:proofErr w:type="gramEnd"/>
+      <w:r>
+        <w:t xml:space="preserve"> html&gt;. </w:t>
       </w:r>
     </w:p>
     <w:p>
@@ -18292,6 +21486,7 @@
         <w:pStyle w:val="ListParagraph"/>
       </w:pPr>
       <w:r>
+        <w:lastRenderedPageBreak/>
         <w:t xml:space="preserve">Dalam penulisan HTML5, ada struktur dasar yang biasa dipakai untuk membuat halaman </w:t>
       </w:r>
       <w:r>
@@ -18325,11 +21520,7 @@
         <w:t xml:space="preserve">akhir seperti berikut: </w:t>
       </w:r>
     </w:p>
-    <w:p>
-      <w:pPr>
-        <w:pStyle w:val="ListParagraph"/>
-      </w:pPr>
-    </w:p>
+    <w:p/>
     <w:p>
       <w:pPr>
         <w:widowControl w:val="0"/>
@@ -18353,7 +21544,6 @@
           <w:noProof/>
           <w:color w:val="000000"/>
         </w:rPr>
-        <w:lastRenderedPageBreak/>
         <w:drawing>
           <wp:anchor distT="0" distB="0" distL="114300" distR="114300" simplePos="0" relativeHeight="251675648" behindDoc="0" locked="0" layoutInCell="1" allowOverlap="1" wp14:anchorId="3A1CF993" wp14:editId="5377233B">
             <wp:simplePos x="0" y="0"/>
@@ -18380,7 +21570,7 @@
                     </pic:cNvPicPr>
                   </pic:nvPicPr>
                   <pic:blipFill>
-                    <a:blip r:embed="rId48">
+                    <a:blip r:embed="rId50">
                       <a:extLst>
                         <a:ext uri="{28A0092B-C50C-407E-A947-70E740481C1C}">
                           <a14:useLocalDpi xmlns:a14="http://schemas.microsoft.com/office/drawing/2010/main" val="0"/>
@@ -18421,12 +21611,72 @@
     <w:p>
       <w:pPr>
         <w:pStyle w:val="Heading21"/>
-      </w:pPr>
-      <w:r>
+        <w:rPr>
+          <w:i/>
+        </w:rPr>
+      </w:pPr>
+      <w:r>
+        <w:rPr>
+          <w:i/>
+        </w:rPr>
+        <w:t>Cascading Style Sheet (CSS)</w:t>
+      </w:r>
+    </w:p>
+    <w:p>
+      <w:pPr>
+        <w:pStyle w:val="ListParagraph"/>
+      </w:pPr>
+      <w:r>
+        <w:t xml:space="preserve">CSS atau </w:t>
+      </w:r>
+      <w:r>
+        <w:rPr>
+          <w:i/>
+          <w:iCs/>
+        </w:rPr>
         <w:t xml:space="preserve">Cascading Style Sheet </w:t>
       </w:r>
       <w:r>
-        <w:t>(CSS)</w:t>
+        <w:t xml:space="preserve">adalah </w:t>
+      </w:r>
+      <w:r>
+        <w:t>suatu fasilitas untuk mempermu</w:t>
+      </w:r>
+      <w:r>
+        <w:t xml:space="preserve">dah pemeliharaan sebuah halaman </w:t>
+      </w:r>
+      <w:r>
+        <w:rPr>
+          <w:i/>
+          <w:iCs/>
+        </w:rPr>
+        <w:t>website</w:t>
+      </w:r>
+      <w:r>
+        <w:t xml:space="preserve">, dengan menggunakan CSS sebuah halaman </w:t>
+      </w:r>
+      <w:r>
+        <w:rPr>
+          <w:i/>
+          <w:iCs/>
+        </w:rPr>
+        <w:t>website</w:t>
+      </w:r>
+      <w:r>
+        <w:rPr>
+          <w:i/>
+          <w:iCs/>
+        </w:rPr>
+        <w:t xml:space="preserve"> </w:t>
+      </w:r>
+      <w:r>
+        <w:t>dapat diubah tampilannya tanpa harus</w:t>
+      </w:r>
+      <w:r>
+        <w:t xml:space="preserve"> mengubah dokumen HTML </w:t>
+      </w:r>
+      <w:r>
+        <w:t>nya.</w:t>
       </w:r>
     </w:p>
     <w:p>
@@ -18434,39 +21684,80 @@
         <w:pStyle w:val="ListParagraph"/>
       </w:pPr>
       <w:r>
-        <w:t xml:space="preserve">CSS atau </w:t>
+        <w:t xml:space="preserve">Ketika </w:t>
       </w:r>
       <w:r>
         <w:rPr>
           <w:i/>
           <w:iCs/>
         </w:rPr>
-        <w:t xml:space="preserve">Cascading Style Sheet </w:t>
-      </w:r>
-      <w:r>
-        <w:t xml:space="preserve">adalah </w:t>
-      </w:r>
-      <w:r>
-        <w:t>suatu fasilitas untuk mempermu</w:t>
-      </w:r>
-      <w:r>
-        <w:t xml:space="preserve">dah pemeliharaan sebuah halaman </w:t>
+        <w:t xml:space="preserve">tag </w:t>
+      </w:r>
+      <w:r>
+        <w:t xml:space="preserve">seperti </w:t>
       </w:r>
       <w:r>
         <w:rPr>
           <w:i/>
           <w:iCs/>
         </w:rPr>
+        <w:t xml:space="preserve">&lt;font&gt; </w:t>
+      </w:r>
+      <w:r>
+        <w:t xml:space="preserve">dan atribut warna diperkenalkan sejak HTML 3.2, banyak </w:t>
+      </w:r>
+      <w:r>
+        <w:rPr>
+          <w:i/>
+          <w:iCs/>
+        </w:rPr>
         <w:t>website</w:t>
       </w:r>
       <w:r>
-        <w:t xml:space="preserve">, dengan menggunakan CSS sebuah halaman </w:t>
-      </w:r>
-      <w:r>
         <w:rPr>
           <w:i/>
           <w:iCs/>
         </w:rPr>
+        <w:t xml:space="preserve"> developer </w:t>
+      </w:r>
+      <w:r>
+        <w:t xml:space="preserve">yang menjadi </w:t>
+      </w:r>
+      <w:r>
+        <w:t>repot karena membuat banyak se</w:t>
+      </w:r>
+      <w:r>
+        <w:t xml:space="preserve">kali informasi masuk ke dalam dokumen HTML, terlebih untuk </w:t>
+      </w:r>
+      <w:r>
+        <w:rPr>
+          <w:i/>
+          <w:iCs/>
+        </w:rPr>
+        <w:t xml:space="preserve">website </w:t>
+      </w:r>
+      <w:r>
+        <w:t xml:space="preserve">besar dimana banyak sekali </w:t>
+      </w:r>
+      <w:r>
+        <w:rPr>
+          <w:i/>
+          <w:iCs/>
+        </w:rPr>
+        <w:t>font</w:t>
+      </w:r>
+      <w:r>
+        <w:t xml:space="preserve">, warna, dan informasi khusus yang dimasukkan di </w:t>
+      </w:r>
+      <w:r>
+        <w:lastRenderedPageBreak/>
+        <w:t xml:space="preserve">tiap halaman. Sehingga ini menjadikan proses pembuatan dan manajemen </w:t>
+      </w:r>
+      <w:r>
+        <w:rPr>
+          <w:i/>
+          <w:iCs/>
+        </w:rPr>
         <w:t>website</w:t>
       </w:r>
       <w:r>
@@ -18474,162 +21765,64 @@
           <w:i/>
           <w:iCs/>
         </w:rPr>
+        <w:t xml:space="preserve">site </w:t>
+      </w:r>
+      <w:r>
+        <w:t xml:space="preserve">menjadi sangat lama dan melelahkan. </w:t>
+      </w:r>
+    </w:p>
+    <w:p>
+      <w:pPr>
+        <w:pStyle w:val="ListParagraph"/>
+      </w:pPr>
+      <w:r>
+        <w:tab/>
+      </w:r>
+      <w:r>
+        <w:t xml:space="preserve">Untuk menanggulangi masalah ini, </w:t>
+      </w:r>
+      <w:r>
+        <w:rPr>
+          <w:i/>
+          <w:iCs/>
+        </w:rPr>
+        <w:t xml:space="preserve">World Wide </w:t>
+      </w:r>
+      <w:r>
+        <w:rPr>
+          <w:i/>
+          <w:iCs/>
+        </w:rPr>
+        <w:t>Website</w:t>
+      </w:r>
+      <w:r>
+        <w:rPr>
+          <w:i/>
+          <w:iCs/>
+        </w:rPr>
+        <w:t xml:space="preserve"> Consortium </w:t>
+      </w:r>
+      <w:r>
+        <w:t xml:space="preserve">(W3C) menciptakan CSS. Dengan CSS, semua pemformatan bisa dihilangkan dari dokumen HTML dan diletakkan di </w:t>
+      </w:r>
+      <w:r>
+        <w:rPr>
+          <w:iCs/>
+        </w:rPr>
+        <w:t>file</w:t>
+      </w:r>
+      <w:r>
+        <w:rPr>
+          <w:i/>
+          <w:iCs/>
+        </w:rPr>
         <w:t xml:space="preserve"> </w:t>
       </w:r>
       <w:r>
-        <w:t>dapat diubah tampilannya tanpa harus</w:t>
-      </w:r>
-      <w:r>
-        <w:t xml:space="preserve"> mengubah dokumen HTML </w:t>
-      </w:r>
-      <w:r>
-        <w:t>nya.</w:t>
-      </w:r>
-    </w:p>
-    <w:p>
-      <w:pPr>
-        <w:pStyle w:val="ListParagraph"/>
-      </w:pPr>
-      <w:r>
-        <w:t xml:space="preserve">Ketika </w:t>
-      </w:r>
-      <w:r>
-        <w:rPr>
-          <w:i/>
-          <w:iCs/>
-        </w:rPr>
-        <w:t xml:space="preserve">tag </w:t>
-      </w:r>
-      <w:r>
-        <w:t xml:space="preserve">seperti </w:t>
-      </w:r>
-      <w:r>
-        <w:rPr>
-          <w:i/>
-          <w:iCs/>
-        </w:rPr>
-        <w:t xml:space="preserve">&lt;font&gt; </w:t>
-      </w:r>
-      <w:r>
-        <w:t xml:space="preserve">dan atribut warna diperkenalkan sejak HTML 3.2, banyak </w:t>
-      </w:r>
-      <w:r>
-        <w:rPr>
-          <w:i/>
-          <w:iCs/>
-        </w:rPr>
-        <w:t>website</w:t>
-      </w:r>
-      <w:r>
-        <w:rPr>
-          <w:i/>
-          <w:iCs/>
-        </w:rPr>
-        <w:t xml:space="preserve"> developer </w:t>
-      </w:r>
-      <w:r>
-        <w:t xml:space="preserve">yang menjadi </w:t>
-      </w:r>
-      <w:r>
-        <w:t>repot karena membuat banyak se</w:t>
-      </w:r>
-      <w:r>
-        <w:t xml:space="preserve">kali informasi masuk ke dalam dokumen HTML, terlebih untuk </w:t>
-      </w:r>
-      <w:r>
-        <w:rPr>
-          <w:i/>
-          <w:iCs/>
-        </w:rPr>
-        <w:t xml:space="preserve">website </w:t>
-      </w:r>
-      <w:r>
-        <w:t xml:space="preserve">besar dimana banyak sekali </w:t>
-      </w:r>
-      <w:r>
-        <w:rPr>
-          <w:i/>
-          <w:iCs/>
-        </w:rPr>
-        <w:t>font</w:t>
-      </w:r>
-      <w:r>
-        <w:t xml:space="preserve">, warna, dan informasi khusus yang dimasukkan di tiap halaman. Sehingga ini menjadikan proses pembuatan dan manajemen </w:t>
-      </w:r>
-      <w:r>
-        <w:rPr>
-          <w:i/>
-          <w:iCs/>
-        </w:rPr>
-        <w:t>website</w:t>
-      </w:r>
-      <w:r>
-        <w:rPr>
-          <w:i/>
-          <w:iCs/>
-        </w:rPr>
-        <w:t xml:space="preserve">site </w:t>
-      </w:r>
-      <w:r>
-        <w:t xml:space="preserve">menjadi sangat lama dan melelahkan. </w:t>
-      </w:r>
-    </w:p>
-    <w:p>
-      <w:pPr>
-        <w:pStyle w:val="ListParagraph"/>
-      </w:pPr>
-      <w:r>
-        <w:tab/>
-      </w:r>
-      <w:r>
-        <w:t xml:space="preserve">Untuk menanggulangi masalah ini, </w:t>
-      </w:r>
-      <w:r>
-        <w:rPr>
-          <w:i/>
-          <w:iCs/>
-        </w:rPr>
-        <w:t xml:space="preserve">World Wide </w:t>
-      </w:r>
-      <w:r>
-        <w:rPr>
-          <w:i/>
-          <w:iCs/>
-        </w:rPr>
-        <w:t>Website</w:t>
-      </w:r>
-      <w:r>
-        <w:rPr>
-          <w:i/>
-          <w:iCs/>
-        </w:rPr>
-        <w:t xml:space="preserve"> Consortium </w:t>
-      </w:r>
-      <w:r>
-        <w:t xml:space="preserve">(W3C) menciptakan CSS. Dengan CSS, semua pemformatan bisa dihilangkan dari dokumen HTML dan diletakkan di </w:t>
-      </w:r>
-      <w:r>
-        <w:rPr>
-          <w:iCs/>
-        </w:rPr>
-        <w:t>file</w:t>
-      </w:r>
-      <w:r>
-        <w:rPr>
-          <w:i/>
-          <w:iCs/>
-        </w:rPr>
-        <w:t xml:space="preserve"> </w:t>
-      </w:r>
-      <w:r>
         <w:t>CS</w:t>
       </w:r>
       <w:r>
-        <w:t xml:space="preserve">S terpisah. </w:t>
-      </w:r>
-      <w:r>
-        <w:lastRenderedPageBreak/>
-        <w:t>sehingga ini memun</w:t>
+        <w:t>S terpisah. sehingga ini memun</w:t>
       </w:r>
       <w:r>
         <w:t xml:space="preserve">culkan istilah baru, dimana ada pemisahan antara dokumen HTML dan CSS. </w:t>
@@ -18792,7 +21985,7 @@
                     </pic:cNvPicPr>
                   </pic:nvPicPr>
                   <pic:blipFill>
-                    <a:blip r:embed="rId49">
+                    <a:blip r:embed="rId51">
                       <a:extLst>
                         <a:ext uri="{28A0092B-C50C-407E-A947-70E740481C1C}">
                           <a14:useLocalDpi xmlns:a14="http://schemas.microsoft.com/office/drawing/2010/main" val="0"/>
@@ -18886,7 +22079,11 @@
         <w:t>website</w:t>
       </w:r>
       <w:r>
-        <w:t xml:space="preserve">. Bootsrap ini berisi HTML dan CSS berbasis desain template untuk tipografi, bentuk, tombol, navigasi, dan komponen antarmuka lainnya, serta opsional ekstensi JavaScript. Bootstrap dikembangkan oleh Mark Otto dan Jacob Thornton di Twitter sebagai kerangka untuk mendorong konsistensi di alat internal. Sebelum Bootstrap, berbagai perpustakaan yang digunakan untuk pengembangan antarmuka, yang menyebabkan inkonsistensi dan beban pemeliharaan yang tinggi. </w:t>
+        <w:t xml:space="preserve">. Bootsrap ini berisi HTML dan CSS berbasis desain template untuk tipografi, bentuk, tombol, navigasi, dan komponen antarmuka lainnya, serta opsional ekstensi JavaScript. Bootstrap dikembangkan oleh Mark Otto dan </w:t>
+      </w:r>
+      <w:r>
+        <w:lastRenderedPageBreak/>
+        <w:t xml:space="preserve">Jacob Thornton di Twitter sebagai kerangka untuk mendorong konsistensi di alat internal. Sebelum Bootstrap, berbagai perpustakaan yang digunakan untuk pengembangan antarmuka, yang menyebabkan inkonsistensi dan beban pemeliharaan yang tinggi. </w:t>
       </w:r>
     </w:p>
     <w:p>
@@ -18894,58 +22091,329 @@
         <w:pStyle w:val="ListParagraph"/>
       </w:pPr>
       <w:r>
+        <w:t xml:space="preserve">Bootstrap adalah modular dan pada dasarnya terdiri dari serangkaian </w:t>
+      </w:r>
+      <w:r>
+        <w:rPr>
+          <w:i/>
+          <w:iCs/>
+        </w:rPr>
+        <w:t xml:space="preserve">stylesheet LESS </w:t>
+      </w:r>
+      <w:r>
+        <w:t xml:space="preserve">yang menerapkan berbagai komponen </w:t>
+      </w:r>
+      <w:r>
+        <w:rPr>
+          <w:i/>
+          <w:iCs/>
+        </w:rPr>
+        <w:t>toolkit</w:t>
+      </w:r>
+      <w:r>
+        <w:t xml:space="preserve">. Sebuah </w:t>
+      </w:r>
+      <w:r>
+        <w:rPr>
+          <w:i/>
+          <w:iCs/>
+        </w:rPr>
+        <w:t xml:space="preserve">stylesheet </w:t>
+      </w:r>
+      <w:r>
+        <w:t xml:space="preserve">disebut </w:t>
+      </w:r>
+      <w:proofErr w:type="gramStart"/>
+      <w:r>
+        <w:t>bootstrap.less</w:t>
+      </w:r>
+      <w:proofErr w:type="gramEnd"/>
+      <w:r>
+        <w:t xml:space="preserve"> mencakup komponen-komponen </w:t>
+      </w:r>
+      <w:r>
+        <w:rPr>
+          <w:i/>
+          <w:iCs/>
+        </w:rPr>
+        <w:t>stylesheet</w:t>
+      </w:r>
+      <w:r>
+        <w:t xml:space="preserve">. Pengembang dapat menyesuaikan </w:t>
+      </w:r>
+      <w:r>
+        <w:rPr>
+          <w:i/>
+          <w:iCs/>
+        </w:rPr>
+        <w:t xml:space="preserve">file </w:t>
+      </w:r>
+      <w:r>
+        <w:t xml:space="preserve">Bootstrap sendiri, memilih komponen yang ingin mereka gunakan dalam proyek mereka. </w:t>
+      </w:r>
+    </w:p>
+    <w:p>
+      <w:pPr>
+        <w:pStyle w:val="ListParagraph"/>
+      </w:pPr>
+      <w:r>
+        <w:t xml:space="preserve">Bootstrap dilengkapi dengan beberapa komponen JavaScript dalam bentuk </w:t>
+      </w:r>
+      <w:r>
+        <w:rPr>
+          <w:i/>
+          <w:iCs/>
+        </w:rPr>
+        <w:t xml:space="preserve">plugin </w:t>
+      </w:r>
+      <w:r>
+        <w:t xml:space="preserve">jQuery. Mereka menyediakan elemen antaramuka pengguna tambahan seperti kotak dialog, </w:t>
+      </w:r>
+      <w:r>
+        <w:rPr>
+          <w:i/>
+          <w:iCs/>
+        </w:rPr>
+        <w:t>tooltips</w:t>
+      </w:r>
+      <w:r>
+        <w:t xml:space="preserve">, dan </w:t>
+      </w:r>
+      <w:r>
+        <w:rPr>
+          <w:i/>
+          <w:iCs/>
+        </w:rPr>
+        <w:t>carousels</w:t>
+      </w:r>
+      <w:r>
+        <w:t xml:space="preserve">. Mereka juga memperluas fungsionalitas dari beberapa elemen antarmuka yang ada, termasuk misalnya fungsi </w:t>
+      </w:r>
+      <w:r>
+        <w:rPr>
+          <w:i/>
+          <w:iCs/>
+        </w:rPr>
+        <w:t xml:space="preserve">aoutocomplete </w:t>
+      </w:r>
+      <w:r>
+        <w:t xml:space="preserve">untuk bidang masukan. Dalam versi 2.0, plugin JavaSript berikut ini didukung: </w:t>
+      </w:r>
+      <w:r>
+        <w:rPr>
+          <w:i/>
+          <w:iCs/>
+        </w:rPr>
+        <w:t xml:space="preserve">Modal, Dropdown, Scrollspy, Tab, Tooltip, Popover, Alert, Button, Tutup, Carousel, dan Typehead. </w:t>
+      </w:r>
+    </w:p>
+    <w:p>
+      <w:pPr>
+        <w:pStyle w:val="ListParagraph"/>
+      </w:pPr>
+      <w:r>
+        <w:t xml:space="preserve">Untuk menggunakan Bootstrap dalam sebuah halaman HTML, pengembang cukup mengunduh Bootsrap CSS </w:t>
+      </w:r>
+      <w:r>
+        <w:rPr>
+          <w:i/>
+          <w:iCs/>
+        </w:rPr>
+        <w:t xml:space="preserve">stylesheet </w:t>
+      </w:r>
+      <w:r>
+        <w:t xml:space="preserve">dan termasuk </w:t>
+      </w:r>
+      <w:r>
+        <w:rPr>
+          <w:i/>
+          <w:iCs/>
+        </w:rPr>
+        <w:t xml:space="preserve">link </w:t>
+      </w:r>
+      <w:r>
+        <w:t xml:space="preserve">dalam </w:t>
+      </w:r>
+      <w:r>
+        <w:rPr>
+          <w:i/>
+          <w:iCs/>
+        </w:rPr>
+        <w:t xml:space="preserve">file </w:t>
+      </w:r>
+      <w:r>
+        <w:t xml:space="preserve">HTML yang tersedia di </w:t>
+      </w:r>
+      <w:r>
+        <w:rPr>
+          <w:i/>
+          <w:iCs/>
+        </w:rPr>
+        <w:t xml:space="preserve">website </w:t>
+      </w:r>
+      <w:r>
+        <w:t xml:space="preserve">resmi http://getbootstrap.com/. </w:t>
+      </w:r>
+    </w:p>
+    <w:p/>
+    <w:p>
+      <w:pPr>
+        <w:pStyle w:val="Heading21"/>
+      </w:pPr>
+      <w:r>
+        <w:t>Bahasa Pemrograman PHP</w:t>
+      </w:r>
+    </w:p>
+    <w:p>
+      <w:pPr>
+        <w:pStyle w:val="ListParagraph"/>
+      </w:pPr>
+      <w:r>
+        <w:t xml:space="preserve">PHP diperkenalkan pada tahun 1994 sebagai sebuah kumpulan </w:t>
+      </w:r>
+      <w:r>
+        <w:rPr>
+          <w:i/>
+          <w:iCs/>
+        </w:rPr>
+        <w:t>script freewa</w:t>
+      </w:r>
+      <w:r>
+        <w:rPr>
+          <w:i/>
+          <w:iCs/>
+        </w:rPr>
+        <w:t xml:space="preserve">re </w:t>
+      </w:r>
+      <w:r>
+        <w:t>yang berbasis Perl dan dikenal sebagai "</w:t>
+      </w:r>
+      <w:r>
+        <w:rPr>
+          <w:i/>
+          <w:iCs/>
+        </w:rPr>
+        <w:t>Personal Home Page</w:t>
+      </w:r>
+      <w:r>
+        <w:t xml:space="preserve">" </w:t>
+      </w:r>
+      <w:r>
+        <w:rPr>
+          <w:i/>
+          <w:iCs/>
+        </w:rPr>
         <w:lastRenderedPageBreak/>
-        <w:t xml:space="preserve">Bootstrap adalah modular dan pada dasarnya terdiri dari serangkaian </w:t>
+        <w:t>Tools</w:t>
+      </w:r>
+      <w:r>
+        <w:t>. Pem</w:t>
+      </w:r>
+      <w:r>
+        <w:t>buatnya bernama Rasmus Lerdorf. Ternyata pak</w:t>
+      </w:r>
+      <w:r>
+        <w:t>et tersebut banyak mengun</w:t>
+      </w:r>
+      <w:r>
+        <w:t xml:space="preserve">dang minat para developer dan profesional. Pada tahun 1995, sebuah milis dibuat untuk menyediakan tempat diskusi termasuk memberikan </w:t>
       </w:r>
       <w:r>
         <w:rPr>
           <w:i/>
           <w:iCs/>
         </w:rPr>
-        <w:t xml:space="preserve">stylesheet LESS </w:t>
-      </w:r>
-      <w:r>
-        <w:t xml:space="preserve">yang menerapkan berbagai komponen </w:t>
+        <w:t>feedback</w:t>
+      </w:r>
+      <w:r>
+        <w:t xml:space="preserve">, perbaikan </w:t>
       </w:r>
       <w:r>
         <w:rPr>
           <w:i/>
           <w:iCs/>
         </w:rPr>
-        <w:t>toolkit</w:t>
-      </w:r>
-      <w:r>
-        <w:t xml:space="preserve">. Sebuah </w:t>
+        <w:t xml:space="preserve">bug </w:t>
+      </w:r>
+      <w:r>
+        <w:t xml:space="preserve">dan ide-ide kode </w:t>
       </w:r>
       <w:r>
         <w:rPr>
           <w:i/>
           <w:iCs/>
         </w:rPr>
-        <w:t xml:space="preserve">stylesheet </w:t>
-      </w:r>
-      <w:r>
-        <w:t xml:space="preserve">disebut bootstrap.less mencakup komponen-komponen </w:t>
+        <w:t xml:space="preserve">script </w:t>
+      </w:r>
+      <w:r>
+        <w:t xml:space="preserve">tersebut. </w:t>
+      </w:r>
+    </w:p>
+    <w:p>
+      <w:pPr>
+        <w:pStyle w:val="ListParagraph"/>
+      </w:pPr>
+      <w:r>
+        <w:t>Terdorong untuk mengembangkan paket a</w:t>
+      </w:r>
+      <w:r>
+        <w:t>slinya dengan fitur-fitur tam</w:t>
+      </w:r>
+      <w:r>
+        <w:t>bahan, Lerdorf mengeluarkan PHP-F1 (atau PHP2 pada tahun 1995). Versi ini sudah memiliki kemampuan untuk menga</w:t>
+      </w:r>
+      <w:r>
+        <w:t>mbil informasi yang dikirim da</w:t>
+      </w:r>
+      <w:r>
+        <w:t xml:space="preserve">ri </w:t>
       </w:r>
       <w:r>
         <w:rPr>
           <w:i/>
           <w:iCs/>
         </w:rPr>
-        <w:t>stylesheet</w:t>
-      </w:r>
-      <w:r>
-        <w:t xml:space="preserve">. Pengembang dapat menyesuaikan </w:t>
+        <w:t xml:space="preserve">form </w:t>
       </w:r>
       <w:r>
         <w:rPr>
           <w:i/>
           <w:iCs/>
         </w:rPr>
-        <w:t xml:space="preserve">file </w:t>
-      </w:r>
-      <w:r>
-        <w:t xml:space="preserve">Bootstrap sendiri, memilih komponen yang ingin mereka gunakan dalam proyek mereka. </w:t>
+        <w:t>website</w:t>
+      </w:r>
+      <w:r>
+        <w:rPr>
+          <w:i/>
+          <w:iCs/>
+        </w:rPr>
+        <w:t xml:space="preserve"> </w:t>
+      </w:r>
+      <w:r>
+        <w:t>dan mengubahnya menjadi variabel yang dapat digunakan. Hal yang penting dari fungsi ini adalah bahwa</w:t>
+      </w:r>
+      <w:r>
+        <w:t xml:space="preserve"> kita bisa menangkap dan mengo</w:t>
+      </w:r>
+      <w:r>
+        <w:t xml:space="preserve">lah variabel tadi sehingga memungkinkan pengembangan aplikasi </w:t>
+      </w:r>
+      <w:r>
+        <w:rPr>
+          <w:i/>
+          <w:iCs/>
+        </w:rPr>
+        <w:t>website</w:t>
+      </w:r>
+      <w:r>
+        <w:rPr>
+          <w:i/>
+          <w:iCs/>
+        </w:rPr>
+        <w:t xml:space="preserve"> </w:t>
+      </w:r>
+      <w:r>
+        <w:t xml:space="preserve">yang interaktif dan lebih kompleks. </w:t>
       </w:r>
     </w:p>
     <w:p>
@@ -18953,327 +22421,36 @@
         <w:pStyle w:val="ListParagraph"/>
       </w:pPr>
       <w:r>
-        <w:t xml:space="preserve">Bootstrap dilengkapi dengan beberapa komponen JavaScript dalam bentuk </w:t>
+        <w:t>Kira-kira pada waktu yang sama, PHP berubah dari pekerjaan satu orang menjadi pekerjaan kelompok yang terdiri da</w:t>
+      </w:r>
+      <w:r>
+        <w:t>ri 7 orang developer utama. Me</w:t>
+      </w:r>
+      <w:r>
+        <w:t>reka memperbaiki sintaks dan menambahkan fungsi dan metode tambahan, serta kemampuan bagi programmer PHP</w:t>
+      </w:r>
+      <w:r>
+        <w:t xml:space="preserve"> lain untuk meningkatkan kemam</w:t>
+      </w:r>
+      <w:r>
+        <w:t xml:space="preserve">puan bahasa PHP tersebut dengn modul-modul </w:t>
       </w:r>
       <w:r>
         <w:rPr>
           <w:i/>
           <w:iCs/>
         </w:rPr>
-        <w:t xml:space="preserve">plugin </w:t>
-      </w:r>
-      <w:r>
-        <w:t xml:space="preserve">jQuery. Mereka menyediakan elemen antaramuka pengguna tambahan seperti kotak dialog, </w:t>
+        <w:t>plug</w:t>
       </w:r>
       <w:r>
         <w:rPr>
           <w:i/>
           <w:iCs/>
         </w:rPr>
-        <w:t>tooltips</w:t>
-      </w:r>
-      <w:r>
-        <w:t xml:space="preserve">, dan </w:t>
-      </w:r>
-      <w:r>
-        <w:rPr>
-          <w:i/>
-          <w:iCs/>
-        </w:rPr>
-        <w:t>carousels</w:t>
-      </w:r>
-      <w:r>
-        <w:t xml:space="preserve">. Mereka juga memperluas fungsionalitas dari beberapa elemen antarmuka yang ada, termasuk misalnya fungsi </w:t>
-      </w:r>
-      <w:r>
-        <w:rPr>
-          <w:i/>
-          <w:iCs/>
-        </w:rPr>
-        <w:t xml:space="preserve">aoutocomplete </w:t>
-      </w:r>
-      <w:r>
-        <w:t xml:space="preserve">untuk bidang masukan. Dalam versi 2.0, plugin JavaSript berikut ini didukung: </w:t>
-      </w:r>
-      <w:r>
-        <w:rPr>
-          <w:i/>
-          <w:iCs/>
-        </w:rPr>
-        <w:t xml:space="preserve">Modal, Dropdown, Scrollspy, Tab, Tooltip, Popover, Alert, Button, Tutup, Carousel, dan Typehead. </w:t>
-      </w:r>
-    </w:p>
-    <w:p>
-      <w:pPr>
-        <w:pStyle w:val="ListParagraph"/>
-      </w:pPr>
-      <w:r>
-        <w:t xml:space="preserve">Untuk menggunakan Bootstrap dalam sebuah halaman HTML, pengembang cukup mengunduh Bootsrap CSS </w:t>
-      </w:r>
-      <w:r>
-        <w:rPr>
-          <w:i/>
-          <w:iCs/>
-        </w:rPr>
-        <w:t xml:space="preserve">stylesheet </w:t>
-      </w:r>
-      <w:r>
-        <w:t xml:space="preserve">dan termasuk </w:t>
-      </w:r>
-      <w:r>
-        <w:rPr>
-          <w:i/>
-          <w:iCs/>
-        </w:rPr>
-        <w:t xml:space="preserve">link </w:t>
-      </w:r>
-      <w:r>
-        <w:t xml:space="preserve">dalam </w:t>
-      </w:r>
-      <w:r>
-        <w:rPr>
-          <w:i/>
-          <w:iCs/>
-        </w:rPr>
-        <w:t xml:space="preserve">file </w:t>
-      </w:r>
-      <w:r>
-        <w:t xml:space="preserve">HTML yang tersedia di </w:t>
-      </w:r>
-      <w:r>
-        <w:rPr>
-          <w:i/>
-          <w:iCs/>
-        </w:rPr>
-        <w:t xml:space="preserve">website </w:t>
-      </w:r>
-      <w:r>
-        <w:t xml:space="preserve">resmi http://getbootstrap.com/. </w:t>
-      </w:r>
-    </w:p>
-    <w:p/>
-    <w:p>
-      <w:pPr>
-        <w:pStyle w:val="Heading21"/>
-      </w:pPr>
-      <w:r>
-        <w:t>Bahasa Pemrograman PHP</w:t>
-      </w:r>
-    </w:p>
-    <w:p>
-      <w:pPr>
-        <w:pStyle w:val="ListParagraph"/>
-      </w:pPr>
-      <w:r>
-        <w:t xml:space="preserve">PHP diperkenalkan pada tahun 1994 sebagai sebuah kumpulan </w:t>
-      </w:r>
-      <w:r>
-        <w:rPr>
-          <w:i/>
-          <w:iCs/>
-        </w:rPr>
-        <w:t>script freewa</w:t>
-      </w:r>
-      <w:r>
-        <w:rPr>
-          <w:i/>
-          <w:iCs/>
-        </w:rPr>
-        <w:t xml:space="preserve">re </w:t>
-      </w:r>
-      <w:r>
-        <w:t>yang berbasis Perl dan dikenal sebagai "</w:t>
-      </w:r>
-      <w:r>
-        <w:rPr>
-          <w:i/>
-          <w:iCs/>
-        </w:rPr>
-        <w:t>Personal Home Page</w:t>
-      </w:r>
-      <w:r>
-        <w:t xml:space="preserve">" </w:t>
-      </w:r>
-      <w:r>
-        <w:rPr>
-          <w:i/>
-          <w:iCs/>
-        </w:rPr>
-        <w:t>Tools</w:t>
-      </w:r>
-      <w:r>
-        <w:t>. Pem</w:t>
-      </w:r>
-      <w:r>
-        <w:t>buatnya bernama Rasmus Lerdorf. Ternyata pak</w:t>
-      </w:r>
-      <w:r>
-        <w:t>et tersebut banyak mengun</w:t>
-      </w:r>
-      <w:r>
-        <w:t xml:space="preserve">dang minat para developer dan profesional. Pada tahun 1995, sebuah milis dibuat untuk menyediakan tempat diskusi termasuk memberikan </w:t>
-      </w:r>
-      <w:r>
-        <w:rPr>
-          <w:i/>
-          <w:iCs/>
-        </w:rPr>
-        <w:t>feedback</w:t>
-      </w:r>
-      <w:r>
-        <w:t xml:space="preserve">, perbaikan </w:t>
-      </w:r>
-      <w:r>
-        <w:rPr>
-          <w:i/>
-          <w:iCs/>
-        </w:rPr>
-        <w:t xml:space="preserve">bug </w:t>
-      </w:r>
-      <w:r>
-        <w:t xml:space="preserve">dan ide-ide kode </w:t>
-      </w:r>
-      <w:r>
-        <w:rPr>
-          <w:i/>
-          <w:iCs/>
-        </w:rPr>
-        <w:t xml:space="preserve">script </w:t>
-      </w:r>
-      <w:r>
-        <w:t xml:space="preserve">tersebut. </w:t>
-      </w:r>
-    </w:p>
-    <w:p>
-      <w:pPr>
-        <w:pStyle w:val="ListParagraph"/>
-      </w:pPr>
-      <w:r>
-        <w:lastRenderedPageBreak/>
-        <w:t>Terdorong untuk mengembangkan paket a</w:t>
-      </w:r>
-      <w:r>
-        <w:t>slinya dengan fitur-fitur tam</w:t>
-      </w:r>
-      <w:r>
-        <w:t>bahan, Lerdorf mengeluarkan PHP-F1 (atau PHP2 pada tahun 1995). Versi ini sudah memiliki kemampuan untuk menga</w:t>
-      </w:r>
-      <w:r>
-        <w:t>mbil informasi yang dikirim da</w:t>
-      </w:r>
-      <w:r>
-        <w:t xml:space="preserve">ri </w:t>
-      </w:r>
-      <w:r>
-        <w:rPr>
-          <w:i/>
-          <w:iCs/>
-        </w:rPr>
-        <w:t xml:space="preserve">form </w:t>
-      </w:r>
-      <w:r>
-        <w:rPr>
-          <w:i/>
-          <w:iCs/>
-        </w:rPr>
-        <w:t>website</w:t>
-      </w:r>
-      <w:r>
-        <w:rPr>
-          <w:i/>
-          <w:iCs/>
-        </w:rPr>
-        <w:t xml:space="preserve"> </w:t>
-      </w:r>
-      <w:r>
-        <w:t>dan mengubahnya menjadi variabel yang dapat digunakan. Hal yang penting dari fungsi ini adalah bahwa</w:t>
-      </w:r>
-      <w:r>
-        <w:t xml:space="preserve"> kita bisa menangkap dan mengo</w:t>
-      </w:r>
-      <w:r>
-        <w:t xml:space="preserve">lah variabel tadi sehingga memungkinkan pengembangan aplikasi </w:t>
-      </w:r>
-      <w:r>
-        <w:rPr>
-          <w:i/>
-          <w:iCs/>
-        </w:rPr>
-        <w:t>website</w:t>
-      </w:r>
-      <w:r>
-        <w:rPr>
-          <w:i/>
-          <w:iCs/>
-        </w:rPr>
-        <w:t xml:space="preserve"> </w:t>
-      </w:r>
-      <w:r>
-        <w:t xml:space="preserve">yang interaktif dan lebih kompleks. </w:t>
-      </w:r>
-    </w:p>
-    <w:p>
-      <w:pPr>
-        <w:pStyle w:val="ListParagraph"/>
-      </w:pPr>
-      <w:r>
-        <w:t>Kira-kira pada waktu yang sama, PHP berubah dari pekerjaan satu orang menjadi pekerjaan kelompok yang terdiri da</w:t>
-      </w:r>
-      <w:r>
-        <w:t>ri 7 orang developer utama. Me</w:t>
-      </w:r>
-      <w:r>
-        <w:t>reka memperbaiki sintaks dan menambahkan fungsi dan metode tambahan, serta kemampuan bagi programmer PHP</w:t>
-      </w:r>
-      <w:r>
-        <w:t xml:space="preserve"> lain untuk meningkatkan kemam</w:t>
-      </w:r>
-      <w:r>
-        <w:t xml:space="preserve">puan bahasa PHP tersebut dengn modul-modul </w:t>
-      </w:r>
-      <w:r>
-        <w:rPr>
-          <w:i/>
-          <w:iCs/>
-        </w:rPr>
-        <w:t>plug</w:t>
-      </w:r>
-      <w:r>
-        <w:rPr>
-          <w:i/>
-          <w:iCs/>
-        </w:rPr>
         <w:t>in</w:t>
       </w:r>
       <w:r>
         <w:t xml:space="preserve">. </w:t>
-      </w:r>
-    </w:p>
-    <w:p>
-      <w:pPr>
-        <w:pStyle w:val="ListParagraph"/>
-      </w:pPr>
-      <w:r>
-        <w:t xml:space="preserve">Kemiripan PHP dengan bahasa pemrograman lain seperti C dan Perl, mendorong para </w:t>
-      </w:r>
-      <w:r>
-        <w:rPr>
-          <w:i/>
-          <w:iCs/>
-        </w:rPr>
-        <w:t xml:space="preserve">programmer </w:t>
-      </w:r>
-      <w:r>
-        <w:t>berpengala</w:t>
-      </w:r>
-      <w:r>
-        <w:t>man untuk pindah ke PHP dan se</w:t>
-      </w:r>
-      <w:r>
-        <w:t>cara cepat menumbu</w:t>
-      </w:r>
-      <w:r>
-        <w:t>hkan pengguna-pengguna baru.</w:t>
       </w:r>
     </w:p>
     <w:p>
@@ -19286,13 +22463,13 @@
           <w:noProof/>
         </w:rPr>
         <w:drawing>
-          <wp:anchor distT="0" distB="0" distL="114300" distR="114300" simplePos="0" relativeHeight="251677696" behindDoc="0" locked="0" layoutInCell="1" allowOverlap="1" wp14:anchorId="759F7054" wp14:editId="74572AF3">
+          <wp:anchor distT="0" distB="0" distL="114300" distR="114300" simplePos="0" relativeHeight="251677696" behindDoc="0" locked="0" layoutInCell="1" allowOverlap="1" wp14:anchorId="759F7054" wp14:editId="20503493">
             <wp:simplePos x="0" y="0"/>
             <wp:positionH relativeFrom="column">
-              <wp:posOffset>398145</wp:posOffset>
+              <wp:posOffset>379095</wp:posOffset>
             </wp:positionH>
             <wp:positionV relativeFrom="paragraph">
-              <wp:posOffset>282575</wp:posOffset>
+              <wp:posOffset>1021080</wp:posOffset>
             </wp:positionV>
             <wp:extent cx="4575175" cy="1251585"/>
             <wp:effectExtent l="0" t="0" r="0" b="0"/>
@@ -19311,7 +22488,7 @@
                     </pic:cNvPicPr>
                   </pic:nvPicPr>
                   <pic:blipFill>
-                    <a:blip r:embed="rId50">
+                    <a:blip r:embed="rId52">
                       <a:extLst>
                         <a:ext uri="{28A0092B-C50C-407E-A947-70E740481C1C}">
                           <a14:useLocalDpi xmlns:a14="http://schemas.microsoft.com/office/drawing/2010/main" val="0"/>
@@ -19349,10 +22526,34 @@
         </w:drawing>
       </w:r>
       <w:r>
-        <w:tab/>
-      </w:r>
-      <w:r>
-        <w:t xml:space="preserve">Contoh file PHP: </w:t>
+        <w:t xml:space="preserve">Kemiripan PHP dengan bahasa pemrograman lain seperti C dan Perl, mendorong para </w:t>
+      </w:r>
+      <w:r>
+        <w:rPr>
+          <w:i/>
+          <w:iCs/>
+        </w:rPr>
+        <w:t xml:space="preserve">programmer </w:t>
+      </w:r>
+      <w:r>
+        <w:t>berpengala</w:t>
+      </w:r>
+      <w:r>
+        <w:t>man untuk pindah ke PHP dan se</w:t>
+      </w:r>
+      <w:r>
+        <w:t>cara cepat menumbu</w:t>
+      </w:r>
+      <w:r>
+        <w:t>hkan pengguna-pengguna baru.</w:t>
+      </w:r>
+    </w:p>
+    <w:p>
+      <w:pPr>
+        <w:pStyle w:val="ListParagraph"/>
+      </w:pPr>
+      <w:r>
+        <w:t xml:space="preserve"> </w:t>
       </w:r>
     </w:p>
     <w:p>
@@ -19360,6 +22561,7 @@
         <w:pStyle w:val="Heading2101"/>
       </w:pPr>
       <w:r>
+        <w:lastRenderedPageBreak/>
         <w:t xml:space="preserve">Konsep MVC </w:t>
       </w:r>
     </w:p>
@@ -19395,15 +22597,7 @@
           <w:i/>
           <w:iCs/>
         </w:rPr>
-        <w:t xml:space="preserve">front end </w:t>
-      </w:r>
-      <w:r>
-        <w:rPr>
-          <w:i/>
-          <w:iCs/>
-        </w:rPr>
-        <w:lastRenderedPageBreak/>
-        <w:t xml:space="preserve">website </w:t>
+        <w:t xml:space="preserve">front end website </w:t>
       </w:r>
       <w:r>
         <w:t xml:space="preserve">pada bagian </w:t>
@@ -19715,6 +22909,7 @@
         </w:rPr>
       </w:pPr>
       <w:r>
+        <w:lastRenderedPageBreak/>
         <w:t>Codeigniter</w:t>
       </w:r>
     </w:p>
@@ -19763,11 +22958,7 @@
         <w:t>), suatu ker</w:t>
       </w:r>
       <w:r>
-        <w:t xml:space="preserve">angka untuk bekerja atau </w:t>
-      </w:r>
-      <w:r>
-        <w:lastRenderedPageBreak/>
-        <w:t>membu</w:t>
+        <w:t>angka untuk bekerja atau membu</w:t>
       </w:r>
       <w:r>
         <w:t xml:space="preserve">at program dengan menggunakan PHP yang lebih sistematis dan membuat </w:t>
@@ -19867,7 +23058,16 @@
         <w:t xml:space="preserve"> </w:t>
       </w:r>
       <w:r>
-        <w:t xml:space="preserve">Keuntungan Framework CodeIgniter </w:t>
+        <w:t xml:space="preserve">Keuntungan </w:t>
+      </w:r>
+      <w:r>
+        <w:rPr>
+          <w:i/>
+        </w:rPr>
+        <w:t>Framework</w:t>
+      </w:r>
+      <w:r>
+        <w:t xml:space="preserve"> CodeIgniter </w:t>
       </w:r>
     </w:p>
     <w:p>
@@ -19899,7 +23099,16 @@
           <w:i/>
           <w:iCs/>
         </w:rPr>
-        <w:t xml:space="preserve">framework </w:t>
+        <w:t>fram</w:t>
+      </w:r>
+      <w:bookmarkStart w:id="0" w:name="_GoBack"/>
+      <w:bookmarkEnd w:id="0"/>
+      <w:r>
+        <w:rPr>
+          <w:i/>
+          <w:iCs/>
+        </w:rPr>
+        <w:t xml:space="preserve">ework </w:t>
       </w:r>
       <w:r>
         <w:t xml:space="preserve">yang dapat digunakan secara graits, dan dapat berjalan di PHP versi 4 dan 5, ringan, dan cepat. </w:t>
@@ -19932,6 +23141,7 @@
         <w:ind w:left="1134"/>
       </w:pPr>
       <w:r>
+        <w:lastRenderedPageBreak/>
         <w:t xml:space="preserve">CodeIgniter hanya </w:t>
       </w:r>
       <w:r>
@@ -20004,7 +23214,6 @@
         </w:rPr>
       </w:pPr>
       <w:r>
-        <w:lastRenderedPageBreak/>
         <w:t xml:space="preserve">Dokumentasi </w:t>
       </w:r>
       <w:r>
@@ -25705,6 +28914,25 @@
       </w:numPr>
     </w:pPr>
   </w:style>
+  <w:style w:type="paragraph" w:styleId="Caption">
+    <w:name w:val="caption"/>
+    <w:basedOn w:val="Normal"/>
+    <w:next w:val="Normal"/>
+    <w:uiPriority w:val="35"/>
+    <w:unhideWhenUsed/>
+    <w:qFormat/>
+    <w:rsid w:val="0063062D"/>
+    <w:pPr>
+      <w:spacing w:after="200"/>
+    </w:pPr>
+    <w:rPr>
+      <w:i/>
+      <w:iCs/>
+      <w:color w:val="44546A" w:themeColor="text2"/>
+      <w:sz w:val="18"/>
+      <w:szCs w:val="18"/>
+    </w:rPr>
+  </w:style>
 </w:styles>
 </file>
 
@@ -25974,7 +29202,7 @@
 </file>
 
 <file path=customXml/itemProps1.xml><?xml version="1.0" encoding="utf-8"?>
-<ds:datastoreItem xmlns:ds="http://schemas.openxmlformats.org/officeDocument/2006/customXml" ds:itemID="{4E3D8804-FBEC-EC43-88FF-86AC953239C9}">
+<ds:datastoreItem xmlns:ds="http://schemas.openxmlformats.org/officeDocument/2006/customXml" ds:itemID="{C3D3BC58-9DF8-6746-8776-077D46612909}">
   <ds:schemaRefs>
     <ds:schemaRef ds:uri="http://schemas.openxmlformats.org/officeDocument/2006/bibliography"/>
   </ds:schemaRefs>

--- a/10 .BAB-II.docx
+++ b/10 .BAB-II.docx
@@ -57,7 +57,40 @@
         <w:tab/>
       </w:r>
       <w:r>
-        <w:t xml:space="preserve">Menurut (Wibowo, 2011) sistem pendukung keputusan ialah proses pengambilan keputusan dibantu menggunakan komputer untuk membantu pengambil keputusan dengan menggunakan beberapa data dan model tertentu untuk menyelesaikan beberapa masalah yang tidak terstruktur. Keberadaan SPK pada perusahaan atau organisasi bukan untuk menggantikan tugas-tugas pengambil keputusan, tetapi merupakan sarana yang membantu bagi mereka dalam pengambilan keputusan. Dengan menggunakan data-data yang diolah menjadi informasi untuk mengambil keputusan dari masalah-masalah semi-terstruktur. Dalam implementasi SPK, hasil dari keputusan-keputusan dari sistem bukanlah hal yang menjadi patokan, pengambilan keputusan tetap berada pada pengambil keputusan. Sistem hanya menghasilkan keluaran yang mengkalkulasi data-data sebagaimana pertimbangan seorang pengambil keputusan. Sehingga kerja pengambil keputusan dalam mempertimbangkan keputusan dapat dimudahkan. </w:t>
+        <w:t xml:space="preserve">Menurut </w:t>
+      </w:r>
+      <w:sdt>
+        <w:sdtPr>
+          <w:id w:val="1303964028"/>
+          <w:citation/>
+        </w:sdtPr>
+        <w:sdtEndPr/>
+        <w:sdtContent>
+          <w:r>
+            <w:fldChar w:fldCharType="begin"/>
+          </w:r>
+          <w:r>
+            <w:instrText xml:space="preserve">CITATION Wib11 \l 1033 </w:instrText>
+          </w:r>
+          <w:r>
+            <w:fldChar w:fldCharType="separate"/>
+          </w:r>
+          <w:r>
+            <w:rPr>
+              <w:noProof/>
+            </w:rPr>
+            <w:t>(Wibowo, 2011)</w:t>
+          </w:r>
+          <w:r>
+            <w:fldChar w:fldCharType="end"/>
+          </w:r>
+        </w:sdtContent>
+      </w:sdt>
+      <w:r>
+        <w:t xml:space="preserve"> </w:t>
+      </w:r>
+      <w:r>
+        <w:t xml:space="preserve">sistem pendukung keputusan ialah proses pengambilan keputusan dibantu menggunakan komputer untuk membantu pengambil keputusan dengan menggunakan beberapa data dan model tertentu untuk menyelesaikan beberapa masalah yang tidak terstruktur. Keberadaan SPK pada perusahaan atau organisasi bukan untuk menggantikan tugas-tugas pengambil keputusan, tetapi merupakan sarana yang membantu bagi mereka dalam pengambilan keputusan. Dengan menggunakan data-data yang diolah menjadi informasi untuk mengambil keputusan dari masalah-masalah semi-terstruktur. Dalam implementasi SPK, hasil dari keputusan-keputusan dari sistem bukanlah hal yang menjadi patokan, pengambilan keputusan tetap berada pada pengambil keputusan. Sistem hanya menghasilkan keluaran yang mengkalkulasi data-data sebagaimana pertimbangan seorang pengambil keputusan. Sehingga kerja pengambil keputusan dalam mempertimbangkan keputusan dapat dimudahkan. </w:t>
       </w:r>
     </w:p>
     <w:p>
@@ -71,7 +104,37 @@
         <w:tab/>
       </w:r>
       <w:r>
-        <w:t>Menurut (Fitriani, 2012) sistem pendukung k</w:t>
+        <w:t xml:space="preserve">Menurut </w:t>
+      </w:r>
+      <w:sdt>
+        <w:sdtPr>
+          <w:id w:val="1805891153"/>
+          <w:citation/>
+        </w:sdtPr>
+        <w:sdtEndPr/>
+        <w:sdtContent>
+          <w:r>
+            <w:fldChar w:fldCharType="begin"/>
+          </w:r>
+          <w:r>
+            <w:instrText xml:space="preserve"> CITATION Fit12 \l 1033 </w:instrText>
+          </w:r>
+          <w:r>
+            <w:fldChar w:fldCharType="separate"/>
+          </w:r>
+          <w:r>
+            <w:rPr>
+              <w:noProof/>
+            </w:rPr>
+            <w:t>(Fitriyani, 2012)</w:t>
+          </w:r>
+          <w:r>
+            <w:fldChar w:fldCharType="end"/>
+          </w:r>
+        </w:sdtContent>
+      </w:sdt>
+      <w:r>
+        <w:t>sistem pendukung k</w:t>
       </w:r>
       <w:r>
         <w:t xml:space="preserve">eputusan dirancang untuk mendukung seluruh tahap pengambilan keputusan mulai dari mengidentifikasikan masalah, memilih data yangrelevan, dan menentukan pendekatan yang digunakan dalam proses </w:t>
@@ -101,7 +164,40 @@
         <w:tab/>
       </w:r>
       <w:r>
-        <w:t>Menurut (Khoiruddin, 2008) Dari beberapa definisi di atas dapat ditarik satu definisi tentang SPK yaitu sebuah sist</w:t>
+        <w:t xml:space="preserve">Menurut </w:t>
+      </w:r>
+      <w:sdt>
+        <w:sdtPr>
+          <w:id w:val="-1056472338"/>
+          <w:citation/>
+        </w:sdtPr>
+        <w:sdtEndPr/>
+        <w:sdtContent>
+          <w:r>
+            <w:fldChar w:fldCharType="begin"/>
+          </w:r>
+          <w:r>
+            <w:instrText xml:space="preserve"> CITATION Kho08 \l 1033 </w:instrText>
+          </w:r>
+          <w:r>
+            <w:fldChar w:fldCharType="separate"/>
+          </w:r>
+          <w:r>
+            <w:rPr>
+              <w:noProof/>
+            </w:rPr>
+            <w:t>(Khoirudin, 2008)</w:t>
+          </w:r>
+          <w:r>
+            <w:fldChar w:fldCharType="end"/>
+          </w:r>
+        </w:sdtContent>
+      </w:sdt>
+      <w:r>
+        <w:t xml:space="preserve"> </w:t>
+      </w:r>
+      <w:r>
+        <w:t>Dari beberapa definisi di atas dapat ditarik satu definisi tentang SPK yaitu sebuah sist</w:t>
       </w:r>
       <w:r>
         <w:t>em berbasis komputer yang adap</w:t>
@@ -145,17 +241,60 @@
         </w:rPr>
         <w:t xml:space="preserve">Dalam bukunya, </w:t>
       </w:r>
+      <w:sdt>
+        <w:sdtPr>
+          <w:rPr>
+            <w:rFonts w:ascii="Times New Roman" w:hAnsi="Times New Roman"/>
+          </w:rPr>
+          <w:id w:val="2044166838"/>
+          <w:citation/>
+        </w:sdtPr>
+        <w:sdtEndPr/>
+        <w:sdtContent>
+          <w:r>
+            <w:rPr>
+              <w:rFonts w:ascii="Times New Roman" w:hAnsi="Times New Roman"/>
+            </w:rPr>
+            <w:fldChar w:fldCharType="begin"/>
+          </w:r>
+          <w:r>
+            <w:rPr>
+              <w:rFonts w:ascii="Times New Roman" w:hAnsi="Times New Roman"/>
+            </w:rPr>
+            <w:instrText xml:space="preserve">CITATION Tur11 \l 1033 </w:instrText>
+          </w:r>
+          <w:r>
+            <w:rPr>
+              <w:rFonts w:ascii="Times New Roman" w:hAnsi="Times New Roman"/>
+            </w:rPr>
+            <w:fldChar w:fldCharType="separate"/>
+          </w:r>
+          <w:r>
+            <w:rPr>
+              <w:rFonts w:ascii="Times New Roman" w:hAnsi="Times New Roman"/>
+              <w:noProof/>
+            </w:rPr>
+            <w:t>(Turban &amp; Aronson, 2011)</w:t>
+          </w:r>
+          <w:r>
+            <w:rPr>
+              <w:rFonts w:ascii="Times New Roman" w:hAnsi="Times New Roman"/>
+            </w:rPr>
+            <w:fldChar w:fldCharType="end"/>
+          </w:r>
+        </w:sdtContent>
+      </w:sdt>
       <w:r>
         <w:rPr>
           <w:rFonts w:ascii="Times New Roman" w:hAnsi="Times New Roman"/>
         </w:rPr>
-        <w:t>Turban dan Aronson</w:t>
+        <w:t xml:space="preserve"> </w:t>
       </w:r>
       <w:r>
         <w:rPr>
           <w:rFonts w:ascii="Times New Roman" w:hAnsi="Times New Roman"/>
         </w:rPr>
-        <w:t xml:space="preserve"> (2011: 85-88) menyatakan bahwa sebuah SPK dapat terdiri dari empat buah komponen, yaitu:</w:t>
+        <w:t>menyatakan bahwa sebuah SPK dapat terdiri dari empat buah komponen, yaitu:</w:t>
       </w:r>
     </w:p>
     <w:p>
@@ -363,15 +502,46 @@
         </w:rPr>
       </w:pPr>
       <w:r>
-        <w:t>Karakteristik sistem pendukung keputusan menurut Wibowo (Wibowo, 2011</w:t>
-      </w:r>
-      <w:proofErr w:type="gramStart"/>
-      <w:r>
-        <w:t>) :</w:t>
-      </w:r>
-      <w:proofErr w:type="gramEnd"/>
+        <w:t>Karakteristik sistem pe</w:t>
+      </w:r>
+      <w:r>
+        <w:t xml:space="preserve">ndukung keputusan menurut </w:t>
+      </w:r>
       <w:r>
         <w:t xml:space="preserve"> </w:t>
+      </w:r>
+      <w:sdt>
+        <w:sdtPr>
+          <w:id w:val="-956167210"/>
+          <w:citation/>
+        </w:sdtPr>
+        <w:sdtEndPr/>
+        <w:sdtContent>
+          <w:r>
+            <w:fldChar w:fldCharType="begin"/>
+          </w:r>
+          <w:r>
+            <w:instrText xml:space="preserve"> CITATION Wib11 \l 1033 </w:instrText>
+          </w:r>
+          <w:r>
+            <w:fldChar w:fldCharType="separate"/>
+          </w:r>
+          <w:r>
+            <w:rPr>
+              <w:noProof/>
+            </w:rPr>
+            <w:t>(Wibowo, 2011)</w:t>
+          </w:r>
+          <w:r>
+            <w:fldChar w:fldCharType="end"/>
+          </w:r>
+        </w:sdtContent>
+      </w:sdt>
+      <w:r>
+        <w:t xml:space="preserve"> </w:t>
+      </w:r>
+      <w:r>
+        <w:t xml:space="preserve">: </w:t>
       </w:r>
     </w:p>
     <w:p>
@@ -472,17 +642,40 @@
         <w:pStyle w:val="ListParagraph"/>
       </w:pPr>
       <w:r>
-        <w:lastRenderedPageBreak/>
         <w:tab/>
       </w:r>
       <w:r>
         <w:t xml:space="preserve">Menurut </w:t>
       </w:r>
-      <w:r>
-        <w:t>Turban dan Aronson</w:t>
-      </w:r>
-      <w:r>
-        <w:t xml:space="preserve"> (2011: 77), karakteristik yang menyatakan suatu sistem merupakan SPK ada 14. Karakteristik dan kemampuan inti SPK teringkas dalam gambar berikut ini:</w:t>
+      <w:sdt>
+        <w:sdtPr>
+          <w:id w:val="1709215226"/>
+          <w:citation/>
+        </w:sdtPr>
+        <w:sdtEndPr/>
+        <w:sdtContent>
+          <w:r>
+            <w:fldChar w:fldCharType="begin"/>
+          </w:r>
+          <w:r>
+            <w:instrText xml:space="preserve">CITATION Tur11 \l 1033 </w:instrText>
+          </w:r>
+          <w:r>
+            <w:fldChar w:fldCharType="separate"/>
+          </w:r>
+          <w:r>
+            <w:rPr>
+              <w:noProof/>
+            </w:rPr>
+            <w:t>(Turban &amp; Aronson, 2011)</w:t>
+          </w:r>
+          <w:r>
+            <w:fldChar w:fldCharType="end"/>
+          </w:r>
+        </w:sdtContent>
+      </w:sdt>
+      <w:r>
+        <w:t>, karakteristik yang menyatakan suatu sistem merupakan SPK ada 14. Karakteristik dan kemampuan inti SPK teringkas dalam gambar berikut ini:</w:t>
       </w:r>
     </w:p>
     <w:p>
@@ -515,7 +708,7 @@
           <v:shape id="_x0000_i1025" type="#_x0000_t75" style="width:375.6pt;height:218.95pt" o:ole="">
             <v:imagedata r:id="rId8" o:title=""/>
           </v:shape>
-          <o:OLEObject Type="Embed" ProgID="Visio.Drawing.11" ShapeID="_x0000_i1025" DrawAspect="Content" ObjectID="_1599421740" r:id="rId9"/>
+          <o:OLEObject Type="Embed" ProgID="Visio.Drawing.11" ShapeID="_x0000_i1025" DrawAspect="Content" ObjectID="_1601015025" r:id="rId9"/>
         </w:object>
       </w:r>
     </w:p>
@@ -666,17 +859,54 @@
         </w:rPr>
         <w:t xml:space="preserve">-macam sesuai dengan tujuan dan strukturnya. Menurut </w:t>
       </w:r>
+      <w:sdt>
+        <w:sdtPr>
+          <w:rPr>
+            <w:rFonts w:ascii="Times New Roman" w:hAnsi="Times New Roman"/>
+          </w:rPr>
+          <w:id w:val="80963747"/>
+          <w:citation/>
+        </w:sdtPr>
+        <w:sdtEndPr/>
+        <w:sdtContent>
+          <w:r>
+            <w:rPr>
+              <w:rFonts w:ascii="Times New Roman" w:hAnsi="Times New Roman"/>
+            </w:rPr>
+            <w:fldChar w:fldCharType="begin"/>
+          </w:r>
+          <w:r>
+            <w:rPr>
+              <w:rFonts w:ascii="Times New Roman" w:hAnsi="Times New Roman"/>
+            </w:rPr>
+            <w:instrText xml:space="preserve"> CITATION Tur11 \l 1033 </w:instrText>
+          </w:r>
+          <w:r>
+            <w:rPr>
+              <w:rFonts w:ascii="Times New Roman" w:hAnsi="Times New Roman"/>
+            </w:rPr>
+            <w:fldChar w:fldCharType="separate"/>
+          </w:r>
+          <w:r>
+            <w:rPr>
+              <w:rFonts w:ascii="Times New Roman" w:hAnsi="Times New Roman"/>
+              <w:noProof/>
+            </w:rPr>
+            <w:t>(Turban &amp; Aronson, 2011)</w:t>
+          </w:r>
+          <w:r>
+            <w:rPr>
+              <w:rFonts w:ascii="Times New Roman" w:hAnsi="Times New Roman"/>
+            </w:rPr>
+            <w:fldChar w:fldCharType="end"/>
+          </w:r>
+        </w:sdtContent>
+      </w:sdt>
       <w:r>
         <w:rPr>
           <w:rFonts w:ascii="Times New Roman" w:hAnsi="Times New Roman"/>
         </w:rPr>
-        <w:t>Turban dan Aronson</w:t>
-      </w:r>
-      <w:r>
-        <w:rPr>
-          <w:rFonts w:ascii="Times New Roman" w:hAnsi="Times New Roman"/>
-        </w:rPr>
-        <w:t xml:space="preserve"> (2011: 79-81), Klasifikasi SPK termasuk dalam beberapa kategori di bawah ini.</w:t>
+        <w:t>, Klasifikasi SPK termasuk dalam beberapa kategori di bawah ini.</w:t>
       </w:r>
     </w:p>
     <w:p>
@@ -748,11 +978,7 @@
         <w:tab/>
       </w:r>
       <w:r>
-        <w:t xml:space="preserve">SPK jenis ini terutama berhubungan dengan data, memprosesnya menjadi informasi, dan menuajikannya untuk pengambil keputusan. </w:t>
-      </w:r>
-      <w:r>
-        <w:lastRenderedPageBreak/>
-        <w:t>Dalam SPK jenis ini, organisasi database memiliki peranan besar dalam struktur SPK.</w:t>
+        <w:t>SPK jenis ini terutama berhubungan dengan data, memprosesnya menjadi informasi, dan menuajikannya untuk pengambil keputusan. Dalam SPK jenis ini, organisasi database memiliki peranan besar dalam struktur SPK.</w:t>
       </w:r>
     </w:p>
     <w:p>
@@ -782,6 +1008,7 @@
         <w:ind w:left="993" w:firstLine="567"/>
       </w:pPr>
       <w:r>
+        <w:lastRenderedPageBreak/>
         <w:t xml:space="preserve">SPK ini bergantung pada </w:t>
       </w:r>
       <w:r>
@@ -897,6 +1124,13 @@
       <w:r>
         <w:t>. Fokus dari sistem ini adalah menggunakan model-model untuk mengoptimalkan satu atau lebih tujuan (misalnya keuntungan).</w:t>
       </w:r>
+    </w:p>
+    <w:p>
+      <w:pPr>
+        <w:pStyle w:val="ListParagraph"/>
+        <w:spacing w:line="360" w:lineRule="auto"/>
+        <w:ind w:left="993" w:firstLine="567"/>
+      </w:pPr>
     </w:p>
     <w:p>
       <w:pPr>
@@ -1831,6 +2065,7 @@
                 <w:color w:val="000000"/>
                 <w:lang w:eastAsia="ja-JP"/>
               </w:rPr>
+              <w:lastRenderedPageBreak/>
               <w:t>Data atau model</w:t>
             </w:r>
           </w:p>
@@ -2631,16 +2866,7 @@
                 <w:color w:val="000000"/>
                 <w:lang w:eastAsia="ja-JP"/>
               </w:rPr>
-              <w:t xml:space="preserve">kan solusi optimal dari </w:t>
-            </w:r>
-            <w:r>
-              <w:rPr>
-                <w:rFonts w:ascii="Times New Roman" w:eastAsia="Times New Roman" w:hAnsi="Times New Roman"/>
-                <w:color w:val="000000"/>
-                <w:lang w:eastAsia="ja-JP"/>
-              </w:rPr>
-              <w:lastRenderedPageBreak/>
-              <w:t>kombinasi masalah</w:t>
+              <w:t>kan solusi optimal dari kombinasi masalah</w:t>
             </w:r>
           </w:p>
         </w:tc>
@@ -2671,17 +2897,7 @@
                 <w:color w:val="000000"/>
                 <w:lang w:eastAsia="ja-JP"/>
               </w:rPr>
-              <w:lastRenderedPageBreak/>
-              <w:t xml:space="preserve">Perenca-naan, alokasi </w:t>
-            </w:r>
-            <w:r>
-              <w:rPr>
-                <w:rFonts w:ascii="Times New Roman" w:eastAsia="Times New Roman" w:hAnsi="Times New Roman"/>
-                <w:color w:val="000000"/>
-                <w:lang w:eastAsia="ja-JP"/>
-              </w:rPr>
-              <w:lastRenderedPageBreak/>
-              <w:t>sumber daya</w:t>
+              <w:t>Perenca-naan, alokasi sumber daya</w:t>
             </w:r>
           </w:p>
         </w:tc>
@@ -2713,7 +2929,6 @@
                 <w:color w:val="000000"/>
                 <w:lang w:eastAsia="ja-JP"/>
               </w:rPr>
-              <w:lastRenderedPageBreak/>
               <w:t>Staf analis</w:t>
             </w:r>
           </w:p>
@@ -2796,16 +3011,7 @@
                 <w:color w:val="000000"/>
                 <w:lang w:eastAsia="ja-JP"/>
               </w:rPr>
-              <w:t xml:space="preserve">Periodik atau analisis tidak </w:t>
-            </w:r>
-            <w:r>
-              <w:rPr>
-                <w:rFonts w:ascii="Times New Roman" w:eastAsia="Times New Roman" w:hAnsi="Times New Roman"/>
-                <w:color w:val="000000"/>
-                <w:lang w:eastAsia="ja-JP"/>
-              </w:rPr>
-              <w:lastRenderedPageBreak/>
-              <w:t>beraturan (</w:t>
+              <w:t>Periodik atau analisis tidak beraturan (</w:t>
             </w:r>
             <w:r>
               <w:rPr>
@@ -3153,7 +3359,6 @@
         <w:ind w:left="1134" w:hanging="283"/>
       </w:pPr>
       <w:r>
-        <w:lastRenderedPageBreak/>
         <w:t>Mempunyai suatu metode (aturan, hubungan dan sebagainya) yang memungkinkan ia membuat urutan alternatif yang lebih disukainya.</w:t>
       </w:r>
     </w:p>
@@ -3185,6 +3390,7 @@
         <w:pStyle w:val="ListParagraph"/>
       </w:pPr>
       <w:r>
+        <w:lastRenderedPageBreak/>
         <w:t>Paham pengambilan keputusan yang tertutup jelas menganggap bahwa orang yang rasional secara logis menguji semua alternatif, membuat urutan berdasarkan hasilnya yang lebih disukai, d</w:t>
       </w:r>
       <w:r>
@@ -3286,8 +3492,27 @@
         <w:ind w:left="1134" w:hanging="283"/>
       </w:pPr>
       <w:r>
+        <w:t xml:space="preserve">Mengambil keputusan yang memuaskan tingkat keinginannya. </w:t>
+      </w:r>
+    </w:p>
+    <w:p>
+      <w:pPr>
+        <w:pStyle w:val="ListParagraph"/>
+      </w:pPr>
+      <w:r>
+        <w:t xml:space="preserve">Model terbuka adalah dinamis atas urutan pilihan-pilihan karena tingkatan keinginan berubah menangani perbedaan antara hasil dan tingkat keinginan. </w:t>
+      </w:r>
+    </w:p>
+    <w:p>
+      <w:pPr>
+        <w:pStyle w:val="Heading211"/>
+      </w:pPr>
+      <w:r>
         <w:lastRenderedPageBreak/>
-        <w:t xml:space="preserve">Mengambil keputusan yang memuaskan tingkat keinginannya. </w:t>
+        <w:t>Jenis-jenis Ke</w:t>
+      </w:r>
+      <w:r>
+        <w:t>putusan</w:t>
       </w:r>
     </w:p>
     <w:p>
@@ -3295,26 +3520,40 @@
         <w:pStyle w:val="ListParagraph"/>
       </w:pPr>
       <w:r>
-        <w:t xml:space="preserve">Model terbuka adalah dinamis atas urutan pilihan-pilihan karena tingkatan keinginan berubah menangani perbedaan antara hasil dan tingkat keinginan. </w:t>
-      </w:r>
-    </w:p>
-    <w:p>
-      <w:pPr>
-        <w:pStyle w:val="Heading211"/>
-      </w:pPr>
-      <w:r>
-        <w:t>Jenis-jenis Ke</w:t>
-      </w:r>
-      <w:r>
-        <w:t>putusan</w:t>
-      </w:r>
-    </w:p>
-    <w:p>
-      <w:pPr>
-        <w:pStyle w:val="ListParagraph"/>
-      </w:pPr>
-      <w:r>
-        <w:t>Menurut Laudon dan Laudon (2010: 478), keputusan ada tiga jenis, yaitu:</w:t>
+        <w:t xml:space="preserve">Menurut </w:t>
+      </w:r>
+      <w:sdt>
+        <w:sdtPr>
+          <w:id w:val="-876540273"/>
+          <w:citation/>
+        </w:sdtPr>
+        <w:sdtEndPr/>
+        <w:sdtContent>
+          <w:r>
+            <w:fldChar w:fldCharType="begin"/>
+          </w:r>
+          <w:r>
+            <w:instrText xml:space="preserve">CITATION Lau10 \l 1033 </w:instrText>
+          </w:r>
+          <w:r>
+            <w:fldChar w:fldCharType="separate"/>
+          </w:r>
+          <w:r>
+            <w:rPr>
+              <w:noProof/>
+            </w:rPr>
+            <w:t>(Laudon &amp; Laudon, 2010)</w:t>
+          </w:r>
+          <w:r>
+            <w:fldChar w:fldCharType="end"/>
+          </w:r>
+        </w:sdtContent>
+      </w:sdt>
+      <w:r>
+        <w:t xml:space="preserve"> </w:t>
+      </w:r>
+      <w:r>
+        <w:t>, keputusan ada tiga jenis, yaitu:</w:t>
       </w:r>
     </w:p>
     <w:p>
@@ -3402,17 +3641,53 @@
         <w:pStyle w:val="ListParagraph"/>
       </w:pPr>
       <w:r>
-        <w:t xml:space="preserve">Menurut Kazibudzki dan Tadeusz (2013) Analytic Hierarchy Process (AHP) adalah pengambilan keputusan multikriteria dengan dukungan metodologi yang telah diakui dan diterima sebagai prioritas yang secara teori </w:t>
+        <w:t xml:space="preserve">Menurut </w:t>
+      </w:r>
+      <w:sdt>
+        <w:sdtPr>
+          <w:id w:val="449894371"/>
+          <w:citation/>
+        </w:sdtPr>
+        <w:sdtEndPr/>
+        <w:sdtContent>
+          <w:r>
+            <w:fldChar w:fldCharType="begin"/>
+          </w:r>
+          <w:r>
+            <w:instrText xml:space="preserve"> CITATION Paw13 \l 1033 </w:instrText>
+          </w:r>
+          <w:r>
+            <w:fldChar w:fldCharType="separate"/>
+          </w:r>
+          <w:r>
+            <w:rPr>
+              <w:noProof/>
+            </w:rPr>
+            <w:t>(Pawel &amp; Kazibudzki, 2013)</w:t>
+          </w:r>
+          <w:r>
+            <w:fldChar w:fldCharType="end"/>
+          </w:r>
+        </w:sdtContent>
+      </w:sdt>
+      <w:r>
+        <w:rPr>
+          <w:i/>
+        </w:rPr>
+        <w:t>Analytic Hierarchy Process</w:t>
+      </w:r>
+      <w:r>
+        <w:t xml:space="preserve"> (AHP) adalah pengambilan keputusan multikriteria dengan dukungan metodologi yang telah diakui dan diterima sebagai prioritas yang secara teori dapat memberikan jawaban yang berbeda dalam masalah pengambilan keputusan serta memberikan peringkat pada alternatif solusinya.</w:t>
+      </w:r>
+      <w:r>
+        <w:t xml:space="preserve"> H</w:t>
+      </w:r>
+      <w:r>
+        <w:t xml:space="preserve">irarki didefinisikan sebagai suatu representasi dari sebuah permasalahan yang kompleks dalam suatu struktur multi level dimana level pertama adalah </w:t>
       </w:r>
       <w:r>
         <w:lastRenderedPageBreak/>
-        <w:t>dapat memberikan jawaban yang berbeda dalam masalah pengambilan keputusan serta memberikan peringkat pada alternatif solusinya.</w:t>
-      </w:r>
-      <w:r>
-        <w:t xml:space="preserve"> H</w:t>
-      </w:r>
-      <w:r>
-        <w:t xml:space="preserve">irarki didefinisikan sebagai suatu representasi dari sebuah permasalahan yang kompleks dalam suatu struktur multi level dimana level pertama adalah tujuan, yang diikuti level faktor, kriteria, sub kriteria, dan seterusnya ke bawah hingga level terakhir dari alternatif. </w:t>
+        <w:t xml:space="preserve">tujuan, yang diikuti level faktor, kriteria, sub kriteria, dan seterusnya ke bawah hingga level terakhir dari alternatif. </w:t>
       </w:r>
     </w:p>
     <w:p>
@@ -11758,20 +12033,81 @@
         </w:rPr>
       </w:pPr>
       <w:r>
+        <w:t>Hubungan satu ke satu (</w:t>
+      </w:r>
+      <w:r>
+        <w:rPr>
+          <w:rFonts w:ascii="Times" w:hAnsi="Times" w:cs="Times"/>
+          <w:i/>
+        </w:rPr>
+        <w:t>One to one relationship</w:t>
+      </w:r>
+      <w:r>
+        <w:t xml:space="preserve">) </w:t>
+      </w:r>
+      <w:r>
+        <w:rPr>
+          <w:rFonts w:ascii="MS Mincho" w:eastAsia="MS Mincho" w:hAnsi="MS Mincho" w:cs="MS Mincho"/>
+        </w:rPr>
+        <w:t> +</w:t>
+      </w:r>
+      <w:r>
+        <w:t>Artinya setiap entitas pada himpunan entitas pertama berhubungan dengan paling banyak satu entitas pada himpunan kedua, begitu juga sebaliknya</w:t>
+      </w:r>
+      <w:r>
+        <w:rPr>
+          <w:sz w:val="32"/>
+          <w:szCs w:val="32"/>
+        </w:rPr>
+        <w:t>.</w:t>
+      </w:r>
+    </w:p>
+    <w:p>
+      <w:pPr>
+        <w:pStyle w:val="Caption"/>
+      </w:pPr>
+    </w:p>
+    <w:p>
+      <w:pPr>
+        <w:pStyle w:val="Caption"/>
+        <w:rPr>
+          <w:rFonts w:ascii="Times New Roman" w:hAnsi="Times New Roman" w:cs="Times New Roman"/>
+          <w:i w:val="0"/>
+          <w:color w:val="auto"/>
+          <w:sz w:val="24"/>
+          <w:szCs w:val="24"/>
+        </w:rPr>
+      </w:pPr>
+    </w:p>
+    <w:p>
+      <w:pPr>
+        <w:pStyle w:val="Caption"/>
+        <w:jc w:val="center"/>
+        <w:rPr>
+          <w:rFonts w:ascii="Times New Roman" w:hAnsi="Times New Roman" w:cs="Times New Roman"/>
+          <w:i w:val="0"/>
+          <w:color w:val="auto"/>
+          <w:sz w:val="24"/>
+          <w:szCs w:val="24"/>
+        </w:rPr>
+      </w:pPr>
+      <w:r>
         <w:rPr>
           <w:noProof/>
         </w:rPr>
+        <w:lastRenderedPageBreak/>
         <w:drawing>
-          <wp:anchor distT="0" distB="0" distL="114300" distR="114300" simplePos="0" relativeHeight="251679744" behindDoc="0" locked="0" layoutInCell="1" allowOverlap="1" wp14:anchorId="56862F74" wp14:editId="73067BC8">
+          <wp:anchor distT="0" distB="0" distL="114300" distR="114300" simplePos="0" relativeHeight="251679744" behindDoc="0" locked="0" layoutInCell="1" allowOverlap="1" wp14:anchorId="56862F74" wp14:editId="50DB6760">
             <wp:simplePos x="0" y="0"/>
             <wp:positionH relativeFrom="column">
-              <wp:posOffset>762000</wp:posOffset>
+              <wp:posOffset>911840</wp:posOffset>
             </wp:positionH>
             <wp:positionV relativeFrom="page">
-              <wp:posOffset>9094470</wp:posOffset>
+              <wp:posOffset>1550035</wp:posOffset>
             </wp:positionV>
-            <wp:extent cx="3804920" cy="792480"/>
-            <wp:effectExtent l="0" t="0" r="5080" b="0"/>
+            <wp:extent cx="3253740" cy="792480"/>
+            <wp:effectExtent l="0" t="0" r="0" b="0"/>
             <wp:wrapTopAndBottom/>
             <wp:docPr id="132" name="Picture 132"/>
             <wp:cNvGraphicFramePr>
@@ -11802,7 +12138,7 @@
                   <pic:spPr bwMode="auto">
                     <a:xfrm>
                       <a:off x="0" y="0"/>
-                      <a:ext cx="3804920" cy="792480"/>
+                      <a:ext cx="3253740" cy="792480"/>
                     </a:xfrm>
                     <a:prstGeom prst="rect">
                       <a:avLst/>
@@ -11824,41 +12160,6 @@
           </wp:anchor>
         </w:drawing>
       </w:r>
-      <w:r>
-        <w:t>Hubungan satu ke satu (</w:t>
-      </w:r>
-      <w:r>
-        <w:rPr>
-          <w:rFonts w:ascii="Times" w:hAnsi="Times" w:cs="Times"/>
-          <w:i/>
-        </w:rPr>
-        <w:t>One to one relationship</w:t>
-      </w:r>
-      <w:r>
-        <w:t xml:space="preserve">) </w:t>
-      </w:r>
-      <w:r>
-        <w:rPr>
-          <w:rFonts w:ascii="MS Mincho" w:eastAsia="MS Mincho" w:hAnsi="MS Mincho" w:cs="MS Mincho"/>
-        </w:rPr>
-        <w:t> -</w:t>
-      </w:r>
-      <w:r>
-        <w:t>Artinya setiap entitas pada himpunan entitas pertama berhubungan dengan paling banyak satu entitas pada himpunan kedua, begitu juga sebaliknya</w:t>
-      </w:r>
-      <w:r>
-        <w:rPr>
-          <w:sz w:val="32"/>
-          <w:szCs w:val="32"/>
-        </w:rPr>
-        <w:t>.</w:t>
-      </w:r>
-    </w:p>
-    <w:p>
-      <w:pPr>
-        <w:pStyle w:val="Caption"/>
-      </w:pPr>
     </w:p>
     <w:p>
       <w:pPr>
@@ -12425,6 +12726,7 @@
         <w:pStyle w:val="Heading2321"/>
       </w:pPr>
       <w:r>
+        <w:lastRenderedPageBreak/>
         <w:t xml:space="preserve"> </w:t>
       </w:r>
       <w:r>
@@ -12437,11 +12739,7 @@
         <w:ind w:left="851"/>
       </w:pPr>
       <w:r>
-        <w:t xml:space="preserve">Diagram konteks adalah suatu alat atau metode penggambaran suatu sistem informasi secara global, baik sistem informasi yang berbasis </w:t>
-      </w:r>
-      <w:r>
-        <w:lastRenderedPageBreak/>
-        <w:t xml:space="preserve">komputer atau tidak berbasis komputer. Diagram konteks terdiri dari sebuah simbol proses yang mewakili keseluruhan proses dalam sistem dan minimal sebuah </w:t>
+        <w:t xml:space="preserve">Diagram konteks adalah suatu alat atau metode penggambaran suatu sistem informasi secara global, baik sistem informasi yang berbasis komputer atau tidak berbasis komputer. Diagram konteks terdiri dari sebuah simbol proses yang mewakili keseluruhan proses dalam sistem dan minimal sebuah </w:t>
       </w:r>
       <w:r>
         <w:rPr>
@@ -12559,6 +12857,7 @@
         </w:rPr>
       </w:pPr>
       <w:r>
+        <w:lastRenderedPageBreak/>
         <w:t xml:space="preserve">Setiap sistem pasti mempunyai batas sistem </w:t>
       </w:r>
       <w:proofErr w:type="gramStart"/>
@@ -12602,11 +12901,7 @@
         <w:t xml:space="preserve"> entity</w:t>
       </w:r>
       <w:r>
-        <w:t xml:space="preserve"> ) merupakan kesatuan di </w:t>
-      </w:r>
-      <w:r>
-        <w:lastRenderedPageBreak/>
-        <w:t>lingkungan luar sistem yang dapat berupa orang, organisasi atau sistem lainnya yang berada di lingkungan luarnya yang akan memberikan input atau menerima output dari sistem. Suatu kesatuan luar dapat disimbolkan dengan suatu</w:t>
+        <w:t xml:space="preserve"> ) merupakan kesatuan di lingkungan luar sistem yang dapat berupa orang, organisasi atau sistem lainnya yang berada di lingkungan luarnya yang akan memberikan input atau menerima output dari sistem. Suatu kesatuan luar dapat disimbolkan dengan suatu</w:t>
       </w:r>
       <w:r>
         <w:t xml:space="preserve"> notasi kotak sebagai </w:t>
@@ -12999,6 +13294,10 @@
         <w:t>Notasi Arus Data</w:t>
       </w:r>
     </w:p>
+    <w:p/>
+    <w:p/>
+    <w:p/>
+    <w:p/>
     <w:p>
       <w:pPr>
         <w:pStyle w:val="ListParagraph"/>
@@ -13015,6 +13314,7 @@
         <w:rPr>
           <w:i/>
         </w:rPr>
+        <w:lastRenderedPageBreak/>
         <w:t>Process</w:t>
       </w:r>
       <w:r>
@@ -13039,17 +13339,9 @@
     <w:p>
       <w:pPr>
         <w:pStyle w:val="ListParagraph"/>
-        <w:tabs>
-          <w:tab w:val="clear" w:pos="1134"/>
-        </w:tabs>
-        <w:ind w:left="1418"/>
-      </w:pPr>
-      <w:r>
-        <w:t xml:space="preserve">Suatu proses adalah kegiatan atau kerja yang dilakukan oleh orang, mesin atau komputer dari hasil suatu arus data yang masuk kedalam proses untuk dihasilkan arus data yang akan keluar dari proses. Suatu proses data ditunjukkan dengan simbol lingkaran. Setiap proses </w:t>
-      </w:r>
-      <w:r>
-        <w:lastRenderedPageBreak/>
-        <w:t xml:space="preserve">harus diberi penjelasan yang lengkap meliputi identifikasi proses, nama proses dan pemroses. </w:t>
+      </w:pPr>
+      <w:r>
+        <w:t xml:space="preserve">Suatu proses adalah kegiatan atau kerja yang dilakukan oleh orang, mesin atau komputer dari hasil suatu arus data yang masuk kedalam proses untuk dihasilkan arus data yang akan keluar dari proses. Suatu proses data ditunjukkan dengan simbol lingkaran. Setiap proses harus diberi penjelasan yang lengkap meliputi identifikasi proses, nama proses dan pemroses. </w:t>
       </w:r>
     </w:p>
     <w:p>
@@ -13480,7 +13772,11 @@
         <w:t xml:space="preserve"> dictionary</w:t>
       </w:r>
       <w:r>
-        <w:t xml:space="preserve"> ) adalah katalog fakta tentang data dan kebutuhan-kebutuhan informasi dari suatu sistem informasi. Kamus data dibuat pada tahap analisis maupun pada tahap perencanaan sistem. Pada tahap analisis, kamus data dapat digunakan sebagai alat komunikasi antara analis sistem dengan pemakai sistem tentang data yang mengalir di sistem, yaitu tentang data yang masuk ke sistem dan tentang informasi yang dibutuhkan oleh pemakai sistem. Kamus data harus memuat hal-hal berikut ini: </w:t>
+        <w:t xml:space="preserve"> ) adalah katalog fakta tentang data dan kebutuhan-kebutuhan informasi dari suatu sistem informasi. Kamus data dibuat pada tahap analisis maupun pada tahap perencanaan sistem. Pada tahap analisis, kamus data dapat digunakan sebagai alat komunikasi antara analis sistem dengan pemakai sistem tentang data yang mengalir di sistem, yaitu </w:t>
+      </w:r>
+      <w:r>
+        <w:lastRenderedPageBreak/>
+        <w:t xml:space="preserve">tentang data yang masuk ke sistem dan tentang informasi yang dibutuhkan oleh pemakai sistem. Kamus data harus memuat hal-hal berikut ini: </w:t>
       </w:r>
     </w:p>
     <w:p>
@@ -13533,7 +13829,6 @@
         <w:ind w:left="1134"/>
       </w:pPr>
       <w:r>
-        <w:lastRenderedPageBreak/>
         <w:t xml:space="preserve">Tipe data </w:t>
       </w:r>
       <w:r>
@@ -13663,7 +13958,11 @@
         <w:t>mentasikan setiap sistem informasi. Penggunaan UML dalam industri terus meningkat. Ini merupakan standar terbuka</w:t>
       </w:r>
       <w:r>
-        <w:t xml:space="preserve"> yang menjadikannya sebagai ba</w:t>
+        <w:t xml:space="preserve"> yang menjadikannya </w:t>
+      </w:r>
+      <w:r>
+        <w:lastRenderedPageBreak/>
+        <w:t>sebagai ba</w:t>
       </w:r>
       <w:r>
         <w:t>hasa pemodelan yang umum dalam industri perangkat lun</w:t>
@@ -13727,7 +14026,6 @@
           <w:i/>
           <w:iCs/>
         </w:rPr>
-        <w:lastRenderedPageBreak/>
         <w:t xml:space="preserve">Conceptual Diagram </w:t>
       </w:r>
       <w:r>
@@ -16110,6 +16408,106 @@
     <w:p/>
     <w:p>
       <w:pPr>
+        <w:pStyle w:val="Heading241"/>
+      </w:pPr>
+      <w:r>
+        <w:rPr>
+          <w:i/>
+        </w:rPr>
+        <w:t>Flowchart Diagram</w:t>
+      </w:r>
+    </w:p>
+    <w:p>
+      <w:pPr>
+        <w:pStyle w:val="ListParagraph"/>
+      </w:pPr>
+      <w:r>
+        <w:t>Flowchart adalah adalah suatu bagan dengan simbol-simbol tertentu yang menggambarkan urutan proses secara mendetail dan hubungan antara suatu proses (instruksi) dengan proses lainnya dalam suatu program.</w:t>
+      </w:r>
+    </w:p>
+    <w:p>
+      <w:pPr>
+        <w:pStyle w:val="ListParagraph"/>
+      </w:pPr>
+      <w:r>
+        <w:t xml:space="preserve">Berikut ini adalah beberapa simbol yang digunakan dalam menggambar suatu </w:t>
+      </w:r>
+      <w:proofErr w:type="gramStart"/>
+      <w:r>
+        <w:t>flowchart :</w:t>
+      </w:r>
+      <w:proofErr w:type="gramEnd"/>
+    </w:p>
+    <w:p>
+      <w:pPr>
+        <w:pStyle w:val="ListParagraph"/>
+      </w:pPr>
+      <w:bookmarkStart w:id="0" w:name="_GoBack"/>
+      <w:bookmarkEnd w:id="0"/>
+      <w:r>
+        <w:rPr>
+          <w:noProof/>
+        </w:rPr>
+        <w:lastRenderedPageBreak/>
+        <w:drawing>
+          <wp:anchor distT="0" distB="0" distL="114300" distR="114300" simplePos="0" relativeHeight="251687936" behindDoc="0" locked="0" layoutInCell="1" allowOverlap="1" wp14:anchorId="401EA680" wp14:editId="6C72EF50">
+            <wp:simplePos x="0" y="0"/>
+            <wp:positionH relativeFrom="column">
+              <wp:posOffset>480459</wp:posOffset>
+            </wp:positionH>
+            <wp:positionV relativeFrom="paragraph">
+              <wp:posOffset>1905</wp:posOffset>
+            </wp:positionV>
+            <wp:extent cx="4765675" cy="5314950"/>
+            <wp:effectExtent l="0" t="0" r="9525" b="0"/>
+            <wp:wrapTopAndBottom/>
+            <wp:docPr id="1" name="Picture 1"/>
+            <wp:cNvGraphicFramePr>
+              <a:graphicFrameLocks xmlns:a="http://schemas.openxmlformats.org/drawingml/2006/main" noChangeAspect="1"/>
+            </wp:cNvGraphicFramePr>
+            <a:graphic xmlns:a="http://schemas.openxmlformats.org/drawingml/2006/main">
+              <a:graphicData uri="http://schemas.openxmlformats.org/drawingml/2006/picture">
+                <pic:pic xmlns:pic="http://schemas.openxmlformats.org/drawingml/2006/picture">
+                  <pic:nvPicPr>
+                    <pic:cNvPr id="1" name="flowchart.gif"/>
+                    <pic:cNvPicPr/>
+                  </pic:nvPicPr>
+                  <pic:blipFill>
+                    <a:blip r:embed="rId40">
+                      <a:extLst>
+                        <a:ext uri="{28A0092B-C50C-407E-A947-70E740481C1C}">
+                          <a14:useLocalDpi xmlns:a14="http://schemas.microsoft.com/office/drawing/2010/main" val="0"/>
+                        </a:ext>
+                      </a:extLst>
+                    </a:blip>
+                    <a:stretch>
+                      <a:fillRect/>
+                    </a:stretch>
+                  </pic:blipFill>
+                  <pic:spPr>
+                    <a:xfrm>
+                      <a:off x="0" y="0"/>
+                      <a:ext cx="4765675" cy="5314950"/>
+                    </a:xfrm>
+                    <a:prstGeom prst="rect">
+                      <a:avLst/>
+                    </a:prstGeom>
+                  </pic:spPr>
+                </pic:pic>
+              </a:graphicData>
+            </a:graphic>
+            <wp14:sizeRelH relativeFrom="page">
+              <wp14:pctWidth>0</wp14:pctWidth>
+            </wp14:sizeRelH>
+            <wp14:sizeRelV relativeFrom="page">
+              <wp14:pctHeight>0</wp14:pctHeight>
+            </wp14:sizeRelV>
+          </wp:anchor>
+        </w:drawing>
+      </w:r>
+    </w:p>
+    <w:p>
+      <w:pPr>
         <w:pStyle w:val="Heading21"/>
       </w:pPr>
       <w:r>
@@ -16243,7 +16641,7 @@
                     </pic:cNvPicPr>
                   </pic:nvPicPr>
                   <pic:blipFill>
-                    <a:blip r:embed="rId40">
+                    <a:blip r:embed="rId41">
                       <a:extLst>
                         <a:ext uri="{28A0092B-C50C-407E-A947-70E740481C1C}">
                           <a14:useLocalDpi xmlns:a14="http://schemas.microsoft.com/office/drawing/2010/main" val="0"/>
@@ -16444,7 +16842,7 @@
                     </pic:cNvPicPr>
                   </pic:nvPicPr>
                   <pic:blipFill>
-                    <a:blip r:embed="rId41">
+                    <a:blip r:embed="rId42">
                       <a:extLst>
                         <a:ext uri="{28A0092B-C50C-407E-A947-70E740481C1C}">
                           <a14:useLocalDpi xmlns:a14="http://schemas.microsoft.com/office/drawing/2010/main" val="0"/>
@@ -16698,7 +17096,7 @@
                     </pic:cNvPicPr>
                   </pic:nvPicPr>
                   <pic:blipFill>
-                    <a:blip r:embed="rId42">
+                    <a:blip r:embed="rId43">
                       <a:extLst>
                         <a:ext uri="{28A0092B-C50C-407E-A947-70E740481C1C}">
                           <a14:useLocalDpi xmlns:a14="http://schemas.microsoft.com/office/drawing/2010/main" val="0"/>
@@ -16902,7 +17300,7 @@
                     </pic:cNvPicPr>
                   </pic:nvPicPr>
                   <pic:blipFill>
-                    <a:blip r:embed="rId43">
+                    <a:blip r:embed="rId44">
                       <a:extLst>
                         <a:ext uri="{28A0092B-C50C-407E-A947-70E740481C1C}">
                           <a14:useLocalDpi xmlns:a14="http://schemas.microsoft.com/office/drawing/2010/main" val="0"/>
@@ -17358,7 +17756,7 @@
                     </pic:cNvPicPr>
                   </pic:nvPicPr>
                   <pic:blipFill>
-                    <a:blip r:embed="rId44">
+                    <a:blip r:embed="rId45">
                       <a:extLst>
                         <a:ext uri="{28A0092B-C50C-407E-A947-70E740481C1C}">
                           <a14:useLocalDpi xmlns:a14="http://schemas.microsoft.com/office/drawing/2010/main" val="0"/>
@@ -18112,7 +18510,7 @@
                     </pic:cNvPicPr>
                   </pic:nvPicPr>
                   <pic:blipFill>
-                    <a:blip r:embed="rId45">
+                    <a:blip r:embed="rId46">
                       <a:extLst>
                         <a:ext uri="{28A0092B-C50C-407E-A947-70E740481C1C}">
                           <a14:useLocalDpi xmlns:a14="http://schemas.microsoft.com/office/drawing/2010/main" val="0"/>
@@ -18343,7 +18741,7 @@
                     </pic:cNvPicPr>
                   </pic:nvPicPr>
                   <pic:blipFill>
-                    <a:blip r:embed="rId46">
+                    <a:blip r:embed="rId47">
                       <a:extLst>
                         <a:ext uri="{28A0092B-C50C-407E-A947-70E740481C1C}">
                           <a14:useLocalDpi xmlns:a14="http://schemas.microsoft.com/office/drawing/2010/main" val="0"/>
@@ -18803,7 +19201,7 @@
                     </pic:cNvPicPr>
                   </pic:nvPicPr>
                   <pic:blipFill>
-                    <a:blip r:embed="rId47">
+                    <a:blip r:embed="rId48">
                       <a:extLst>
                         <a:ext uri="{28A0092B-C50C-407E-A947-70E740481C1C}">
                           <a14:useLocalDpi xmlns:a14="http://schemas.microsoft.com/office/drawing/2010/main" val="0"/>
@@ -18986,7 +19384,7 @@
                     </pic:cNvPicPr>
                   </pic:nvPicPr>
                   <pic:blipFill>
-                    <a:blip r:embed="rId48">
+                    <a:blip r:embed="rId49">
                       <a:extLst>
                         <a:ext uri="{28A0092B-C50C-407E-A947-70E740481C1C}">
                           <a14:useLocalDpi xmlns:a14="http://schemas.microsoft.com/office/drawing/2010/main" val="0"/>
@@ -19217,7 +19615,7 @@
                     </pic:cNvPicPr>
                   </pic:nvPicPr>
                   <pic:blipFill>
-                    <a:blip r:embed="rId49">
+                    <a:blip r:embed="rId50">
                       <a:extLst>
                         <a:ext uri="{28A0092B-C50C-407E-A947-70E740481C1C}">
                           <a14:useLocalDpi xmlns:a14="http://schemas.microsoft.com/office/drawing/2010/main" val="0"/>
@@ -21570,7 +21968,7 @@
                     </pic:cNvPicPr>
                   </pic:nvPicPr>
                   <pic:blipFill>
-                    <a:blip r:embed="rId50">
+                    <a:blip r:embed="rId51">
                       <a:extLst>
                         <a:ext uri="{28A0092B-C50C-407E-A947-70E740481C1C}">
                           <a14:useLocalDpi xmlns:a14="http://schemas.microsoft.com/office/drawing/2010/main" val="0"/>
@@ -21985,7 +22383,7 @@
                     </pic:cNvPicPr>
                   </pic:nvPicPr>
                   <pic:blipFill>
-                    <a:blip r:embed="rId51">
+                    <a:blip r:embed="rId52">
                       <a:extLst>
                         <a:ext uri="{28A0092B-C50C-407E-A947-70E740481C1C}">
                           <a14:useLocalDpi xmlns:a14="http://schemas.microsoft.com/office/drawing/2010/main" val="0"/>
@@ -22488,7 +22886,7 @@
                     </pic:cNvPicPr>
                   </pic:nvPicPr>
                   <pic:blipFill>
-                    <a:blip r:embed="rId52">
+                    <a:blip r:embed="rId53">
                       <a:extLst>
                         <a:ext uri="{28A0092B-C50C-407E-A947-70E740481C1C}">
                           <a14:useLocalDpi xmlns:a14="http://schemas.microsoft.com/office/drawing/2010/main" val="0"/>
@@ -23099,16 +23497,7 @@
           <w:i/>
           <w:iCs/>
         </w:rPr>
-        <w:t>fram</w:t>
-      </w:r>
-      <w:bookmarkStart w:id="0" w:name="_GoBack"/>
-      <w:bookmarkEnd w:id="0"/>
-      <w:r>
-        <w:rPr>
-          <w:i/>
-          <w:iCs/>
-        </w:rPr>
-        <w:t xml:space="preserve">ework </w:t>
+        <w:t xml:space="preserve">framework </w:t>
       </w:r>
       <w:r>
         <w:t xml:space="preserve">yang dapat digunakan secara graits, dan dapat berjalan di PHP versi 4 dan 5, ringan, dan cepat. </w:t>
@@ -23388,6 +23777,9 @@
       <w:pPr>
         <w:pStyle w:val="ListParagraph"/>
         <w:ind w:left="1134"/>
+        <w:rPr>
+          <w:rFonts w:ascii="MS Mincho" w:eastAsia="MS Mincho" w:hAnsi="MS Mincho" w:cs="MS Mincho"/>
+        </w:rPr>
       </w:pPr>
       <w:r>
         <w:rPr>
@@ -23407,10 +23799,21 @@
 </w:t>
       </w:r>
     </w:p>
+    <w:p>
+      <w:pPr>
+        <w:pStyle w:val="ListParagraph"/>
+        <w:ind w:left="1134"/>
+      </w:pPr>
+    </w:p>
     <w:sectPr>
+      <w:headerReference w:type="even" r:id="rId54"/>
+      <w:headerReference w:type="default" r:id="rId55"/>
+      <w:footerReference w:type="first" r:id="rId56"/>
       <w:pgSz w:w="11900" w:h="16840" w:code="9"/>
       <w:pgMar w:top="2268" w:right="1701" w:bottom="1701" w:left="2268" w:header="709" w:footer="709" w:gutter="0"/>
+      <w:pgNumType w:start="7"/>
       <w:cols w:space="708"/>
+      <w:titlePg/>
       <w:docGrid w:linePitch="360"/>
     </w:sectPr>
   </w:body>
@@ -23436,6 +23839,20 @@
 </w:endnotes>
 </file>
 
+<file path=word/footer1.xml><?xml version="1.0" encoding="utf-8"?>
+<w:ftr xmlns:wpc="http://schemas.microsoft.com/office/word/2010/wordprocessingCanvas" xmlns:mo="http://schemas.microsoft.com/office/mac/office/2008/main" xmlns:mc="http://schemas.openxmlformats.org/markup-compatibility/2006" xmlns:mv="urn:schemas-microsoft-com:mac:vml" xmlns:o="urn:schemas-microsoft-com:office:office" xmlns:r="http://schemas.openxmlformats.org/officeDocument/2006/relationships" xmlns:m="http://schemas.openxmlformats.org/officeDocument/2006/math" xmlns:v="urn:schemas-microsoft-com:vml" xmlns:wp14="http://schemas.microsoft.com/office/word/2010/wordprocessingDrawing" xmlns:wp="http://schemas.openxmlformats.org/drawingml/2006/wordprocessingDrawing" xmlns:w10="urn:schemas-microsoft-com:office:word" xmlns:w="http://schemas.openxmlformats.org/wordprocessingml/2006/main" xmlns:w14="http://schemas.microsoft.com/office/word/2010/wordml" xmlns:w15="http://schemas.microsoft.com/office/word/2012/wordml" xmlns:wpg="http://schemas.microsoft.com/office/word/2010/wordprocessingGroup" xmlns:wpi="http://schemas.microsoft.com/office/word/2010/wordprocessingInk" xmlns:wne="http://schemas.microsoft.com/office/word/2006/wordml" xmlns:wps="http://schemas.microsoft.com/office/word/2010/wordprocessingShape" mc:Ignorable="w14 w15 wp14">
+  <w:p>
+    <w:pPr>
+      <w:pStyle w:val="Footer"/>
+      <w:jc w:val="center"/>
+    </w:pPr>
+    <w:r>
+      <w:t>7</w:t>
+    </w:r>
+  </w:p>
+</w:ftr>
+</file>
+
 <file path=word/footnotes.xml><?xml version="1.0" encoding="utf-8"?>
 <w:footnotes xmlns:wpc="http://schemas.microsoft.com/office/word/2010/wordprocessingCanvas" xmlns:mo="http://schemas.microsoft.com/office/mac/office/2008/main" xmlns:mc="http://schemas.openxmlformats.org/markup-compatibility/2006" xmlns:mv="urn:schemas-microsoft-com:mac:vml" xmlns:o="urn:schemas-microsoft-com:office:office" xmlns:r="http://schemas.openxmlformats.org/officeDocument/2006/relationships" xmlns:m="http://schemas.openxmlformats.org/officeDocument/2006/math" xmlns:v="urn:schemas-microsoft-com:vml" xmlns:wp14="http://schemas.microsoft.com/office/word/2010/wordprocessingDrawing" xmlns:wp="http://schemas.openxmlformats.org/drawingml/2006/wordprocessingDrawing" xmlns:w10="urn:schemas-microsoft-com:office:word" xmlns:w="http://schemas.openxmlformats.org/wordprocessingml/2006/main" xmlns:w14="http://schemas.microsoft.com/office/word/2010/wordml" xmlns:w15="http://schemas.microsoft.com/office/word/2012/wordml" xmlns:wpg="http://schemas.microsoft.com/office/word/2010/wordprocessingGroup" xmlns:wpi="http://schemas.microsoft.com/office/word/2010/wordprocessingInk" xmlns:wne="http://schemas.microsoft.com/office/word/2006/wordml" xmlns:wps="http://schemas.microsoft.com/office/word/2010/wordprocessingShape" mc:Ignorable="w14 w15 wp14">
   <w:footnote w:type="separator" w:id="-1">
@@ -23453,6 +23870,95 @@
     </w:p>
   </w:footnote>
 </w:footnotes>
+</file>
+
+<file path=word/header1.xml><?xml version="1.0" encoding="utf-8"?>
+<w:hdr xmlns:wpc="http://schemas.microsoft.com/office/word/2010/wordprocessingCanvas" xmlns:mo="http://schemas.microsoft.com/office/mac/office/2008/main" xmlns:mc="http://schemas.openxmlformats.org/markup-compatibility/2006" xmlns:mv="urn:schemas-microsoft-com:mac:vml" xmlns:o="urn:schemas-microsoft-com:office:office" xmlns:r="http://schemas.openxmlformats.org/officeDocument/2006/relationships" xmlns:m="http://schemas.openxmlformats.org/officeDocument/2006/math" xmlns:v="urn:schemas-microsoft-com:vml" xmlns:wp14="http://schemas.microsoft.com/office/word/2010/wordprocessingDrawing" xmlns:wp="http://schemas.openxmlformats.org/drawingml/2006/wordprocessingDrawing" xmlns:w10="urn:schemas-microsoft-com:office:word" xmlns:w="http://schemas.openxmlformats.org/wordprocessingml/2006/main" xmlns:w14="http://schemas.microsoft.com/office/word/2010/wordml" xmlns:w15="http://schemas.microsoft.com/office/word/2012/wordml" xmlns:wpg="http://schemas.microsoft.com/office/word/2010/wordprocessingGroup" xmlns:wpi="http://schemas.microsoft.com/office/word/2010/wordprocessingInk" xmlns:wne="http://schemas.microsoft.com/office/word/2006/wordml" xmlns:wps="http://schemas.microsoft.com/office/word/2010/wordprocessingShape" mc:Ignorable="w14 w15 wp14">
+  <w:p>
+    <w:pPr>
+      <w:pStyle w:val="Header"/>
+      <w:framePr w:wrap="none" w:vAnchor="text" w:hAnchor="margin" w:xAlign="right" w:y="1"/>
+      <w:rPr>
+        <w:rStyle w:val="PageNumber"/>
+      </w:rPr>
+    </w:pPr>
+    <w:r>
+      <w:rPr>
+        <w:rStyle w:val="PageNumber"/>
+      </w:rPr>
+      <w:fldChar w:fldCharType="begin"/>
+    </w:r>
+    <w:r>
+      <w:rPr>
+        <w:rStyle w:val="PageNumber"/>
+      </w:rPr>
+      <w:instrText xml:space="preserve">PAGE  </w:instrText>
+    </w:r>
+    <w:r>
+      <w:rPr>
+        <w:rStyle w:val="PageNumber"/>
+      </w:rPr>
+      <w:fldChar w:fldCharType="end"/>
+    </w:r>
+  </w:p>
+  <w:p>
+    <w:pPr>
+      <w:pStyle w:val="Header"/>
+      <w:ind w:right="360"/>
+    </w:pPr>
+  </w:p>
+</w:hdr>
+</file>
+
+<file path=word/header2.xml><?xml version="1.0" encoding="utf-8"?>
+<w:hdr xmlns:wpc="http://schemas.microsoft.com/office/word/2010/wordprocessingCanvas" xmlns:mo="http://schemas.microsoft.com/office/mac/office/2008/main" xmlns:mc="http://schemas.openxmlformats.org/markup-compatibility/2006" xmlns:mv="urn:schemas-microsoft-com:mac:vml" xmlns:o="urn:schemas-microsoft-com:office:office" xmlns:r="http://schemas.openxmlformats.org/officeDocument/2006/relationships" xmlns:m="http://schemas.openxmlformats.org/officeDocument/2006/math" xmlns:v="urn:schemas-microsoft-com:vml" xmlns:wp14="http://schemas.microsoft.com/office/word/2010/wordprocessingDrawing" xmlns:wp="http://schemas.openxmlformats.org/drawingml/2006/wordprocessingDrawing" xmlns:w10="urn:schemas-microsoft-com:office:word" xmlns:w="http://schemas.openxmlformats.org/wordprocessingml/2006/main" xmlns:w14="http://schemas.microsoft.com/office/word/2010/wordml" xmlns:w15="http://schemas.microsoft.com/office/word/2012/wordml" xmlns:wpg="http://schemas.microsoft.com/office/word/2010/wordprocessingGroup" xmlns:wpi="http://schemas.microsoft.com/office/word/2010/wordprocessingInk" xmlns:wne="http://schemas.microsoft.com/office/word/2006/wordml" xmlns:wps="http://schemas.microsoft.com/office/word/2010/wordprocessingShape" mc:Ignorable="w14 w15 wp14">
+  <w:p>
+    <w:pPr>
+      <w:pStyle w:val="Header"/>
+      <w:framePr w:wrap="none" w:vAnchor="text" w:hAnchor="margin" w:xAlign="right" w:y="1"/>
+      <w:rPr>
+        <w:rStyle w:val="PageNumber"/>
+      </w:rPr>
+    </w:pPr>
+    <w:r>
+      <w:rPr>
+        <w:rStyle w:val="PageNumber"/>
+      </w:rPr>
+      <w:fldChar w:fldCharType="begin"/>
+    </w:r>
+    <w:r>
+      <w:rPr>
+        <w:rStyle w:val="PageNumber"/>
+      </w:rPr>
+      <w:instrText xml:space="preserve">PAGE  </w:instrText>
+    </w:r>
+    <w:r>
+      <w:rPr>
+        <w:rStyle w:val="PageNumber"/>
+      </w:rPr>
+      <w:fldChar w:fldCharType="separate"/>
+    </w:r>
+    <w:r>
+      <w:rPr>
+        <w:rStyle w:val="PageNumber"/>
+        <w:noProof/>
+      </w:rPr>
+      <w:t>39</w:t>
+    </w:r>
+    <w:r>
+      <w:rPr>
+        <w:rStyle w:val="PageNumber"/>
+      </w:rPr>
+      <w:fldChar w:fldCharType="end"/>
+    </w:r>
+  </w:p>
+  <w:p>
+    <w:pPr>
+      <w:pStyle w:val="Header"/>
+      <w:ind w:right="360"/>
+    </w:pPr>
+  </w:p>
+</w:hdr>
 </file>
 
 <file path=word/numbering.xml><?xml version="1.0" encoding="utf-8"?>
@@ -28933,6 +29439,201 @@
       <w:szCs w:val="18"/>
     </w:rPr>
   </w:style>
+  <w:style w:type="paragraph" w:styleId="TOCHeading">
+    <w:name w:val="TOC Heading"/>
+    <w:basedOn w:val="Heading1"/>
+    <w:next w:val="Normal"/>
+    <w:uiPriority w:val="39"/>
+    <w:unhideWhenUsed/>
+    <w:qFormat/>
+    <w:rsid w:val="00C94050"/>
+    <w:pPr>
+      <w:spacing w:before="480" w:line="276" w:lineRule="auto"/>
+      <w:jc w:val="left"/>
+      <w:outlineLvl w:val="9"/>
+    </w:pPr>
+    <w:rPr>
+      <w:rFonts w:asciiTheme="majorHAnsi" w:hAnsiTheme="majorHAnsi"/>
+      <w:bCs/>
+      <w:color w:val="2E74B5" w:themeColor="accent1" w:themeShade="BF"/>
+      <w:szCs w:val="28"/>
+    </w:rPr>
+  </w:style>
+  <w:style w:type="paragraph" w:styleId="TOC1">
+    <w:name w:val="toc 1"/>
+    <w:basedOn w:val="Normal"/>
+    <w:next w:val="Normal"/>
+    <w:autoRedefine/>
+    <w:uiPriority w:val="39"/>
+    <w:unhideWhenUsed/>
+    <w:rsid w:val="00C94050"/>
+    <w:pPr>
+      <w:spacing w:before="240" w:after="120"/>
+    </w:pPr>
+    <w:rPr>
+      <w:b/>
+      <w:bCs/>
+      <w:caps/>
+      <w:sz w:val="22"/>
+      <w:szCs w:val="22"/>
+      <w:u w:val="single"/>
+    </w:rPr>
+  </w:style>
+  <w:style w:type="paragraph" w:styleId="TOC2">
+    <w:name w:val="toc 2"/>
+    <w:basedOn w:val="Normal"/>
+    <w:next w:val="Normal"/>
+    <w:autoRedefine/>
+    <w:uiPriority w:val="39"/>
+    <w:unhideWhenUsed/>
+    <w:rsid w:val="00C94050"/>
+    <w:rPr>
+      <w:b/>
+      <w:bCs/>
+      <w:smallCaps/>
+      <w:sz w:val="22"/>
+      <w:szCs w:val="22"/>
+    </w:rPr>
+  </w:style>
+  <w:style w:type="paragraph" w:styleId="TOC3">
+    <w:name w:val="toc 3"/>
+    <w:basedOn w:val="Normal"/>
+    <w:next w:val="Normal"/>
+    <w:autoRedefine/>
+    <w:uiPriority w:val="39"/>
+    <w:unhideWhenUsed/>
+    <w:rsid w:val="00C94050"/>
+    <w:rPr>
+      <w:smallCaps/>
+      <w:sz w:val="22"/>
+      <w:szCs w:val="22"/>
+    </w:rPr>
+  </w:style>
+  <w:style w:type="character" w:styleId="Hyperlink">
+    <w:name w:val="Hyperlink"/>
+    <w:basedOn w:val="DefaultParagraphFont"/>
+    <w:uiPriority w:val="99"/>
+    <w:unhideWhenUsed/>
+    <w:rsid w:val="00C94050"/>
+    <w:rPr>
+      <w:color w:val="0563C1" w:themeColor="hyperlink"/>
+      <w:u w:val="single"/>
+    </w:rPr>
+  </w:style>
+  <w:style w:type="paragraph" w:styleId="TOC4">
+    <w:name w:val="toc 4"/>
+    <w:basedOn w:val="Normal"/>
+    <w:next w:val="Normal"/>
+    <w:autoRedefine/>
+    <w:uiPriority w:val="39"/>
+    <w:semiHidden/>
+    <w:unhideWhenUsed/>
+    <w:rsid w:val="00C94050"/>
+    <w:rPr>
+      <w:sz w:val="22"/>
+      <w:szCs w:val="22"/>
+    </w:rPr>
+  </w:style>
+  <w:style w:type="paragraph" w:styleId="TOC5">
+    <w:name w:val="toc 5"/>
+    <w:basedOn w:val="Normal"/>
+    <w:next w:val="Normal"/>
+    <w:autoRedefine/>
+    <w:uiPriority w:val="39"/>
+    <w:semiHidden/>
+    <w:unhideWhenUsed/>
+    <w:rsid w:val="00C94050"/>
+    <w:rPr>
+      <w:sz w:val="22"/>
+      <w:szCs w:val="22"/>
+    </w:rPr>
+  </w:style>
+  <w:style w:type="paragraph" w:styleId="TOC6">
+    <w:name w:val="toc 6"/>
+    <w:basedOn w:val="Normal"/>
+    <w:next w:val="Normal"/>
+    <w:autoRedefine/>
+    <w:uiPriority w:val="39"/>
+    <w:semiHidden/>
+    <w:unhideWhenUsed/>
+    <w:rsid w:val="00C94050"/>
+    <w:rPr>
+      <w:sz w:val="22"/>
+      <w:szCs w:val="22"/>
+    </w:rPr>
+  </w:style>
+  <w:style w:type="paragraph" w:styleId="TOC7">
+    <w:name w:val="toc 7"/>
+    <w:basedOn w:val="Normal"/>
+    <w:next w:val="Normal"/>
+    <w:autoRedefine/>
+    <w:uiPriority w:val="39"/>
+    <w:semiHidden/>
+    <w:unhideWhenUsed/>
+    <w:rsid w:val="00C94050"/>
+    <w:rPr>
+      <w:sz w:val="22"/>
+      <w:szCs w:val="22"/>
+    </w:rPr>
+  </w:style>
+  <w:style w:type="paragraph" w:styleId="TOC8">
+    <w:name w:val="toc 8"/>
+    <w:basedOn w:val="Normal"/>
+    <w:next w:val="Normal"/>
+    <w:autoRedefine/>
+    <w:uiPriority w:val="39"/>
+    <w:semiHidden/>
+    <w:unhideWhenUsed/>
+    <w:rsid w:val="00C94050"/>
+    <w:rPr>
+      <w:sz w:val="22"/>
+      <w:szCs w:val="22"/>
+    </w:rPr>
+  </w:style>
+  <w:style w:type="paragraph" w:styleId="TOC9">
+    <w:name w:val="toc 9"/>
+    <w:basedOn w:val="Normal"/>
+    <w:next w:val="Normal"/>
+    <w:autoRedefine/>
+    <w:uiPriority w:val="39"/>
+    <w:semiHidden/>
+    <w:unhideWhenUsed/>
+    <w:rsid w:val="00C94050"/>
+    <w:rPr>
+      <w:sz w:val="22"/>
+      <w:szCs w:val="22"/>
+    </w:rPr>
+  </w:style>
+  <w:style w:type="paragraph" w:styleId="Bibliography">
+    <w:name w:val="Bibliography"/>
+    <w:basedOn w:val="Normal"/>
+    <w:next w:val="Normal"/>
+    <w:uiPriority w:val="37"/>
+    <w:unhideWhenUsed/>
+    <w:rsid w:val="00C94050"/>
+  </w:style>
+  <w:style w:type="character" w:styleId="PageNumber">
+    <w:name w:val="page number"/>
+    <w:basedOn w:val="DefaultParagraphFont"/>
+    <w:uiPriority w:val="99"/>
+    <w:semiHidden/>
+    <w:unhideWhenUsed/>
+    <w:rsid w:val="00EE6FFA"/>
+  </w:style>
+  <w:style w:type="paragraph" w:styleId="NormalWeb">
+    <w:name w:val="Normal (Web)"/>
+    <w:basedOn w:val="Normal"/>
+    <w:uiPriority w:val="99"/>
+    <w:semiHidden/>
+    <w:unhideWhenUsed/>
+    <w:rsid w:val="00606B76"/>
+    <w:pPr>
+      <w:spacing w:before="100" w:beforeAutospacing="1" w:after="100" w:afterAutospacing="1"/>
+    </w:pPr>
+    <w:rPr>
+      <w:rFonts w:ascii="Times New Roman" w:hAnsi="Times New Roman" w:cs="Times New Roman"/>
+    </w:rPr>
+  </w:style>
 </w:styles>
 </file>
 
@@ -29198,11 +29899,148 @@
 </file>
 
 <file path=customXml/item1.xml><?xml version="1.0" encoding="utf-8"?>
-<b:Sources xmlns:b="http://schemas.openxmlformats.org/officeDocument/2006/bibliography" xmlns="http://schemas.openxmlformats.org/officeDocument/2006/bibliography" SelectedStyle="/APASixthEditionOfficeOnline.xsl" StyleName="APA"/>
+<b:Sources xmlns:b="http://schemas.openxmlformats.org/officeDocument/2006/bibliography" xmlns="http://schemas.openxmlformats.org/officeDocument/2006/bibliography" SelectedStyle="/APASixthEditionOfficeOnline.xsl" StyleName="APA">
+  <b:Source>
+    <b:Tag>Wib11</b:Tag>
+    <b:SourceType>JournalArticle</b:SourceType>
+    <b:Guid>{138019C9-F6E8-0147-A43B-BBCC9D4E7E3B}</b:Guid>
+    <b:City>Salatiga</b:City>
+    <b:Year>2011</b:Year>
+    <b:StateProvince>Jawa Tengah</b:StateProvince>
+    <b:Author>
+      <b:Author>
+        <b:NameList>
+          <b:Person>
+            <b:Last>Wibowo</b:Last>
+            <b:First>Bagus</b:First>
+            <b:Middle>Ari</b:Middle>
+          </b:Person>
+        </b:NameList>
+      </b:Author>
+    </b:Author>
+    <b:Publisher>Universitas Kristen Satya Wacana</b:Publisher>
+    <b:JournalName>Perancangan dan Implementasi Sistem Pendukung Keputusan untuk Jalan Menggunakan Metode ID3</b:JournalName>
+    <b:RefOrder>1</b:RefOrder>
+  </b:Source>
+  <b:Source>
+    <b:Tag>Fit12</b:Tag>
+    <b:SourceType>JournalArticle</b:SourceType>
+    <b:Guid>{D0957F8B-0CC7-EE4D-8300-C3C04BA29830}</b:Guid>
+    <b:Author>
+      <b:Author>
+        <b:NameList>
+          <b:Person>
+            <b:Last>Fitriyani</b:Last>
+          </b:Person>
+        </b:NameList>
+      </b:Author>
+    </b:Author>
+    <b:Title>Sistem Pendukung Keputusan Penjurusan SMA Menggunakan Metode AHP.</b:Title>
+    <b:Publisher>Seminar Nasional Teknologi Informasi &amp; Komunikasi Terapan</b:Publisher>
+    <b:Year>2012</b:Year>
+    <b:StandardNumber>979-26-0255-0</b:StandardNumber>
+    <b:RefOrder>2</b:RefOrder>
+  </b:Source>
+  <b:Source>
+    <b:Tag>Kho08</b:Tag>
+    <b:SourceType>JournalArticle</b:SourceType>
+    <b:Guid>{51739B95-7A06-0145-BC70-C4099B47B179}</b:Guid>
+    <b:Title>Sistem Pendukung Keputusan Penentuan Kelayakan Calon Rintisan Sekolah Bertaraf InternasionalDengan Metode Fuzzy Associative Memory</b:Title>
+    <b:Publisher>Jurusan Teknik Informatika, Fakultas Teknologi Industri, Universitas Islam Indonesia</b:Publisher>
+    <b:Year>2008</b:Year>
+    <b:Author>
+      <b:Author>
+        <b:NameList>
+          <b:Person>
+            <b:Last>Khoirudin</b:Last>
+            <b:First>Akhmad A</b:First>
+          </b:Person>
+        </b:NameList>
+      </b:Author>
+    </b:Author>
+    <b:RefOrder>3</b:RefOrder>
+  </b:Source>
+  <b:Source>
+    <b:Tag>Tur11</b:Tag>
+    <b:SourceType>Book</b:SourceType>
+    <b:Guid>{B41AE1C5-EF3C-DF44-BE21-49FCFB17DA44}</b:Guid>
+    <b:Title>Decision Support Systems and Intelligent Systems.</b:Title>
+    <b:Publisher>Pretince Hall</b:Publisher>
+    <b:City>Upper Saddle River</b:City>
+    <b:Year>2011</b:Year>
+    <b:CountryRegion>New Jersey</b:CountryRegion>
+    <b:Author>
+      <b:Author>
+        <b:NameList>
+          <b:Person>
+            <b:Last>Turban</b:Last>
+            <b:First>Efraim</b:First>
+          </b:Person>
+          <b:Person>
+            <b:Last>Aronson</b:Last>
+            <b:First>Jay E</b:First>
+          </b:Person>
+        </b:NameList>
+      </b:Author>
+    </b:Author>
+    <b:Edition>6</b:Edition>
+    <b:Pages>77</b:Pages>
+    <b:RefOrder>4</b:RefOrder>
+  </b:Source>
+  <b:Source>
+    <b:Tag>Lau10</b:Tag>
+    <b:SourceType>Book</b:SourceType>
+    <b:Guid>{513C0766-0AB6-604C-A2EB-85EA8F5E764A}</b:Guid>
+    <b:Title>Manajemen Information System : Managing the Digital Firm</b:Title>
+    <b:CountryRegion>New Jersey</b:CountryRegion>
+    <b:Publisher>Pretince Hall</b:Publisher>
+    <b:Year>2010</b:Year>
+    <b:Pages>488</b:Pages>
+    <b:Author>
+      <b:Author>
+        <b:NameList>
+          <b:Person>
+            <b:Last>Laudon</b:Last>
+            <b:First>Kenneth C</b:First>
+          </b:Person>
+          <b:Person>
+            <b:Last>Laudon</b:Last>
+            <b:First>P. Laudon</b:First>
+          </b:Person>
+        </b:NameList>
+      </b:Author>
+    </b:Author>
+    <b:RefOrder>5</b:RefOrder>
+  </b:Source>
+  <b:Source>
+    <b:Tag>Paw13</b:Tag>
+    <b:SourceType>JournalArticle</b:SourceType>
+    <b:Guid>{DBA160EE-BEAA-114D-960C-4D9FFE312437}</b:Guid>
+    <b:Title>On Some Discoveries in the Field of Scientific Methods for Management within yhe Concept of Analytic Hierarchy Process.</b:Title>
+    <b:Year>2013</b:Year>
+    <b:Volume>8</b:Volume>
+    <b:StandardNumber>1833-3850</b:StandardNumber>
+    <b:JournalName>International Journal of Business and Management</b:JournalName>
+    <b:Author>
+      <b:Author>
+        <b:NameList>
+          <b:Person>
+            <b:Last>Pawel</b:Last>
+            <b:First>Tadeusz</b:First>
+          </b:Person>
+          <b:Person>
+            <b:Last>Kazibudzki</b:Last>
+          </b:Person>
+        </b:NameList>
+      </b:Author>
+    </b:Author>
+    <b:RefOrder>6</b:RefOrder>
+  </b:Source>
+</b:Sources>
 </file>
 
 <file path=customXml/itemProps1.xml><?xml version="1.0" encoding="utf-8"?>
-<ds:datastoreItem xmlns:ds="http://schemas.openxmlformats.org/officeDocument/2006/customXml" ds:itemID="{C3D3BC58-9DF8-6746-8776-077D46612909}">
+<ds:datastoreItem xmlns:ds="http://schemas.openxmlformats.org/officeDocument/2006/customXml" ds:itemID="{8773ECD6-CDF9-1443-97F7-40175B8E86BD}">
   <ds:schemaRefs>
     <ds:schemaRef ds:uri="http://schemas.openxmlformats.org/officeDocument/2006/bibliography"/>
   </ds:schemaRefs>
